--- a/Scheduler_Doku.docx
+++ b/Scheduler_Doku.docx
@@ -1,20 +1,18 @@
 
 <file path=word/document.xml><?xml version="1.0" encoding="utf-8"?>
-<w:document xmlns:wpc="http://schemas.microsoft.com/office/word/2010/wordprocessingCanvas" xmlns:mc="http://schemas.openxmlformats.org/markup-compatibility/2006" xmlns:o="urn:schemas-microsoft-com:office:office" xmlns:r="http://schemas.openxmlformats.org/officeDocument/2006/relationships" xmlns:m="http://schemas.openxmlformats.org/officeDocument/2006/math" xmlns:v="urn:schemas-microsoft-com:vml" xmlns:wp14="http://schemas.microsoft.com/office/word/2010/wordprocessingDrawing" xmlns:wp="http://schemas.openxmlformats.org/drawingml/2006/wordprocessingDrawing" xmlns:w10="urn:schemas-microsoft-com:office:word" xmlns:w="http://schemas.openxmlformats.org/wordprocessingml/2006/main" xmlns:w14="http://schemas.microsoft.com/office/word/2010/wordml" xmlns:wpg="http://schemas.microsoft.com/office/word/2010/wordprocessingGroup" xmlns:wpi="http://schemas.microsoft.com/office/word/2010/wordprocessingInk" xmlns:wne="http://schemas.microsoft.com/office/word/2006/wordml" xmlns:wps="http://schemas.microsoft.com/office/word/2010/wordprocessingShape" mc:Ignorable="w14 wp14">
+<w:document xmlns:ve="http://schemas.openxmlformats.org/markup-compatibility/2006" xmlns:o="urn:schemas-microsoft-com:office:office" xmlns:r="http://schemas.openxmlformats.org/officeDocument/2006/relationships" xmlns:m="http://schemas.openxmlformats.org/officeDocument/2006/math" xmlns:v="urn:schemas-microsoft-com:vml" xmlns:wp="http://schemas.openxmlformats.org/drawingml/2006/wordprocessingDrawing" xmlns:w10="urn:schemas-microsoft-com:office:word" xmlns:w="http://schemas.openxmlformats.org/wordprocessingml/2006/main" xmlns:wne="http://schemas.microsoft.com/office/word/2006/wordml">
   <w:body>
     <w:p>
       <w:pPr>
         <w:spacing w:line="360" w:lineRule="auto"/>
         <w:jc w:val="center"/>
         <w:rPr>
-          <w:rFonts w:asciiTheme="minorHAnsi" w:hAnsiTheme="minorHAnsi"/>
           <w:sz w:val="52"/>
           <w:szCs w:val="52"/>
         </w:rPr>
       </w:pPr>
       <w:r>
         <w:rPr>
-          <w:rFonts w:asciiTheme="minorHAnsi" w:hAnsiTheme="minorHAnsi"/>
           <w:sz w:val="52"/>
           <w:szCs w:val="52"/>
         </w:rPr>
@@ -25,14 +23,12 @@
       <w:pPr>
         <w:jc w:val="center"/>
         <w:rPr>
-          <w:rFonts w:asciiTheme="minorHAnsi" w:hAnsiTheme="minorHAnsi"/>
           <w:sz w:val="40"/>
           <w:szCs w:val="32"/>
         </w:rPr>
       </w:pPr>
       <w:r>
         <w:rPr>
-          <w:rFonts w:asciiTheme="minorHAnsi" w:hAnsiTheme="minorHAnsi"/>
           <w:sz w:val="40"/>
           <w:szCs w:val="32"/>
         </w:rPr>
@@ -43,7 +39,6 @@
       <w:pPr>
         <w:jc w:val="center"/>
         <w:rPr>
-          <w:rFonts w:asciiTheme="minorHAnsi" w:hAnsiTheme="minorHAnsi"/>
           <w:sz w:val="36"/>
           <w:szCs w:val="32"/>
         </w:rPr>
@@ -53,7 +48,6 @@
       <w:pPr>
         <w:jc w:val="center"/>
         <w:rPr>
-          <w:rFonts w:asciiTheme="minorHAnsi" w:hAnsiTheme="minorHAnsi"/>
           <w:sz w:val="36"/>
           <w:szCs w:val="32"/>
         </w:rPr>
@@ -63,7 +57,6 @@
       <w:pPr>
         <w:jc w:val="center"/>
         <w:rPr>
-          <w:rFonts w:asciiTheme="minorHAnsi" w:hAnsiTheme="minorHAnsi"/>
           <w:sz w:val="36"/>
           <w:szCs w:val="32"/>
         </w:rPr>
@@ -73,7 +66,6 @@
       <w:pPr>
         <w:jc w:val="center"/>
         <w:rPr>
-          <w:rFonts w:asciiTheme="minorHAnsi" w:hAnsiTheme="minorHAnsi"/>
           <w:sz w:val="36"/>
           <w:szCs w:val="32"/>
         </w:rPr>
@@ -81,8 +73,8 @@
     </w:p>
     <w:p>
       <w:pPr>
-        <w:rPr>
-          <w:rFonts w:asciiTheme="minorHAnsi" w:hAnsiTheme="minorHAnsi"/>
+        <w:jc w:val="center"/>
+        <w:rPr>
           <w:sz w:val="36"/>
           <w:szCs w:val="32"/>
         </w:rPr>
@@ -92,7 +84,6 @@
       <w:pPr>
         <w:jc w:val="center"/>
         <w:rPr>
-          <w:rFonts w:asciiTheme="minorHAnsi" w:hAnsiTheme="minorHAnsi"/>
           <w:sz w:val="36"/>
           <w:szCs w:val="32"/>
         </w:rPr>
@@ -102,7 +93,6 @@
       <w:pPr>
         <w:jc w:val="center"/>
         <w:rPr>
-          <w:rFonts w:asciiTheme="minorHAnsi" w:hAnsiTheme="minorHAnsi"/>
           <w:sz w:val="36"/>
           <w:szCs w:val="32"/>
         </w:rPr>
@@ -112,27 +102,22 @@
       <w:pPr>
         <w:jc w:val="center"/>
         <w:rPr>
-          <w:rFonts w:asciiTheme="minorHAnsi" w:hAnsiTheme="minorHAnsi"/>
           <w:sz w:val="36"/>
           <w:szCs w:val="32"/>
         </w:rPr>
       </w:pPr>
-    </w:p>
-    <w:p>
-      <w:pPr>
-        <w:jc w:val="center"/>
-        <w:rPr>
-          <w:rFonts w:asciiTheme="minorHAnsi" w:hAnsiTheme="minorHAnsi"/>
+      <w:r>
+        <w:rPr>
           <w:sz w:val="36"/>
           <w:szCs w:val="32"/>
         </w:rPr>
-      </w:pPr>
+        <w:t>Task-Verwaltung</w:t>
+      </w:r>
     </w:p>
     <w:p>
       <w:pPr>
         <w:jc w:val="center"/>
         <w:rPr>
-          <w:rFonts w:asciiTheme="minorHAnsi" w:hAnsiTheme="minorHAnsi"/>
           <w:sz w:val="36"/>
           <w:szCs w:val="32"/>
         </w:rPr>
@@ -142,25 +127,24 @@
       <w:pPr>
         <w:jc w:val="center"/>
         <w:rPr>
-          <w:rFonts w:asciiTheme="minorHAnsi" w:hAnsiTheme="minorHAnsi"/>
           <w:sz w:val="36"/>
           <w:szCs w:val="32"/>
         </w:rPr>
       </w:pPr>
-      <w:r>
-        <w:rPr>
-          <w:rFonts w:asciiTheme="minorHAnsi" w:hAnsiTheme="minorHAnsi"/>
+    </w:p>
+    <w:p>
+      <w:pPr>
+        <w:jc w:val="center"/>
+        <w:rPr>
           <w:sz w:val="36"/>
           <w:szCs w:val="32"/>
         </w:rPr>
-        <w:t>Task-Verwaltung</w:t>
-      </w:r>
+      </w:pPr>
     </w:p>
     <w:p>
       <w:pPr>
         <w:jc w:val="center"/>
         <w:rPr>
-          <w:rFonts w:asciiTheme="minorHAnsi" w:hAnsiTheme="minorHAnsi"/>
           <w:sz w:val="36"/>
           <w:szCs w:val="32"/>
         </w:rPr>
@@ -168,8 +152,8 @@
     </w:p>
     <w:p>
       <w:pPr>
-        <w:rPr>
-          <w:rFonts w:asciiTheme="minorHAnsi" w:hAnsiTheme="minorHAnsi"/>
+        <w:jc w:val="center"/>
+        <w:rPr>
           <w:sz w:val="36"/>
           <w:szCs w:val="32"/>
         </w:rPr>
@@ -179,7 +163,6 @@
       <w:pPr>
         <w:jc w:val="center"/>
         <w:rPr>
-          <w:rFonts w:asciiTheme="minorHAnsi" w:hAnsiTheme="minorHAnsi"/>
           <w:sz w:val="36"/>
           <w:szCs w:val="32"/>
         </w:rPr>
@@ -189,7 +172,6 @@
       <w:pPr>
         <w:jc w:val="center"/>
         <w:rPr>
-          <w:rFonts w:asciiTheme="minorHAnsi" w:hAnsiTheme="minorHAnsi"/>
           <w:sz w:val="36"/>
           <w:szCs w:val="32"/>
         </w:rPr>
@@ -199,29 +181,35 @@
       <w:pPr>
         <w:jc w:val="center"/>
         <w:rPr>
-          <w:rFonts w:asciiTheme="minorHAnsi" w:hAnsiTheme="minorHAnsi"/>
           <w:sz w:val="36"/>
-          <w:szCs w:val="32"/>
-        </w:rPr>
-      </w:pPr>
+        </w:rPr>
+      </w:pPr>
+      <w:r>
+        <w:rPr>
+          <w:sz w:val="36"/>
+        </w:rPr>
+        <w:t>Michael Strobel</w:t>
+      </w:r>
     </w:p>
     <w:p>
       <w:pPr>
         <w:jc w:val="center"/>
         <w:rPr>
-          <w:rFonts w:asciiTheme="minorHAnsi" w:hAnsiTheme="minorHAnsi"/>
           <w:sz w:val="36"/>
-          <w:szCs w:val="32"/>
-        </w:rPr>
-      </w:pPr>
+        </w:rPr>
+      </w:pPr>
+      <w:r>
+        <w:rPr>
+          <w:sz w:val="36"/>
+        </w:rPr>
+        <w:t>Ernesto Elsäßer</w:t>
+      </w:r>
     </w:p>
     <w:p>
       <w:pPr>
         <w:jc w:val="center"/>
         <w:rPr>
-          <w:rFonts w:asciiTheme="minorHAnsi" w:hAnsiTheme="minorHAnsi"/>
           <w:sz w:val="36"/>
-          <w:szCs w:val="32"/>
         </w:rPr>
       </w:pPr>
     </w:p>
@@ -229,136 +217,39 @@
       <w:pPr>
         <w:jc w:val="center"/>
         <w:rPr>
-          <w:rFonts w:asciiTheme="minorHAnsi" w:hAnsiTheme="minorHAnsi"/>
           <w:sz w:val="36"/>
-          <w:szCs w:val="32"/>
-        </w:rPr>
-      </w:pPr>
+        </w:rPr>
+      </w:pPr>
+      <w:r>
+        <w:rPr>
+          <w:sz w:val="36"/>
+        </w:rPr>
+        <w:t>TINF11B</w:t>
+      </w:r>
     </w:p>
     <w:p>
       <w:pPr>
         <w:jc w:val="center"/>
         <w:rPr>
-          <w:rFonts w:asciiTheme="minorHAnsi" w:hAnsiTheme="minorHAnsi"/>
           <w:sz w:val="36"/>
-          <w:szCs w:val="32"/>
-        </w:rPr>
-      </w:pPr>
+        </w:rPr>
+      </w:pPr>
+      <w:r>
+        <w:rPr>
+          <w:sz w:val="36"/>
+        </w:rPr>
+        <w:t>4. Halbjahr</w:t>
+      </w:r>
     </w:p>
     <w:p>
       <w:pPr>
         <w:jc w:val="center"/>
         <w:rPr>
-          <w:rFonts w:asciiTheme="minorHAnsi" w:hAnsiTheme="minorHAnsi"/>
           <w:sz w:val="36"/>
-          <w:szCs w:val="32"/>
-        </w:rPr>
-      </w:pPr>
-    </w:p>
-    <w:p>
-      <w:pPr>
-        <w:jc w:val="center"/>
-        <w:rPr>
-          <w:rFonts w:asciiTheme="minorHAnsi" w:hAnsiTheme="minorHAnsi"/>
-          <w:sz w:val="36"/>
-          <w:szCs w:val="32"/>
-        </w:rPr>
-      </w:pPr>
-    </w:p>
-    <w:p>
-      <w:pPr>
-        <w:jc w:val="center"/>
-        <w:rPr>
-          <w:rFonts w:asciiTheme="minorHAnsi" w:hAnsiTheme="minorHAnsi"/>
-          <w:sz w:val="36"/>
-          <w:szCs w:val="32"/>
-        </w:rPr>
-      </w:pPr>
-    </w:p>
-    <w:p>
-      <w:pPr>
-        <w:jc w:val="center"/>
-        <w:rPr>
-          <w:rFonts w:asciiTheme="minorHAnsi" w:hAnsiTheme="minorHAnsi"/>
-          <w:sz w:val="36"/>
-        </w:rPr>
-      </w:pPr>
-      <w:r>
-        <w:rPr>
-          <w:rFonts w:asciiTheme="minorHAnsi" w:hAnsiTheme="minorHAnsi"/>
-          <w:sz w:val="36"/>
-        </w:rPr>
-        <w:t>Michael Strobel</w:t>
-      </w:r>
-    </w:p>
-    <w:p>
-      <w:pPr>
-        <w:jc w:val="center"/>
-        <w:rPr>
-          <w:rFonts w:asciiTheme="minorHAnsi" w:hAnsiTheme="minorHAnsi"/>
-          <w:sz w:val="36"/>
-        </w:rPr>
-      </w:pPr>
-      <w:r>
-        <w:rPr>
-          <w:rFonts w:asciiTheme="minorHAnsi" w:hAnsiTheme="minorHAnsi"/>
-          <w:sz w:val="36"/>
-        </w:rPr>
-        <w:t>Ernesto Elsäßer</w:t>
-      </w:r>
-    </w:p>
-    <w:p>
-      <w:pPr>
-        <w:jc w:val="center"/>
-        <w:rPr>
-          <w:rFonts w:asciiTheme="minorHAnsi" w:hAnsiTheme="minorHAnsi"/>
-          <w:sz w:val="36"/>
-        </w:rPr>
-      </w:pPr>
-    </w:p>
-    <w:p>
-      <w:pPr>
-        <w:jc w:val="center"/>
-        <w:rPr>
-          <w:rFonts w:asciiTheme="minorHAnsi" w:hAnsiTheme="minorHAnsi"/>
-          <w:sz w:val="36"/>
-        </w:rPr>
-      </w:pPr>
-      <w:r>
-        <w:rPr>
-          <w:rFonts w:asciiTheme="minorHAnsi" w:hAnsiTheme="minorHAnsi"/>
-          <w:sz w:val="36"/>
-        </w:rPr>
-        <w:t>TINF11B</w:t>
-      </w:r>
-    </w:p>
-    <w:p>
-      <w:pPr>
-        <w:jc w:val="center"/>
-        <w:rPr>
-          <w:rFonts w:asciiTheme="minorHAnsi" w:hAnsiTheme="minorHAnsi"/>
-          <w:sz w:val="36"/>
-        </w:rPr>
-      </w:pPr>
-      <w:r>
-        <w:rPr>
-          <w:rFonts w:asciiTheme="minorHAnsi" w:hAnsiTheme="minorHAnsi"/>
-          <w:sz w:val="36"/>
-        </w:rPr>
-        <w:t>4. Halbjahr</w:t>
-      </w:r>
-    </w:p>
-    <w:p>
-      <w:pPr>
-        <w:jc w:val="center"/>
-        <w:rPr>
-          <w:rFonts w:asciiTheme="minorHAnsi" w:hAnsiTheme="minorHAnsi"/>
-          <w:sz w:val="36"/>
-        </w:rPr>
-      </w:pPr>
-      <w:r>
-        <w:rPr>
-          <w:rFonts w:asciiTheme="minorHAnsi" w:hAnsiTheme="minorHAnsi"/>
+        </w:rPr>
+      </w:pPr>
+      <w:r>
+        <w:rPr>
           <w:sz w:val="36"/>
         </w:rPr>
         <w:t>2013</w:t>
@@ -368,7 +259,11 @@
       <w:sdtPr>
         <w:rPr>
           <w:rFonts w:asciiTheme="minorHAnsi" w:hAnsiTheme="minorHAnsi"/>
+          <w:b w:val="0"/>
+          <w:bCs w:val="0"/>
+          <w:color w:val="auto"/>
           <w:sz w:val="36"/>
+          <w:szCs w:val="20"/>
         </w:rPr>
         <w:id w:val="-287978347"/>
         <w:docPartObj>
@@ -378,9 +273,7 @@
       </w:sdtPr>
       <w:sdtEndPr>
         <w:rPr>
-          <w:color w:val="auto"/>
           <w:sz w:val="28"/>
-          <w:szCs w:val="20"/>
         </w:rPr>
       </w:sdtEndPr>
       <w:sdtContent>
@@ -405,7 +298,6 @@
         <w:p>
           <w:pPr>
             <w:rPr>
-              <w:rFonts w:asciiTheme="minorHAnsi" w:hAnsiTheme="minorHAnsi"/>
               <w:sz w:val="28"/>
             </w:rPr>
           </w:pPr>
@@ -418,49 +310,44 @@
               <w:tab w:val="right" w:leader="dot" w:pos="9062"/>
             </w:tabs>
             <w:rPr>
-              <w:rFonts w:asciiTheme="minorHAnsi" w:eastAsiaTheme="minorEastAsia" w:hAnsiTheme="minorHAnsi" w:cstheme="minorBidi"/>
+              <w:rFonts w:eastAsiaTheme="minorEastAsia" w:cstheme="minorBidi"/>
               <w:noProof/>
-              <w:sz w:val="32"/>
+              <w:sz w:val="22"/>
               <w:szCs w:val="22"/>
               <w:lang w:eastAsia="de-DE"/>
             </w:rPr>
           </w:pPr>
           <w:r>
             <w:rPr>
-              <w:rFonts w:asciiTheme="minorHAnsi" w:hAnsiTheme="minorHAnsi"/>
               <w:sz w:val="28"/>
             </w:rPr>
             <w:fldChar w:fldCharType="begin"/>
           </w:r>
           <w:r>
             <w:rPr>
-              <w:rFonts w:asciiTheme="minorHAnsi" w:hAnsiTheme="minorHAnsi"/>
               <w:sz w:val="28"/>
             </w:rPr>
             <w:instrText xml:space="preserve"> TOC \o "1-3" \h \z \u </w:instrText>
           </w:r>
           <w:r>
             <w:rPr>
-              <w:rFonts w:asciiTheme="minorHAnsi" w:hAnsiTheme="minorHAnsi"/>
               <w:sz w:val="28"/>
             </w:rPr>
             <w:fldChar w:fldCharType="separate"/>
           </w:r>
-          <w:hyperlink w:anchor="_Toc354407895" w:history="1">
+          <w:hyperlink w:anchor="_Toc354418281" w:history="1">
             <w:r>
               <w:rPr>
                 <w:rStyle w:val="Hyperlink"/>
-                <w:rFonts w:asciiTheme="minorHAnsi" w:hAnsiTheme="minorHAnsi"/>
-                <w:noProof/>
-                <w:sz w:val="28"/>
+                <w:noProof/>
               </w:rPr>
               <w:t>1</w:t>
             </w:r>
             <w:r>
               <w:rPr>
-                <w:rFonts w:asciiTheme="minorHAnsi" w:eastAsiaTheme="minorEastAsia" w:hAnsiTheme="minorHAnsi" w:cstheme="minorBidi"/>
-                <w:noProof/>
-                <w:sz w:val="32"/>
+                <w:rFonts w:eastAsiaTheme="minorEastAsia" w:cstheme="minorBidi"/>
+                <w:noProof/>
+                <w:sz w:val="22"/>
                 <w:szCs w:val="22"/>
                 <w:lang w:eastAsia="de-DE"/>
               </w:rPr>
@@ -469,71 +356,55 @@
             <w:r>
               <w:rPr>
                 <w:rStyle w:val="Hyperlink"/>
-                <w:rFonts w:asciiTheme="minorHAnsi" w:hAnsiTheme="minorHAnsi"/>
-                <w:noProof/>
-                <w:sz w:val="28"/>
+                <w:noProof/>
               </w:rPr>
               <w:t>Einleitung</w:t>
             </w:r>
             <w:r>
               <w:rPr>
-                <w:rFonts w:asciiTheme="minorHAnsi" w:hAnsiTheme="minorHAnsi"/>
                 <w:noProof/>
                 <w:webHidden/>
-                <w:sz w:val="28"/>
               </w:rPr>
               <w:tab/>
             </w:r>
             <w:r>
               <w:rPr>
-                <w:rFonts w:asciiTheme="minorHAnsi" w:hAnsiTheme="minorHAnsi"/>
                 <w:noProof/>
                 <w:webHidden/>
-                <w:sz w:val="28"/>
               </w:rPr>
               <w:fldChar w:fldCharType="begin"/>
             </w:r>
             <w:r>
               <w:rPr>
-                <w:rFonts w:asciiTheme="minorHAnsi" w:hAnsiTheme="minorHAnsi"/>
                 <w:noProof/>
                 <w:webHidden/>
-                <w:sz w:val="28"/>
-              </w:rPr>
-              <w:instrText xml:space="preserve"> PAGEREF _Toc354407895 \h </w:instrText>
-            </w:r>
-            <w:r>
-              <w:rPr>
-                <w:rFonts w:asciiTheme="minorHAnsi" w:hAnsiTheme="minorHAnsi"/>
+              </w:rPr>
+              <w:instrText xml:space="preserve"> PAGEREF _Toc354418281 \h </w:instrText>
+            </w:r>
+            <w:r>
+              <w:rPr>
                 <w:noProof/>
                 <w:webHidden/>
-                <w:sz w:val="28"/>
-              </w:rPr>
-            </w:r>
-            <w:r>
-              <w:rPr>
-                <w:rFonts w:asciiTheme="minorHAnsi" w:hAnsiTheme="minorHAnsi"/>
+              </w:rPr>
+            </w:r>
+            <w:r>
+              <w:rPr>
                 <w:noProof/>
                 <w:webHidden/>
-                <w:sz w:val="28"/>
               </w:rPr>
               <w:fldChar w:fldCharType="separate"/>
             </w:r>
             <w:r>
               <w:rPr>
-                <w:rFonts w:asciiTheme="minorHAnsi" w:hAnsiTheme="minorHAnsi"/>
                 <w:noProof/>
                 <w:webHidden/>
-                <w:sz w:val="28"/>
               </w:rPr>
               <w:t>3</w:t>
             </w:r>
             <w:r>
               <w:rPr>
-                <w:rFonts w:asciiTheme="minorHAnsi" w:hAnsiTheme="minorHAnsi"/>
                 <w:noProof/>
                 <w:webHidden/>
-                <w:sz w:val="28"/>
               </w:rPr>
               <w:fldChar w:fldCharType="end"/>
             </w:r>
@@ -547,28 +418,26 @@
               <w:tab w:val="right" w:leader="dot" w:pos="9062"/>
             </w:tabs>
             <w:rPr>
-              <w:rFonts w:asciiTheme="minorHAnsi" w:eastAsiaTheme="minorEastAsia" w:hAnsiTheme="minorHAnsi" w:cstheme="minorBidi"/>
+              <w:rFonts w:eastAsiaTheme="minorEastAsia" w:cstheme="minorBidi"/>
               <w:noProof/>
-              <w:sz w:val="32"/>
+              <w:sz w:val="22"/>
               <w:szCs w:val="22"/>
               <w:lang w:eastAsia="de-DE"/>
             </w:rPr>
           </w:pPr>
-          <w:hyperlink w:anchor="_Toc354407896" w:history="1">
+          <w:hyperlink w:anchor="_Toc354418282" w:history="1">
             <w:r>
               <w:rPr>
                 <w:rStyle w:val="Hyperlink"/>
-                <w:rFonts w:asciiTheme="minorHAnsi" w:hAnsiTheme="minorHAnsi"/>
-                <w:noProof/>
-                <w:sz w:val="28"/>
+                <w:noProof/>
               </w:rPr>
               <w:t>2</w:t>
             </w:r>
             <w:r>
               <w:rPr>
-                <w:rFonts w:asciiTheme="minorHAnsi" w:eastAsiaTheme="minorEastAsia" w:hAnsiTheme="minorHAnsi" w:cstheme="minorBidi"/>
-                <w:noProof/>
-                <w:sz w:val="32"/>
+                <w:rFonts w:eastAsiaTheme="minorEastAsia" w:cstheme="minorBidi"/>
+                <w:noProof/>
+                <w:sz w:val="22"/>
                 <w:szCs w:val="22"/>
                 <w:lang w:eastAsia="de-DE"/>
               </w:rPr>
@@ -577,71 +446,55 @@
             <w:r>
               <w:rPr>
                 <w:rStyle w:val="Hyperlink"/>
-                <w:rFonts w:asciiTheme="minorHAnsi" w:hAnsiTheme="minorHAnsi"/>
-                <w:noProof/>
-                <w:sz w:val="28"/>
+                <w:noProof/>
               </w:rPr>
               <w:t>Behandlung von doppelten Prozess-Aufrufen</w:t>
             </w:r>
             <w:r>
               <w:rPr>
-                <w:rFonts w:asciiTheme="minorHAnsi" w:hAnsiTheme="minorHAnsi"/>
                 <w:noProof/>
                 <w:webHidden/>
-                <w:sz w:val="28"/>
               </w:rPr>
               <w:tab/>
             </w:r>
             <w:r>
               <w:rPr>
-                <w:rFonts w:asciiTheme="minorHAnsi" w:hAnsiTheme="minorHAnsi"/>
                 <w:noProof/>
                 <w:webHidden/>
-                <w:sz w:val="28"/>
               </w:rPr>
               <w:fldChar w:fldCharType="begin"/>
             </w:r>
             <w:r>
               <w:rPr>
-                <w:rFonts w:asciiTheme="minorHAnsi" w:hAnsiTheme="minorHAnsi"/>
                 <w:noProof/>
                 <w:webHidden/>
-                <w:sz w:val="28"/>
-              </w:rPr>
-              <w:instrText xml:space="preserve"> PAGEREF _Toc354407896 \h </w:instrText>
-            </w:r>
-            <w:r>
-              <w:rPr>
-                <w:rFonts w:asciiTheme="minorHAnsi" w:hAnsiTheme="minorHAnsi"/>
+              </w:rPr>
+              <w:instrText xml:space="preserve"> PAGEREF _Toc354418282 \h </w:instrText>
+            </w:r>
+            <w:r>
+              <w:rPr>
                 <w:noProof/>
                 <w:webHidden/>
-                <w:sz w:val="28"/>
-              </w:rPr>
-            </w:r>
-            <w:r>
-              <w:rPr>
-                <w:rFonts w:asciiTheme="minorHAnsi" w:hAnsiTheme="minorHAnsi"/>
+              </w:rPr>
+            </w:r>
+            <w:r>
+              <w:rPr>
                 <w:noProof/>
                 <w:webHidden/>
-                <w:sz w:val="28"/>
               </w:rPr>
               <w:fldChar w:fldCharType="separate"/>
             </w:r>
             <w:r>
               <w:rPr>
-                <w:rFonts w:asciiTheme="minorHAnsi" w:hAnsiTheme="minorHAnsi"/>
                 <w:noProof/>
                 <w:webHidden/>
-                <w:sz w:val="28"/>
-              </w:rPr>
-              <w:t>4</w:t>
-            </w:r>
-            <w:r>
-              <w:rPr>
-                <w:rFonts w:asciiTheme="minorHAnsi" w:hAnsiTheme="minorHAnsi"/>
+              </w:rPr>
+              <w:t>3</w:t>
+            </w:r>
+            <w:r>
+              <w:rPr>
                 <w:noProof/>
                 <w:webHidden/>
-                <w:sz w:val="28"/>
               </w:rPr>
               <w:fldChar w:fldCharType="end"/>
             </w:r>
@@ -655,28 +508,26 @@
               <w:tab w:val="right" w:leader="dot" w:pos="9062"/>
             </w:tabs>
             <w:rPr>
-              <w:rFonts w:asciiTheme="minorHAnsi" w:eastAsiaTheme="minorEastAsia" w:hAnsiTheme="minorHAnsi" w:cstheme="minorBidi"/>
+              <w:rFonts w:eastAsiaTheme="minorEastAsia" w:cstheme="minorBidi"/>
               <w:noProof/>
-              <w:sz w:val="32"/>
+              <w:sz w:val="22"/>
               <w:szCs w:val="22"/>
               <w:lang w:eastAsia="de-DE"/>
             </w:rPr>
           </w:pPr>
-          <w:hyperlink w:anchor="_Toc354407897" w:history="1">
+          <w:hyperlink w:anchor="_Toc354418283" w:history="1">
             <w:r>
               <w:rPr>
                 <w:rStyle w:val="Hyperlink"/>
-                <w:rFonts w:asciiTheme="minorHAnsi" w:hAnsiTheme="minorHAnsi"/>
-                <w:noProof/>
-                <w:sz w:val="28"/>
+                <w:noProof/>
               </w:rPr>
               <w:t>3</w:t>
             </w:r>
             <w:r>
               <w:rPr>
-                <w:rFonts w:asciiTheme="minorHAnsi" w:eastAsiaTheme="minorEastAsia" w:hAnsiTheme="minorHAnsi" w:cstheme="minorBidi"/>
-                <w:noProof/>
-                <w:sz w:val="32"/>
+                <w:rFonts w:eastAsiaTheme="minorEastAsia" w:cstheme="minorBidi"/>
+                <w:noProof/>
+                <w:sz w:val="22"/>
                 <w:szCs w:val="22"/>
                 <w:lang w:eastAsia="de-DE"/>
               </w:rPr>
@@ -685,71 +536,55 @@
             <w:r>
               <w:rPr>
                 <w:rStyle w:val="Hyperlink"/>
-                <w:rFonts w:asciiTheme="minorHAnsi" w:hAnsiTheme="minorHAnsi"/>
-                <w:noProof/>
-                <w:sz w:val="28"/>
+                <w:noProof/>
               </w:rPr>
               <w:t>Kontroll-Ausgabe</w:t>
             </w:r>
             <w:r>
               <w:rPr>
-                <w:rFonts w:asciiTheme="minorHAnsi" w:hAnsiTheme="minorHAnsi"/>
                 <w:noProof/>
                 <w:webHidden/>
-                <w:sz w:val="28"/>
               </w:rPr>
               <w:tab/>
             </w:r>
             <w:r>
               <w:rPr>
-                <w:rFonts w:asciiTheme="minorHAnsi" w:hAnsiTheme="minorHAnsi"/>
                 <w:noProof/>
                 <w:webHidden/>
-                <w:sz w:val="28"/>
               </w:rPr>
               <w:fldChar w:fldCharType="begin"/>
             </w:r>
             <w:r>
               <w:rPr>
-                <w:rFonts w:asciiTheme="minorHAnsi" w:hAnsiTheme="minorHAnsi"/>
                 <w:noProof/>
                 <w:webHidden/>
-                <w:sz w:val="28"/>
-              </w:rPr>
-              <w:instrText xml:space="preserve"> PAGEREF _Toc354407897 \h </w:instrText>
-            </w:r>
-            <w:r>
-              <w:rPr>
-                <w:rFonts w:asciiTheme="minorHAnsi" w:hAnsiTheme="minorHAnsi"/>
+              </w:rPr>
+              <w:instrText xml:space="preserve"> PAGEREF _Toc354418283 \h </w:instrText>
+            </w:r>
+            <w:r>
+              <w:rPr>
                 <w:noProof/>
                 <w:webHidden/>
-                <w:sz w:val="28"/>
-              </w:rPr>
-            </w:r>
-            <w:r>
-              <w:rPr>
-                <w:rFonts w:asciiTheme="minorHAnsi" w:hAnsiTheme="minorHAnsi"/>
+              </w:rPr>
+            </w:r>
+            <w:r>
+              <w:rPr>
                 <w:noProof/>
                 <w:webHidden/>
-                <w:sz w:val="28"/>
               </w:rPr>
               <w:fldChar w:fldCharType="separate"/>
             </w:r>
             <w:r>
               <w:rPr>
-                <w:rFonts w:asciiTheme="minorHAnsi" w:hAnsiTheme="minorHAnsi"/>
                 <w:noProof/>
                 <w:webHidden/>
-                <w:sz w:val="28"/>
-              </w:rPr>
-              <w:t>5</w:t>
-            </w:r>
-            <w:r>
-              <w:rPr>
-                <w:rFonts w:asciiTheme="minorHAnsi" w:hAnsiTheme="minorHAnsi"/>
+              </w:rPr>
+              <w:t>3</w:t>
+            </w:r>
+            <w:r>
+              <w:rPr>
                 <w:noProof/>
                 <w:webHidden/>
-                <w:sz w:val="28"/>
               </w:rPr>
               <w:fldChar w:fldCharType="end"/>
             </w:r>
@@ -763,28 +598,26 @@
               <w:tab w:val="right" w:leader="dot" w:pos="9062"/>
             </w:tabs>
             <w:rPr>
-              <w:rFonts w:asciiTheme="minorHAnsi" w:eastAsiaTheme="minorEastAsia" w:hAnsiTheme="minorHAnsi" w:cstheme="minorBidi"/>
+              <w:rFonts w:eastAsiaTheme="minorEastAsia" w:cstheme="minorBidi"/>
               <w:noProof/>
-              <w:sz w:val="32"/>
+              <w:sz w:val="22"/>
               <w:szCs w:val="22"/>
               <w:lang w:eastAsia="de-DE"/>
             </w:rPr>
           </w:pPr>
-          <w:hyperlink w:anchor="_Toc354407898" w:history="1">
+          <w:hyperlink w:anchor="_Toc354418284" w:history="1">
             <w:r>
               <w:rPr>
                 <w:rStyle w:val="Hyperlink"/>
-                <w:rFonts w:asciiTheme="minorHAnsi" w:hAnsiTheme="minorHAnsi"/>
-                <w:noProof/>
-                <w:sz w:val="28"/>
+                <w:noProof/>
               </w:rPr>
               <w:t>4</w:t>
             </w:r>
             <w:r>
               <w:rPr>
-                <w:rFonts w:asciiTheme="minorHAnsi" w:eastAsiaTheme="minorEastAsia" w:hAnsiTheme="minorHAnsi" w:cstheme="minorBidi"/>
-                <w:noProof/>
-                <w:sz w:val="32"/>
+                <w:rFonts w:eastAsiaTheme="minorEastAsia" w:cstheme="minorBidi"/>
+                <w:noProof/>
+                <w:sz w:val="22"/>
                 <w:szCs w:val="22"/>
                 <w:lang w:eastAsia="de-DE"/>
               </w:rPr>
@@ -793,71 +626,55 @@
             <w:r>
               <w:rPr>
                 <w:rStyle w:val="Hyperlink"/>
-                <w:rFonts w:asciiTheme="minorHAnsi" w:hAnsiTheme="minorHAnsi"/>
-                <w:noProof/>
-                <w:sz w:val="28"/>
+                <w:noProof/>
               </w:rPr>
               <w:t>Beschreibung wichtiger Programmteile</w:t>
             </w:r>
             <w:r>
               <w:rPr>
-                <w:rFonts w:asciiTheme="minorHAnsi" w:hAnsiTheme="minorHAnsi"/>
                 <w:noProof/>
                 <w:webHidden/>
-                <w:sz w:val="28"/>
               </w:rPr>
               <w:tab/>
             </w:r>
             <w:r>
               <w:rPr>
-                <w:rFonts w:asciiTheme="minorHAnsi" w:hAnsiTheme="minorHAnsi"/>
                 <w:noProof/>
                 <w:webHidden/>
-                <w:sz w:val="28"/>
               </w:rPr>
               <w:fldChar w:fldCharType="begin"/>
             </w:r>
             <w:r>
               <w:rPr>
-                <w:rFonts w:asciiTheme="minorHAnsi" w:hAnsiTheme="minorHAnsi"/>
                 <w:noProof/>
                 <w:webHidden/>
-                <w:sz w:val="28"/>
-              </w:rPr>
-              <w:instrText xml:space="preserve"> PAGEREF _Toc354407898 \h </w:instrText>
-            </w:r>
-            <w:r>
-              <w:rPr>
-                <w:rFonts w:asciiTheme="minorHAnsi" w:hAnsiTheme="minorHAnsi"/>
+              </w:rPr>
+              <w:instrText xml:space="preserve"> PAGEREF _Toc354418284 \h </w:instrText>
+            </w:r>
+            <w:r>
+              <w:rPr>
                 <w:noProof/>
                 <w:webHidden/>
-                <w:sz w:val="28"/>
-              </w:rPr>
-            </w:r>
-            <w:r>
-              <w:rPr>
-                <w:rFonts w:asciiTheme="minorHAnsi" w:hAnsiTheme="minorHAnsi"/>
+              </w:rPr>
+            </w:r>
+            <w:r>
+              <w:rPr>
                 <w:noProof/>
                 <w:webHidden/>
-                <w:sz w:val="28"/>
               </w:rPr>
               <w:fldChar w:fldCharType="separate"/>
             </w:r>
             <w:r>
               <w:rPr>
-                <w:rFonts w:asciiTheme="minorHAnsi" w:hAnsiTheme="minorHAnsi"/>
                 <w:noProof/>
                 <w:webHidden/>
-                <w:sz w:val="28"/>
-              </w:rPr>
-              <w:t>6</w:t>
-            </w:r>
-            <w:r>
-              <w:rPr>
-                <w:rFonts w:asciiTheme="minorHAnsi" w:hAnsiTheme="minorHAnsi"/>
+              </w:rPr>
+              <w:t>4</w:t>
+            </w:r>
+            <w:r>
+              <w:rPr>
                 <w:noProof/>
                 <w:webHidden/>
-                <w:sz w:val="28"/>
               </w:rPr>
               <w:fldChar w:fldCharType="end"/>
             </w:r>
@@ -871,28 +688,26 @@
               <w:tab w:val="right" w:leader="dot" w:pos="9062"/>
             </w:tabs>
             <w:rPr>
-              <w:rFonts w:asciiTheme="minorHAnsi" w:eastAsiaTheme="minorEastAsia" w:hAnsiTheme="minorHAnsi" w:cstheme="minorBidi"/>
+              <w:rFonts w:eastAsiaTheme="minorEastAsia" w:cstheme="minorBidi"/>
               <w:noProof/>
-              <w:sz w:val="32"/>
+              <w:sz w:val="22"/>
               <w:szCs w:val="22"/>
               <w:lang w:eastAsia="de-DE"/>
             </w:rPr>
           </w:pPr>
-          <w:hyperlink w:anchor="_Toc354407899" w:history="1">
+          <w:hyperlink w:anchor="_Toc354418285" w:history="1">
             <w:r>
               <w:rPr>
                 <w:rStyle w:val="Hyperlink"/>
-                <w:rFonts w:asciiTheme="minorHAnsi" w:hAnsiTheme="minorHAnsi"/>
-                <w:noProof/>
-                <w:sz w:val="28"/>
+                <w:noProof/>
               </w:rPr>
               <w:t>5</w:t>
             </w:r>
             <w:r>
               <w:rPr>
-                <w:rFonts w:asciiTheme="minorHAnsi" w:eastAsiaTheme="minorEastAsia" w:hAnsiTheme="minorHAnsi" w:cstheme="minorBidi"/>
-                <w:noProof/>
-                <w:sz w:val="32"/>
+                <w:rFonts w:eastAsiaTheme="minorEastAsia" w:cstheme="minorBidi"/>
+                <w:noProof/>
+                <w:sz w:val="22"/>
                 <w:szCs w:val="22"/>
                 <w:lang w:eastAsia="de-DE"/>
               </w:rPr>
@@ -901,71 +716,55 @@
             <w:r>
               <w:rPr>
                 <w:rStyle w:val="Hyperlink"/>
-                <w:rFonts w:asciiTheme="minorHAnsi" w:hAnsiTheme="minorHAnsi"/>
-                <w:noProof/>
-                <w:sz w:val="28"/>
+                <w:noProof/>
               </w:rPr>
               <w:t>Kommentiertes Listing</w:t>
             </w:r>
             <w:r>
               <w:rPr>
-                <w:rFonts w:asciiTheme="minorHAnsi" w:hAnsiTheme="minorHAnsi"/>
                 <w:noProof/>
                 <w:webHidden/>
-                <w:sz w:val="28"/>
               </w:rPr>
               <w:tab/>
             </w:r>
             <w:r>
               <w:rPr>
-                <w:rFonts w:asciiTheme="minorHAnsi" w:hAnsiTheme="minorHAnsi"/>
                 <w:noProof/>
                 <w:webHidden/>
-                <w:sz w:val="28"/>
               </w:rPr>
               <w:fldChar w:fldCharType="begin"/>
             </w:r>
             <w:r>
               <w:rPr>
-                <w:rFonts w:asciiTheme="minorHAnsi" w:hAnsiTheme="minorHAnsi"/>
                 <w:noProof/>
                 <w:webHidden/>
-                <w:sz w:val="28"/>
-              </w:rPr>
-              <w:instrText xml:space="preserve"> PAGEREF _Toc354407899 \h </w:instrText>
-            </w:r>
-            <w:r>
-              <w:rPr>
-                <w:rFonts w:asciiTheme="minorHAnsi" w:hAnsiTheme="minorHAnsi"/>
+              </w:rPr>
+              <w:instrText xml:space="preserve"> PAGEREF _Toc354418285 \h </w:instrText>
+            </w:r>
+            <w:r>
+              <w:rPr>
                 <w:noProof/>
                 <w:webHidden/>
-                <w:sz w:val="28"/>
-              </w:rPr>
-            </w:r>
-            <w:r>
-              <w:rPr>
-                <w:rFonts w:asciiTheme="minorHAnsi" w:hAnsiTheme="minorHAnsi"/>
+              </w:rPr>
+            </w:r>
+            <w:r>
+              <w:rPr>
                 <w:noProof/>
                 <w:webHidden/>
-                <w:sz w:val="28"/>
               </w:rPr>
               <w:fldChar w:fldCharType="separate"/>
             </w:r>
             <w:r>
               <w:rPr>
-                <w:rFonts w:asciiTheme="minorHAnsi" w:hAnsiTheme="minorHAnsi"/>
                 <w:noProof/>
                 <w:webHidden/>
-                <w:sz w:val="28"/>
-              </w:rPr>
-              <w:t>7</w:t>
-            </w:r>
-            <w:r>
-              <w:rPr>
-                <w:rFonts w:asciiTheme="minorHAnsi" w:hAnsiTheme="minorHAnsi"/>
+              </w:rPr>
+              <w:t>5</w:t>
+            </w:r>
+            <w:r>
+              <w:rPr>
                 <w:noProof/>
                 <w:webHidden/>
-                <w:sz w:val="28"/>
               </w:rPr>
               <w:fldChar w:fldCharType="end"/>
             </w:r>
@@ -974,13 +773,11 @@
         <w:p>
           <w:pPr>
             <w:rPr>
-              <w:rFonts w:asciiTheme="minorHAnsi" w:hAnsiTheme="minorHAnsi"/>
               <w:sz w:val="28"/>
             </w:rPr>
           </w:pPr>
           <w:r>
             <w:rPr>
-              <w:rFonts w:asciiTheme="minorHAnsi" w:hAnsiTheme="minorHAnsi"/>
               <w:b/>
               <w:bCs/>
               <w:sz w:val="28"/>
@@ -993,23 +790,34 @@
     <w:p>
       <w:pPr>
         <w:jc w:val="left"/>
-        <w:rPr>
-          <w:rFonts w:asciiTheme="minorHAnsi" w:hAnsiTheme="minorHAnsi"/>
-        </w:rPr>
-      </w:pPr>
+      </w:pPr>
+    </w:p>
+    <w:p>
+      <w:pPr>
+        <w:spacing w:after="0"/>
+        <w:jc w:val="left"/>
+        <w:rPr>
+          <w:b/>
+          <w:sz w:val="32"/>
+        </w:rPr>
+      </w:pPr>
+      <w:r>
+        <w:rPr>
+          <w:sz w:val="32"/>
+        </w:rPr>
+        <w:br w:type="page"/>
+      </w:r>
     </w:p>
     <w:p>
       <w:pPr>
         <w:pStyle w:val="berschrift1"/>
         <w:rPr>
-          <w:rFonts w:asciiTheme="minorHAnsi" w:hAnsiTheme="minorHAnsi"/>
           <w:sz w:val="32"/>
         </w:rPr>
       </w:pPr>
-      <w:bookmarkStart w:id="0" w:name="_Toc354407895"/>
-      <w:r>
-        <w:rPr>
-          <w:rFonts w:asciiTheme="minorHAnsi" w:hAnsiTheme="minorHAnsi"/>
+      <w:bookmarkStart w:id="0" w:name="_Toc354418281"/>
+      <w:r>
+        <w:rPr>
           <w:sz w:val="32"/>
         </w:rPr>
         <w:lastRenderedPageBreak/>
@@ -1018,55 +826,165 @@
       <w:bookmarkEnd w:id="0"/>
     </w:p>
     <w:p>
+      <w:r>
+        <w:t>Die Projektaufgabe hat zum Ziel, ein Multiprozess-System auf einem 8051-Mikroprozessor zu realisieren. Die einzelnen Prozesse sollen unabhängig voneinander quasi-parallel ablaufen, wobei sie sich nicht kooperativ verhalten. Ein Scheduler kümmert sich um eine gerechte Verteilung der Prozessorzeit unter den aktiven Prozessen.</w:t>
+      </w:r>
+      <w:r>
+        <w:t xml:space="preserve"> Als Zuteilungs-Verfahren kommt beispielsweise die Zeitscheiben-Steuerung infrage, bei welcher der aktive Prozess nach einer bestimmten Zeitspanne gewechselt wird.</w:t>
+      </w:r>
+    </w:p>
+    <w:p/>
+    <w:p>
+      <w:r>
+        <w:t>Folgende Prozesse sind enthalten:</w:t>
+      </w:r>
+    </w:p>
+    <w:p>
+      <w:r>
+        <w:t>Der Ausgabe-Prozess A gibt ca. einmal pro Sekunde ein 'a' auf der seriellen Schnittstelle aus.</w:t>
+      </w:r>
+    </w:p>
+    <w:p>
+      <w:r>
+        <w:t>Der Ausgabe-Prozess B gibt einmalig '54321' auf der seriellen Schnittstelle aus. Danach beendet er sich.</w:t>
+      </w:r>
+    </w:p>
+    <w:p>
+      <w:r>
+        <w:t>Der Konsolenprozess liest Zeichen auf der seriellen Schnittstelle ein. Bei 'a' und 'b' wird der Ausgabe-Prozess A gestartet bzw. beendet.</w:t>
+      </w:r>
+      <w:r>
+        <w:t xml:space="preserve"> Ein 'c' startet den Ausgabe-Prozess B. Werden andere Zeichen eingegeben, führt der Prozess keine Aktion aus.</w:t>
+      </w:r>
+    </w:p>
+    <w:p/>
+    <w:p/>
+    <w:p>
       <w:pPr>
         <w:pStyle w:val="berschrift1"/>
         <w:rPr>
-          <w:rFonts w:asciiTheme="minorHAnsi" w:hAnsiTheme="minorHAnsi"/>
           <w:sz w:val="32"/>
         </w:rPr>
       </w:pPr>
-      <w:bookmarkStart w:id="1" w:name="_Toc354407896"/>
-      <w:r>
-        <w:rPr>
-          <w:rFonts w:asciiTheme="minorHAnsi" w:hAnsiTheme="minorHAnsi"/>
+      <w:bookmarkStart w:id="1" w:name="_Toc354418282"/>
+      <w:r>
+        <w:rPr>
           <w:sz w:val="32"/>
         </w:rPr>
-        <w:lastRenderedPageBreak/>
         <w:t>Behandlung von doppelten Prozess-Aufrufen</w:t>
       </w:r>
       <w:bookmarkEnd w:id="1"/>
     </w:p>
     <w:p>
+      <w:r>
+        <w:t>Wird ein Prozess etwa durch Eingabe von '</w:t>
+      </w:r>
+      <w:proofErr w:type="spellStart"/>
+      <w:r>
+        <w:t>a</w:t>
+      </w:r>
+      <w:r>
+        <w:t>a</w:t>
+      </w:r>
+      <w:proofErr w:type="spellEnd"/>
+      <w:r>
+        <w:t xml:space="preserve">' </w:t>
+      </w:r>
+      <w:r>
+        <w:t>mehrfach</w:t>
+      </w:r>
+      <w:r>
+        <w:t xml:space="preserve"> aufgerufen, wird er z</w:t>
+      </w:r>
+      <w:r>
+        <w:t>urückgesetzt und neu gestartet.</w:t>
+      </w:r>
+    </w:p>
+    <w:p>
+      <w:r>
+        <w:t xml:space="preserve">Das </w:t>
+      </w:r>
+      <w:proofErr w:type="spellStart"/>
+      <w:r>
+        <w:t>StartProcess</w:t>
+      </w:r>
+      <w:proofErr w:type="spellEnd"/>
+      <w:r>
+        <w:t xml:space="preserve">-Unterprogramm läuft unabhängig davon ab, ob </w:t>
+      </w:r>
+      <w:r>
+        <w:t>der zu startende</w:t>
+      </w:r>
+      <w:r>
+        <w:t xml:space="preserve"> Prozess schon </w:t>
+      </w:r>
+      <w:r>
+        <w:t>gestartet wurde</w:t>
+      </w:r>
+      <w:r>
+        <w:t xml:space="preserve">. Es setzt den Eintrag in der Prozesstabelle auf aktiv, schreibt die Startadresse </w:t>
+      </w:r>
+      <w:r>
+        <w:t xml:space="preserve">des Prozesses in dessen </w:t>
+      </w:r>
+      <w:proofErr w:type="spellStart"/>
+      <w:r>
+        <w:t>Stack</w:t>
+      </w:r>
+      <w:proofErr w:type="spellEnd"/>
+      <w:r>
+        <w:t>-Bereich und setzt dessen gesicherte Register zurück. Dies dient in erster Linie dazu, einen bereits beendeten Prozess beim erneuten Starten wieder komplett zurückzusetzen. Es hat allerdings auch denselben Effekt auf bereits laufende Programme.</w:t>
+      </w:r>
+    </w:p>
+    <w:p/>
+    <w:p/>
+    <w:p>
       <w:pPr>
         <w:pStyle w:val="berschrift1"/>
         <w:rPr>
-          <w:rFonts w:asciiTheme="minorHAnsi" w:hAnsiTheme="minorHAnsi"/>
           <w:sz w:val="32"/>
         </w:rPr>
       </w:pPr>
-      <w:bookmarkStart w:id="2" w:name="_Toc354407897"/>
-      <w:r>
-        <w:rPr>
-          <w:rFonts w:asciiTheme="minorHAnsi" w:hAnsiTheme="minorHAnsi"/>
+      <w:bookmarkStart w:id="2" w:name="_Toc354418283"/>
+      <w:r>
+        <w:rPr>
           <w:sz w:val="32"/>
         </w:rPr>
-        <w:lastRenderedPageBreak/>
         <w:t>Kontroll-Ausgabe</w:t>
       </w:r>
       <w:bookmarkEnd w:id="2"/>
     </w:p>
     <w:p>
+      <w:r>
+        <w:t>54321aaaa54321aaa54321aaaaaaa54321aa</w:t>
+      </w:r>
+    </w:p>
+    <w:p>
+      <w:pPr>
+        <w:spacing w:after="0"/>
+        <w:jc w:val="left"/>
+        <w:rPr>
+          <w:b/>
+          <w:sz w:val="32"/>
+        </w:rPr>
+      </w:pPr>
+      <w:r>
+        <w:rPr>
+          <w:sz w:val="32"/>
+        </w:rPr>
+        <w:br w:type="page"/>
+      </w:r>
+    </w:p>
+    <w:p>
       <w:pPr>
         <w:pStyle w:val="berschrift1"/>
         <w:rPr>
-          <w:rFonts w:asciiTheme="minorHAnsi" w:hAnsiTheme="minorHAnsi"/>
           <w:sz w:val="32"/>
         </w:rPr>
       </w:pPr>
-      <w:bookmarkStart w:id="3" w:name="_Toc354407898"/>
-      <w:r>
-        <w:rPr>
-          <w:rFonts w:asciiTheme="minorHAnsi" w:hAnsiTheme="minorHAnsi"/>
+      <w:bookmarkStart w:id="3" w:name="_Toc354418284"/>
+      <w:r>
+        <w:rPr>
           <w:sz w:val="32"/>
         </w:rPr>
         <w:lastRenderedPageBreak/>
@@ -1074,19 +992,19 @@
       </w:r>
       <w:bookmarkEnd w:id="3"/>
     </w:p>
-    <w:p>
-      <w:pPr>
+    <w:p/>
+    <w:p>
+      <w:pPr>
+        <w:spacing w:after="0"/>
         <w:jc w:val="left"/>
         <w:rPr>
-          <w:rFonts w:asciiTheme="minorHAnsi" w:hAnsiTheme="minorHAnsi"/>
           <w:b/>
           <w:sz w:val="32"/>
         </w:rPr>
       </w:pPr>
       <w:r>
         <w:rPr>
-          <w:rFonts w:asciiTheme="minorHAnsi" w:hAnsiTheme="minorHAnsi"/>
-          <w:sz w:val="24"/>
+          <w:sz w:val="32"/>
         </w:rPr>
         <w:br w:type="page"/>
       </w:r>
@@ -1097,1384 +1015,1040 @@
         <w:spacing w:line="360" w:lineRule="auto"/>
         <w:ind w:left="0"/>
         <w:rPr>
-          <w:rFonts w:asciiTheme="minorHAnsi" w:hAnsiTheme="minorHAnsi"/>
           <w:sz w:val="32"/>
         </w:rPr>
       </w:pPr>
-      <w:bookmarkStart w:id="4" w:name="_Toc354407899"/>
-      <w:r>
-        <w:rPr>
-          <w:rFonts w:asciiTheme="minorHAnsi" w:hAnsiTheme="minorHAnsi"/>
+      <w:bookmarkStart w:id="4" w:name="_Toc354418285"/>
+      <w:r>
+        <w:rPr>
           <w:sz w:val="32"/>
         </w:rPr>
         <w:lastRenderedPageBreak/>
-        <w:t>Kommentiertes Listing</w:t>
+        <w:t xml:space="preserve">Kommentiertes </w:t>
+      </w:r>
+      <w:proofErr w:type="spellStart"/>
+      <w:r>
+        <w:rPr>
+          <w:sz w:val="32"/>
+        </w:rPr>
+        <w:t>Listing</w:t>
       </w:r>
       <w:bookmarkStart w:id="5" w:name="_GoBack"/>
       <w:bookmarkEnd w:id="4"/>
       <w:bookmarkEnd w:id="5"/>
+      <w:proofErr w:type="spellEnd"/>
     </w:p>
     <w:p>
       <w:pPr>
         <w:pStyle w:val="Textkrper"/>
         <w:ind w:left="0"/>
-        <w:rPr>
-          <w:rFonts w:asciiTheme="minorHAnsi" w:hAnsiTheme="minorHAnsi"/>
-        </w:rPr>
-      </w:pPr>
-      <w:r>
-        <w:rPr>
-          <w:rFonts w:asciiTheme="minorHAnsi" w:hAnsiTheme="minorHAnsi"/>
+      </w:pPr>
+      <w:r>
+        <w:rPr>
           <w:noProof/>
         </w:rPr>
-        <mc:AlternateContent>
-          <mc:Choice Requires="wps">
-            <w:drawing>
-              <wp:anchor distT="0" distB="0" distL="114300" distR="114300" simplePos="0" relativeHeight="251661312" behindDoc="0" locked="0" layoutInCell="1" allowOverlap="1" wp14:anchorId="5DFDBEB0" wp14:editId="6A894791">
-                <wp:simplePos x="0" y="0"/>
-                <wp:positionH relativeFrom="column">
-                  <wp:posOffset>-163830</wp:posOffset>
-                </wp:positionH>
-                <wp:positionV relativeFrom="paragraph">
-                  <wp:posOffset>36195</wp:posOffset>
-                </wp:positionV>
-                <wp:extent cx="6073140" cy="204470"/>
-                <wp:effectExtent l="0" t="0" r="3810" b="5080"/>
-                <wp:wrapNone/>
-                <wp:docPr id="1" name="Textfeld 1"/>
-                <wp:cNvGraphicFramePr/>
-                <a:graphic xmlns:a="http://schemas.openxmlformats.org/drawingml/2006/main">
-                  <a:graphicData uri="http://schemas.microsoft.com/office/word/2010/wordprocessingShape">
-                    <wps:wsp>
-                      <wps:cNvSpPr txBox="1"/>
-                      <wps:spPr>
-                        <a:xfrm>
-                          <a:off x="0" y="0"/>
-                          <a:ext cx="6073140" cy="204470"/>
-                        </a:xfrm>
-                        <a:prstGeom prst="rect">
-                          <a:avLst/>
-                        </a:prstGeom>
-                        <a:solidFill>
-                          <a:prstClr val="white"/>
-                        </a:solidFill>
-                        <a:ln>
-                          <a:noFill/>
-                        </a:ln>
-                        <a:effectLst/>
-                      </wps:spPr>
-                      <wps:txbx>
-                        <w:txbxContent>
-                          <w:p>
-                            <w:pPr>
-                              <w:pStyle w:val="Beschriftung"/>
-                              <w:rPr>
-                                <w:rFonts w:asciiTheme="minorHAnsi" w:hAnsiTheme="minorHAnsi"/>
-                                <w:noProof/>
-                                <w:color w:val="auto"/>
-                                <w:sz w:val="28"/>
-                                <w:szCs w:val="20"/>
-                              </w:rPr>
-                            </w:pPr>
-                            <w:r>
-                              <w:rPr>
-                                <w:rFonts w:asciiTheme="minorHAnsi" w:hAnsiTheme="minorHAnsi"/>
-                                <w:color w:val="auto"/>
-                                <w:sz w:val="24"/>
-                              </w:rPr>
-                              <w:t xml:space="preserve">Listing </w:t>
-                            </w:r>
-                            <w:r>
-                              <w:rPr>
-                                <w:rFonts w:asciiTheme="minorHAnsi" w:hAnsiTheme="minorHAnsi"/>
-                                <w:color w:val="auto"/>
-                                <w:sz w:val="24"/>
-                              </w:rPr>
-                              <w:fldChar w:fldCharType="begin"/>
-                            </w:r>
-                            <w:r>
-                              <w:rPr>
-                                <w:rFonts w:asciiTheme="minorHAnsi" w:hAnsiTheme="minorHAnsi"/>
-                                <w:color w:val="auto"/>
-                                <w:sz w:val="24"/>
-                              </w:rPr>
-                              <w:instrText xml:space="preserve"> SEQ Listing \* ARABIC </w:instrText>
-                            </w:r>
-                            <w:r>
-                              <w:rPr>
-                                <w:rFonts w:asciiTheme="minorHAnsi" w:hAnsiTheme="minorHAnsi"/>
-                                <w:color w:val="auto"/>
-                                <w:sz w:val="24"/>
-                              </w:rPr>
-                              <w:fldChar w:fldCharType="separate"/>
-                            </w:r>
-                            <w:r>
-                              <w:rPr>
-                                <w:rFonts w:asciiTheme="minorHAnsi" w:hAnsiTheme="minorHAnsi"/>
-                                <w:noProof/>
-                                <w:color w:val="auto"/>
-                                <w:sz w:val="24"/>
-                              </w:rPr>
-                              <w:t>1</w:t>
-                            </w:r>
-                            <w:r>
-                              <w:rPr>
-                                <w:rFonts w:asciiTheme="minorHAnsi" w:hAnsiTheme="minorHAnsi"/>
-                                <w:color w:val="auto"/>
-                                <w:sz w:val="24"/>
-                              </w:rPr>
-                              <w:fldChar w:fldCharType="end"/>
-                            </w:r>
-                            <w:r>
-                              <w:rPr>
-                                <w:rFonts w:asciiTheme="minorHAnsi" w:hAnsiTheme="minorHAnsi"/>
-                                <w:color w:val="auto"/>
-                                <w:sz w:val="24"/>
-                              </w:rPr>
-                              <w:t>: main.a51</w:t>
-                            </w:r>
-                          </w:p>
-                        </w:txbxContent>
-                      </wps:txbx>
-                      <wps:bodyPr rot="0" spcFirstLastPara="0" vertOverflow="overflow" horzOverflow="overflow" vert="horz" wrap="square" lIns="0" tIns="0" rIns="0" bIns="0" numCol="1" spcCol="0" rtlCol="0" fromWordArt="0" anchor="t" anchorCtr="0" forceAA="0" compatLnSpc="1">
-                        <a:prstTxWarp prst="textNoShape">
-                          <a:avLst/>
-                        </a:prstTxWarp>
-                        <a:noAutofit/>
-                      </wps:bodyPr>
-                    </wps:wsp>
-                  </a:graphicData>
-                </a:graphic>
-                <wp14:sizeRelV relativeFrom="margin">
-                  <wp14:pctHeight>0</wp14:pctHeight>
-                </wp14:sizeRelV>
-              </wp:anchor>
-            </w:drawing>
-          </mc:Choice>
-          <mc:Fallback>
-            <w:pict>
-              <v:shapetype id="_x0000_t202" coordsize="21600,21600" o:spt="202" path="m,l,21600r21600,l21600,xe">
-                <v:stroke joinstyle="miter"/>
-                <v:path gradientshapeok="t" o:connecttype="rect"/>
-              </v:shapetype>
-              <v:shape id="Textfeld 1" o:spid="_x0000_s1026" type="#_x0000_t202" style="position:absolute;left:0;text-align:left;margin-left:-12.9pt;margin-top:2.85pt;width:478.2pt;height:16.1pt;z-index:251661312;visibility:visible;mso-wrap-style:square;mso-height-percent:0;mso-wrap-distance-left:9pt;mso-wrap-distance-top:0;mso-wrap-distance-right:9pt;mso-wrap-distance-bottom:0;mso-position-horizontal:absolute;mso-position-horizontal-relative:text;mso-position-vertical:absolute;mso-position-vertical-relative:text;mso-height-percent:0;mso-height-relative:margin;v-text-anchor:top" o:gfxdata="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" stroked="f">
-                <v:textbox inset="0,0,0,0">
-                  <w:txbxContent>
-                    <w:p>
-                      <w:pPr>
-                        <w:pStyle w:val="Beschriftung"/>
-                        <w:rPr>
-                          <w:rFonts w:asciiTheme="minorHAnsi" w:hAnsiTheme="minorHAnsi"/>
-                          <w:noProof/>
-                          <w:color w:val="auto"/>
-                          <w:sz w:val="28"/>
-                          <w:szCs w:val="20"/>
-                        </w:rPr>
-                      </w:pPr>
-                      <w:r>
-                        <w:rPr>
-                          <w:rFonts w:asciiTheme="minorHAnsi" w:hAnsiTheme="minorHAnsi"/>
-                          <w:color w:val="auto"/>
-                          <w:sz w:val="24"/>
-                        </w:rPr>
-                        <w:t xml:space="preserve">Listing </w:t>
-                      </w:r>
-                      <w:r>
-                        <w:rPr>
-                          <w:rFonts w:asciiTheme="minorHAnsi" w:hAnsiTheme="minorHAnsi"/>
-                          <w:color w:val="auto"/>
-                          <w:sz w:val="24"/>
-                        </w:rPr>
-                        <w:fldChar w:fldCharType="begin"/>
-                      </w:r>
-                      <w:r>
-                        <w:rPr>
-                          <w:rFonts w:asciiTheme="minorHAnsi" w:hAnsiTheme="minorHAnsi"/>
-                          <w:color w:val="auto"/>
-                          <w:sz w:val="24"/>
-                        </w:rPr>
-                        <w:instrText xml:space="preserve"> SEQ Listing \* ARABIC </w:instrText>
-                      </w:r>
-                      <w:r>
-                        <w:rPr>
-                          <w:rFonts w:asciiTheme="minorHAnsi" w:hAnsiTheme="minorHAnsi"/>
-                          <w:color w:val="auto"/>
-                          <w:sz w:val="24"/>
-                        </w:rPr>
-                        <w:fldChar w:fldCharType="separate"/>
-                      </w:r>
-                      <w:r>
-                        <w:rPr>
-                          <w:rFonts w:asciiTheme="minorHAnsi" w:hAnsiTheme="minorHAnsi"/>
-                          <w:noProof/>
-                          <w:color w:val="auto"/>
-                          <w:sz w:val="24"/>
-                        </w:rPr>
-                        <w:t>1</w:t>
-                      </w:r>
-                      <w:r>
-                        <w:rPr>
-                          <w:rFonts w:asciiTheme="minorHAnsi" w:hAnsiTheme="minorHAnsi"/>
-                          <w:color w:val="auto"/>
-                          <w:sz w:val="24"/>
-                        </w:rPr>
-                        <w:fldChar w:fldCharType="end"/>
-                      </w:r>
-                      <w:r>
-                        <w:rPr>
-                          <w:rFonts w:asciiTheme="minorHAnsi" w:hAnsiTheme="minorHAnsi"/>
-                          <w:color w:val="auto"/>
-                          <w:sz w:val="24"/>
-                        </w:rPr>
-                        <w:t>: main.a51</w:t>
-                      </w:r>
-                    </w:p>
-                  </w:txbxContent>
-                </v:textbox>
-              </v:shape>
-            </w:pict>
-          </mc:Fallback>
-        </mc:AlternateContent>
+        <w:pict>
+          <v:shapetype id="_x0000_t202" coordsize="21600,21600" o:spt="202" path="m,l,21600r21600,l21600,xe">
+            <v:stroke joinstyle="miter"/>
+            <v:path gradientshapeok="t" o:connecttype="rect"/>
+          </v:shapetype>
+          <v:shape id="Textfeld 1" o:spid="_x0000_s1026" type="#_x0000_t202" style="position:absolute;left:0;text-align:left;margin-left:-12.9pt;margin-top:2.85pt;width:478.2pt;height:16.1pt;z-index:251661312;visibility:visible;mso-height-relative:margin" o:gfxdata="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" stroked="f">
+            <v:textbox inset="0,0,0,0">
+              <w:txbxContent>
+                <w:p>
+                  <w:pPr>
+                    <w:pStyle w:val="Beschriftung"/>
+                    <w:rPr>
+                      <w:noProof/>
+                      <w:color w:val="auto"/>
+                      <w:sz w:val="28"/>
+                      <w:szCs w:val="20"/>
+                    </w:rPr>
+                  </w:pPr>
+                  <w:r>
+                    <w:rPr>
+                      <w:color w:val="auto"/>
+                      <w:sz w:val="24"/>
+                    </w:rPr>
+                    <w:t xml:space="preserve">Listing </w:t>
+                  </w:r>
+                  <w:r>
+                    <w:rPr>
+                      <w:color w:val="auto"/>
+                      <w:sz w:val="24"/>
+                    </w:rPr>
+                    <w:fldChar w:fldCharType="begin"/>
+                  </w:r>
+                  <w:r>
+                    <w:rPr>
+                      <w:color w:val="auto"/>
+                      <w:sz w:val="24"/>
+                    </w:rPr>
+                    <w:instrText xml:space="preserve"> SEQ Listing \* ARABIC </w:instrText>
+                  </w:r>
+                  <w:r>
+                    <w:rPr>
+                      <w:color w:val="auto"/>
+                      <w:sz w:val="24"/>
+                    </w:rPr>
+                    <w:fldChar w:fldCharType="separate"/>
+                  </w:r>
+                  <w:r>
+                    <w:rPr>
+                      <w:noProof/>
+                      <w:color w:val="auto"/>
+                      <w:sz w:val="24"/>
+                    </w:rPr>
+                    <w:t>1</w:t>
+                  </w:r>
+                  <w:r>
+                    <w:rPr>
+                      <w:color w:val="auto"/>
+                      <w:sz w:val="24"/>
+                    </w:rPr>
+                    <w:fldChar w:fldCharType="end"/>
+                  </w:r>
+                  <w:r>
+                    <w:rPr>
+                      <w:color w:val="auto"/>
+                      <w:sz w:val="24"/>
+                    </w:rPr>
+                    <w:t>: main.a51</w:t>
+                  </w:r>
+                </w:p>
+              </w:txbxContent>
+            </v:textbox>
+          </v:shape>
+        </w:pict>
       </w:r>
     </w:p>
     <w:p>
       <w:pPr>
         <w:pStyle w:val="Textkrper"/>
-        <w:rPr>
-          <w:rFonts w:asciiTheme="minorHAnsi" w:hAnsiTheme="minorHAnsi"/>
-        </w:rPr>
-      </w:pPr>
-      <w:r>
-        <w:rPr>
-          <w:rFonts w:asciiTheme="minorHAnsi" w:hAnsiTheme="minorHAnsi"/>
+      </w:pPr>
+      <w:r>
+        <w:rPr>
           <w:noProof/>
         </w:rPr>
-        <mc:AlternateContent>
-          <mc:Choice Requires="wps">
-            <w:drawing>
-              <wp:anchor distT="0" distB="0" distL="114300" distR="114300" simplePos="0" relativeHeight="251659264" behindDoc="0" locked="0" layoutInCell="1" allowOverlap="1" wp14:anchorId="3658ECFE" wp14:editId="0C88A751">
-                <wp:simplePos x="0" y="0"/>
-                <wp:positionH relativeFrom="column">
-                  <wp:align>center</wp:align>
-                </wp:positionH>
-                <wp:positionV relativeFrom="paragraph">
-                  <wp:posOffset>0</wp:posOffset>
-                </wp:positionV>
-                <wp:extent cx="6073254" cy="1403985"/>
-                <wp:effectExtent l="0" t="0" r="22860" b="13970"/>
-                <wp:wrapNone/>
-                <wp:docPr id="307" name="Textfeld 2"/>
-                <wp:cNvGraphicFramePr>
-                  <a:graphicFrameLocks xmlns:a="http://schemas.openxmlformats.org/drawingml/2006/main"/>
-                </wp:cNvGraphicFramePr>
-                <a:graphic xmlns:a="http://schemas.openxmlformats.org/drawingml/2006/main">
-                  <a:graphicData uri="http://schemas.microsoft.com/office/word/2010/wordprocessingShape">
-                    <wps:wsp>
-                      <wps:cNvSpPr txBox="1">
-                        <a:spLocks noChangeArrowheads="1"/>
-                      </wps:cNvSpPr>
-                      <wps:spPr bwMode="auto">
-                        <a:xfrm>
-                          <a:off x="0" y="0"/>
-                          <a:ext cx="6073254" cy="1403985"/>
-                        </a:xfrm>
-                        <a:prstGeom prst="rect">
-                          <a:avLst/>
-                        </a:prstGeom>
-                        <a:solidFill>
-                          <a:srgbClr val="FFFFFF"/>
-                        </a:solidFill>
-                        <a:ln w="9525">
-                          <a:solidFill>
-                            <a:srgbClr val="000000"/>
-                          </a:solidFill>
-                          <a:miter lim="800000"/>
-                          <a:headEnd/>
-                          <a:tailEnd/>
-                        </a:ln>
-                      </wps:spPr>
-                      <wps:txbx>
-                        <w:txbxContent>
-                          <w:p>
-                            <w:r>
-                              <w:t>; C517A-Symbole verfügbar machen</w:t>
-                            </w:r>
-                          </w:p>
-                          <w:p>
-                            <w:r>
-                              <w:t>$NOMOD51</w:t>
-                            </w:r>
-                          </w:p>
-                          <w:p>
-                            <w:r>
-                              <w:t>#</w:t>
-                            </w:r>
-                            <w:proofErr w:type="spellStart"/>
-                            <w:r>
-                              <w:t>include</w:t>
-                            </w:r>
-                            <w:proofErr w:type="spellEnd"/>
-                            <w:r>
-                              <w:t xml:space="preserve"> &lt;Reg517a.inc&gt;</w:t>
-                            </w:r>
-                          </w:p>
-                          <w:p/>
-                          <w:p>
-                            <w:r>
-                              <w:t>NAME</w:t>
-                            </w:r>
-                            <w:r>
-                              <w:tab/>
-                            </w:r>
-                            <w:proofErr w:type="spellStart"/>
-                            <w:r>
-                              <w:t>main</w:t>
-                            </w:r>
-                            <w:proofErr w:type="spellEnd"/>
-                          </w:p>
-                          <w:p/>
-                          <w:p>
-                            <w:r>
-                              <w:t>; Symbole aus den Modulen importieren</w:t>
-                            </w:r>
-                          </w:p>
-                          <w:p>
-                            <w:r>
-                              <w:t>EXTRN CODE (</w:t>
-                            </w:r>
-                            <w:proofErr w:type="spellStart"/>
-                            <w:r>
-                              <w:t>scheduler</w:t>
-                            </w:r>
-                            <w:proofErr w:type="spellEnd"/>
-                            <w:r>
-                              <w:t xml:space="preserve">, </w:t>
-                            </w:r>
-                            <w:proofErr w:type="spellStart"/>
-                            <w:r>
-                              <w:t>startProcess</w:t>
-                            </w:r>
-                            <w:proofErr w:type="spellEnd"/>
-                            <w:r>
-                              <w:t xml:space="preserve">, </w:t>
-                            </w:r>
-                            <w:proofErr w:type="spellStart"/>
-                            <w:r>
-                              <w:t>serialSend</w:t>
-                            </w:r>
-                            <w:proofErr w:type="spellEnd"/>
-                            <w:r>
-                              <w:t xml:space="preserve">, </w:t>
-                            </w:r>
-                            <w:proofErr w:type="spellStart"/>
-                            <w:r>
-                              <w:t>processConsole</w:t>
-                            </w:r>
-                            <w:proofErr w:type="spellEnd"/>
-                            <w:r>
-                              <w:t xml:space="preserve">, </w:t>
-                            </w:r>
-                            <w:proofErr w:type="spellStart"/>
-                            <w:r>
-                              <w:t>processAusgabeA</w:t>
-                            </w:r>
-                            <w:proofErr w:type="spellEnd"/>
-                            <w:r>
-                              <w:t xml:space="preserve">, </w:t>
-                            </w:r>
-                            <w:proofErr w:type="spellStart"/>
-                            <w:r>
-                              <w:t>processAusgabeB</w:t>
-                            </w:r>
-                            <w:proofErr w:type="spellEnd"/>
-                            <w:r>
-                              <w:t>)</w:t>
-                            </w:r>
-                          </w:p>
-                          <w:p/>
-                          <w:p>
-                            <w:r>
-                              <w:t>; Variablen anlegen</w:t>
-                            </w:r>
-                          </w:p>
-                          <w:p>
-                            <w:proofErr w:type="spellStart"/>
-                            <w:r>
-                              <w:t>dataSegment</w:t>
-                            </w:r>
-                            <w:proofErr w:type="spellEnd"/>
-                            <w:r>
-                              <w:tab/>
-                              <w:t>SEGMENT DATA</w:t>
-                            </w:r>
-                          </w:p>
-                          <w:p>
-                            <w:r>
-                              <w:t>RSEG</w:t>
-                            </w:r>
-                            <w:r>
-                              <w:tab/>
-                            </w:r>
-                            <w:r>
-                              <w:tab/>
-                            </w:r>
-                            <w:proofErr w:type="spellStart"/>
-                            <w:r>
-                              <w:t>dataSegment</w:t>
-                            </w:r>
-                            <w:proofErr w:type="spellEnd"/>
-                          </w:p>
-                          <w:p/>
-                          <w:p>
-                            <w:r>
-                              <w:t>STACK:</w:t>
-                            </w:r>
-                            <w:r>
-                              <w:tab/>
-                              <w:t>DS</w:t>
-                            </w:r>
-                            <w:r>
-                              <w:tab/>
-                              <w:t>4</w:t>
-                            </w:r>
-                          </w:p>
-                          <w:p/>
-                          <w:p/>
-                          <w:p>
-                            <w:r>
-                              <w:t>; Interrupt-Routinen definieren</w:t>
-                            </w:r>
-                          </w:p>
-                          <w:p>
-                            <w:r>
-                              <w:t>CSEG</w:t>
-                            </w:r>
-                          </w:p>
-                          <w:p/>
-                          <w:p>
-                            <w:r>
-                              <w:t>ORG</w:t>
-                            </w:r>
-                            <w:r>
-                              <w:tab/>
-                            </w:r>
-                            <w:r>
-                              <w:tab/>
-                              <w:t>0x0B</w:t>
-                            </w:r>
-                            <w:r>
-                              <w:tab/>
-                              <w:t xml:space="preserve">; </w:t>
-                            </w:r>
-                            <w:proofErr w:type="spellStart"/>
-                            <w:r>
-                              <w:t>Timer</w:t>
-                            </w:r>
-                            <w:proofErr w:type="spellEnd"/>
-                            <w:r>
-                              <w:t xml:space="preserve"> 0</w:t>
-                            </w:r>
-                          </w:p>
-                          <w:p>
-                            <w:r>
-                              <w:t>JMP</w:t>
-                            </w:r>
-                            <w:r>
-                              <w:tab/>
-                            </w:r>
-                            <w:r>
-                              <w:tab/>
-                            </w:r>
-                            <w:proofErr w:type="spellStart"/>
-                            <w:r>
-                              <w:t>scheduler</w:t>
-                            </w:r>
-                            <w:proofErr w:type="spellEnd"/>
-                          </w:p>
-                          <w:p/>
-                          <w:p>
-                            <w:r>
-                              <w:t>; Systemstart-Anweisungen</w:t>
-                            </w:r>
-                          </w:p>
-                          <w:p>
-                            <w:r>
-                              <w:t>ORG 0</w:t>
-                            </w:r>
-                          </w:p>
-                          <w:p>
-                            <w:r>
-                              <w:t>JMP</w:t>
-                            </w:r>
-                            <w:r>
-                              <w:tab/>
-                            </w:r>
-                            <w:r>
-                              <w:tab/>
-                            </w:r>
-                            <w:proofErr w:type="spellStart"/>
-                            <w:r>
-                              <w:t>start</w:t>
-                            </w:r>
-                            <w:proofErr w:type="spellEnd"/>
-                          </w:p>
-                          <w:p/>
-                          <w:p/>
-                          <w:p>
-                            <w:proofErr w:type="spellStart"/>
-                            <w:r>
-                              <w:t>codeSegment</w:t>
-                            </w:r>
-                            <w:proofErr w:type="spellEnd"/>
-                            <w:r>
-                              <w:t xml:space="preserve"> SEGMENT CODE</w:t>
-                            </w:r>
-                          </w:p>
-                          <w:p>
-                            <w:r>
-                              <w:t xml:space="preserve">RSEG </w:t>
-                            </w:r>
-                            <w:proofErr w:type="spellStart"/>
-                            <w:r>
-                              <w:t>codeSegment</w:t>
-                            </w:r>
-                            <w:proofErr w:type="spellEnd"/>
-                          </w:p>
-                          <w:p/>
-                          <w:p>
-                            <w:proofErr w:type="spellStart"/>
-                            <w:r>
-                              <w:t>start</w:t>
-                            </w:r>
-                            <w:proofErr w:type="spellEnd"/>
-                            <w:r>
-                              <w:t>:</w:t>
-                            </w:r>
-                          </w:p>
-                          <w:p/>
-                          <w:p>
-                            <w:r>
-                              <w:t>;</w:t>
-                            </w:r>
-                          </w:p>
-                          <w:p>
-                            <w:r>
-                              <w:t>; Prozessor-Konfiguration</w:t>
-                            </w:r>
-                          </w:p>
-                          <w:p>
-                            <w:r>
-                              <w:t>;</w:t>
-                            </w:r>
-                          </w:p>
-                          <w:p/>
-                          <w:p>
-                            <w:r>
-                              <w:t>; Interrupt-Flags</w:t>
-                            </w:r>
-                          </w:p>
-                          <w:p>
-                            <w:r>
-                              <w:t>SETB</w:t>
-                            </w:r>
-                            <w:r>
-                              <w:tab/>
-                              <w:t>EAL</w:t>
-                            </w:r>
-                            <w:r>
-                              <w:tab/>
-                            </w:r>
-                            <w:r>
-                              <w:tab/>
-                              <w:t>; Interrupts global aktivieren</w:t>
-                            </w:r>
-                          </w:p>
-                          <w:p/>
-                          <w:p>
-                            <w:r>
-                              <w:t>SETB</w:t>
-                            </w:r>
-                            <w:r>
-                              <w:tab/>
-                              <w:t>ET0</w:t>
-                            </w:r>
-                            <w:r>
-                              <w:tab/>
-                            </w:r>
-                            <w:r>
-                              <w:tab/>
-                              <w:t xml:space="preserve">; </w:t>
-                            </w:r>
-                            <w:proofErr w:type="spellStart"/>
-                            <w:r>
-                              <w:t>Timer</w:t>
-                            </w:r>
-                            <w:proofErr w:type="spellEnd"/>
-                            <w:r>
-                              <w:t xml:space="preserve"> 0-Interrupt für den Scheduler</w:t>
-                            </w:r>
-                          </w:p>
-                          <w:p/>
-                          <w:p>
-                            <w:r>
-                              <w:t>MOV</w:t>
-                            </w:r>
-                            <w:r>
-                              <w:tab/>
-                            </w:r>
-                            <w:r>
-                              <w:tab/>
-                              <w:t xml:space="preserve">TMOD,#00010000b ; </w:t>
-                            </w:r>
-                            <w:proofErr w:type="spellStart"/>
-                            <w:r>
-                              <w:t>Timer</w:t>
-                            </w:r>
-                            <w:proofErr w:type="spellEnd"/>
-                            <w:r>
-                              <w:t xml:space="preserve"> 1: 16 Bit </w:t>
-                            </w:r>
-                            <w:proofErr w:type="spellStart"/>
-                            <w:r>
-                              <w:t>Timer</w:t>
-                            </w:r>
-                            <w:proofErr w:type="spellEnd"/>
-                            <w:r>
-                              <w:t xml:space="preserve">, </w:t>
-                            </w:r>
-                            <w:proofErr w:type="spellStart"/>
-                            <w:r>
-                              <w:t>Timer</w:t>
-                            </w:r>
-                            <w:proofErr w:type="spellEnd"/>
-                            <w:r>
-                              <w:t xml:space="preserve"> 2: 8 Bit </w:t>
-                            </w:r>
-                            <w:proofErr w:type="spellStart"/>
-                            <w:r>
-                              <w:t>Timer</w:t>
-                            </w:r>
-                            <w:proofErr w:type="spellEnd"/>
-                          </w:p>
-                          <w:p/>
-                          <w:p>
-                            <w:r>
-                              <w:t xml:space="preserve">; </w:t>
-                            </w:r>
-                            <w:proofErr w:type="spellStart"/>
-                            <w:r>
-                              <w:t>Timer</w:t>
-                            </w:r>
-                            <w:proofErr w:type="spellEnd"/>
-                            <w:r>
-                              <w:t xml:space="preserve"> 1 für Prozess A aktivieren</w:t>
-                            </w:r>
-                          </w:p>
-                          <w:p>
-                            <w:r>
-                              <w:t>SETB</w:t>
-                            </w:r>
-                            <w:r>
-                              <w:tab/>
-                              <w:t>TR1</w:t>
-                            </w:r>
-                          </w:p>
-                          <w:p/>
-                          <w:p>
-                            <w:r>
-                              <w:t>; Serial Mode 1: 8bit-UART bei Baudrate 9600</w:t>
-                            </w:r>
-                          </w:p>
-                          <w:p>
-                            <w:r>
-                              <w:t>CLR</w:t>
-                            </w:r>
-                            <w:r>
-                              <w:tab/>
-                            </w:r>
-                            <w:r>
-                              <w:tab/>
-                              <w:t>SM0</w:t>
-                            </w:r>
-                          </w:p>
-                          <w:p>
-                            <w:r>
-                              <w:t>SETB</w:t>
-                            </w:r>
-                            <w:r>
-                              <w:tab/>
-                              <w:t>SM1</w:t>
-                            </w:r>
-                          </w:p>
-                          <w:p/>
-                          <w:p>
-                            <w:r>
-                              <w:t>SETB</w:t>
-                            </w:r>
-                            <w:r>
-                              <w:tab/>
-                              <w:t>REN0</w:t>
-                            </w:r>
-                            <w:r>
-                              <w:tab/>
-                            </w:r>
-                            <w:r>
-                              <w:tab/>
-                            </w:r>
-                            <w:r>
-                              <w:tab/>
-                              <w:t>; Empfang ermöglichen</w:t>
-                            </w:r>
-                          </w:p>
-                          <w:p>
-                            <w:r>
-                              <w:t>SETB</w:t>
-                            </w:r>
-                            <w:r>
-                              <w:tab/>
-                              <w:t>BD</w:t>
-                            </w:r>
-                            <w:r>
-                              <w:tab/>
-                            </w:r>
-                            <w:r>
-                              <w:tab/>
-                            </w:r>
-                            <w:r>
-                              <w:tab/>
-                            </w:r>
-                            <w:r>
-                              <w:tab/>
-                              <w:t>; Baudraten-Generator aktivieren</w:t>
-                            </w:r>
-                          </w:p>
-                          <w:p>
-                            <w:r>
-                              <w:t>MOV</w:t>
-                            </w:r>
-                            <w:r>
-                              <w:tab/>
-                            </w:r>
-                            <w:r>
-                              <w:tab/>
-                              <w:t>S0RELL</w:t>
-                            </w:r>
-                            <w:proofErr w:type="gramStart"/>
-                            <w:r>
-                              <w:t>,#</w:t>
-                            </w:r>
-                            <w:proofErr w:type="gramEnd"/>
-                            <w:r>
-                              <w:t>0xD9</w:t>
-                            </w:r>
-                            <w:r>
-                              <w:tab/>
-                              <w:t>; Baudrate einstellen</w:t>
-                            </w:r>
-                          </w:p>
-                          <w:p>
-                            <w:r>
-                              <w:t>MOV</w:t>
-                            </w:r>
-                            <w:r>
-                              <w:tab/>
-                            </w:r>
-                            <w:r>
-                              <w:tab/>
-                              <w:t>S0RELH,#0x03</w:t>
-                            </w:r>
-                            <w:r>
-                              <w:tab/>
-                              <w:t>; 9600 = 03D9H</w:t>
-                            </w:r>
-                          </w:p>
-                          <w:p/>
-                          <w:p>
-                            <w:r>
-                              <w:t xml:space="preserve">; </w:t>
-                            </w:r>
-                            <w:proofErr w:type="spellStart"/>
-                            <w:r>
-                              <w:t>Stack</w:t>
-                            </w:r>
-                            <w:proofErr w:type="spellEnd"/>
-                            <w:r>
-                              <w:t xml:space="preserve"> Pointer auf reservierten Bereich setzen</w:t>
-                            </w:r>
-                          </w:p>
-                          <w:p>
-                            <w:r>
-                              <w:t>MOV</w:t>
-                            </w:r>
-                            <w:r>
-                              <w:tab/>
-                            </w:r>
-                            <w:r>
-                              <w:tab/>
-                              <w:t>SP,#STACK</w:t>
-                            </w:r>
-                          </w:p>
-                        </w:txbxContent>
-                      </wps:txbx>
-                      <wps:bodyPr rot="0" vert="horz" wrap="square" lIns="91440" tIns="45720" rIns="91440" bIns="45720" anchor="t" anchorCtr="0">
-                        <a:spAutoFit/>
-                      </wps:bodyPr>
-                    </wps:wsp>
-                  </a:graphicData>
-                </a:graphic>
-                <wp14:sizeRelH relativeFrom="margin">
-                  <wp14:pctWidth>0</wp14:pctWidth>
-                </wp14:sizeRelH>
-                <wp14:sizeRelV relativeFrom="margin">
-                  <wp14:pctHeight>20000</wp14:pctHeight>
-                </wp14:sizeRelV>
-              </wp:anchor>
-            </w:drawing>
-          </mc:Choice>
-          <mc:Fallback>
-            <w:pict>
-              <v:shape id="Textfeld 2" o:spid="_x0000_s1027" type="#_x0000_t202" style="position:absolute;left:0;text-align:left;margin-left:0;margin-top:0;width:478.2pt;height:110.55pt;z-index:251659264;visibility:visible;mso-wrap-style:square;mso-width-percent:0;mso-height-percent:200;mso-wrap-distance-left:9pt;mso-wrap-distance-top:0;mso-wrap-distance-right:9pt;mso-wrap-distance-bottom:0;mso-position-horizontal:center;mso-position-horizontal-relative:text;mso-position-vertical:absolute;mso-position-vertical-relative:text;mso-width-percent:0;mso-height-percent:200;mso-width-relative:margin;mso-height-relative:margin;v-text-anchor:top" o:gfxdata="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">
-                <v:textbox style="mso-fit-shape-to-text:t">
-                  <w:txbxContent>
-                    <w:p>
-                      <w:r>
-                        <w:t>; C517A-Symbole verfügbar machen</w:t>
-                      </w:r>
-                    </w:p>
-                    <w:p>
-                      <w:r>
-                        <w:t>$NOMOD51</w:t>
-                      </w:r>
-                    </w:p>
-                    <w:p>
-                      <w:r>
-                        <w:t>#</w:t>
-                      </w:r>
-                      <w:proofErr w:type="spellStart"/>
-                      <w:r>
-                        <w:t>include</w:t>
-                      </w:r>
-                      <w:proofErr w:type="spellEnd"/>
-                      <w:r>
-                        <w:t xml:space="preserve"> &lt;Reg517a.inc&gt;</w:t>
-                      </w:r>
-                    </w:p>
-                    <w:p/>
-                    <w:p>
-                      <w:r>
-                        <w:t>NAME</w:t>
-                      </w:r>
-                      <w:r>
-                        <w:tab/>
-                      </w:r>
-                      <w:proofErr w:type="spellStart"/>
-                      <w:r>
-                        <w:t>main</w:t>
-                      </w:r>
-                      <w:proofErr w:type="spellEnd"/>
-                    </w:p>
-                    <w:p/>
-                    <w:p>
-                      <w:r>
-                        <w:t>; Symbole aus den Modulen importieren</w:t>
-                      </w:r>
-                    </w:p>
-                    <w:p>
-                      <w:r>
-                        <w:t>EXTRN CODE (</w:t>
-                      </w:r>
-                      <w:proofErr w:type="spellStart"/>
-                      <w:r>
-                        <w:t>scheduler</w:t>
-                      </w:r>
-                      <w:proofErr w:type="spellEnd"/>
-                      <w:r>
-                        <w:t xml:space="preserve">, </w:t>
-                      </w:r>
-                      <w:proofErr w:type="spellStart"/>
-                      <w:r>
-                        <w:t>startProcess</w:t>
-                      </w:r>
-                      <w:proofErr w:type="spellEnd"/>
-                      <w:r>
-                        <w:t xml:space="preserve">, </w:t>
-                      </w:r>
-                      <w:proofErr w:type="spellStart"/>
-                      <w:r>
-                        <w:t>serialSend</w:t>
-                      </w:r>
-                      <w:proofErr w:type="spellEnd"/>
-                      <w:r>
-                        <w:t xml:space="preserve">, </w:t>
-                      </w:r>
-                      <w:proofErr w:type="spellStart"/>
-                      <w:r>
-                        <w:t>processConsole</w:t>
-                      </w:r>
-                      <w:proofErr w:type="spellEnd"/>
-                      <w:r>
-                        <w:t xml:space="preserve">, </w:t>
-                      </w:r>
-                      <w:proofErr w:type="spellStart"/>
-                      <w:r>
-                        <w:t>processAusgabeA</w:t>
-                      </w:r>
-                      <w:proofErr w:type="spellEnd"/>
-                      <w:r>
-                        <w:t xml:space="preserve">, </w:t>
-                      </w:r>
-                      <w:proofErr w:type="spellStart"/>
-                      <w:r>
-                        <w:t>processAusgabeB</w:t>
-                      </w:r>
-                      <w:proofErr w:type="spellEnd"/>
-                      <w:r>
-                        <w:t>)</w:t>
-                      </w:r>
-                    </w:p>
-                    <w:p/>
-                    <w:p>
-                      <w:r>
-                        <w:t>; Variablen anlegen</w:t>
-                      </w:r>
-                    </w:p>
-                    <w:p>
-                      <w:proofErr w:type="spellStart"/>
-                      <w:r>
-                        <w:t>dataSegment</w:t>
-                      </w:r>
-                      <w:proofErr w:type="spellEnd"/>
-                      <w:r>
-                        <w:tab/>
-                        <w:t>SEGMENT DATA</w:t>
-                      </w:r>
-                    </w:p>
-                    <w:p>
-                      <w:r>
-                        <w:t>RSEG</w:t>
-                      </w:r>
-                      <w:r>
-                        <w:tab/>
-                      </w:r>
-                      <w:r>
-                        <w:tab/>
-                      </w:r>
-                      <w:proofErr w:type="spellStart"/>
-                      <w:r>
-                        <w:t>dataSegment</w:t>
-                      </w:r>
-                      <w:proofErr w:type="spellEnd"/>
-                    </w:p>
-                    <w:p/>
-                    <w:p>
-                      <w:r>
-                        <w:t>STACK:</w:t>
-                      </w:r>
-                      <w:r>
-                        <w:tab/>
-                        <w:t>DS</w:t>
-                      </w:r>
-                      <w:r>
-                        <w:tab/>
-                        <w:t>4</w:t>
-                      </w:r>
-                    </w:p>
-                    <w:p/>
-                    <w:p/>
-                    <w:p>
-                      <w:r>
-                        <w:t>; Interrupt-Routinen definieren</w:t>
-                      </w:r>
-                    </w:p>
-                    <w:p>
-                      <w:r>
-                        <w:t>CSEG</w:t>
-                      </w:r>
-                    </w:p>
-                    <w:p/>
-                    <w:p>
-                      <w:r>
-                        <w:t>ORG</w:t>
-                      </w:r>
-                      <w:r>
-                        <w:tab/>
-                      </w:r>
-                      <w:r>
-                        <w:tab/>
-                        <w:t>0x0B</w:t>
-                      </w:r>
-                      <w:r>
-                        <w:tab/>
-                        <w:t xml:space="preserve">; </w:t>
-                      </w:r>
-                      <w:proofErr w:type="spellStart"/>
-                      <w:r>
-                        <w:t>Timer</w:t>
-                      </w:r>
-                      <w:proofErr w:type="spellEnd"/>
-                      <w:r>
-                        <w:t xml:space="preserve"> 0</w:t>
-                      </w:r>
-                    </w:p>
-                    <w:p>
-                      <w:r>
-                        <w:t>JMP</w:t>
-                      </w:r>
-                      <w:r>
-                        <w:tab/>
-                      </w:r>
-                      <w:r>
-                        <w:tab/>
-                      </w:r>
-                      <w:proofErr w:type="spellStart"/>
-                      <w:r>
-                        <w:t>scheduler</w:t>
-                      </w:r>
-                      <w:proofErr w:type="spellEnd"/>
-                    </w:p>
-                    <w:p/>
-                    <w:p>
-                      <w:r>
-                        <w:t>; Systemstart-Anweisungen</w:t>
-                      </w:r>
-                    </w:p>
-                    <w:p>
-                      <w:r>
-                        <w:t>ORG 0</w:t>
-                      </w:r>
-                    </w:p>
-                    <w:p>
-                      <w:r>
-                        <w:t>JMP</w:t>
-                      </w:r>
-                      <w:r>
-                        <w:tab/>
-                      </w:r>
-                      <w:r>
-                        <w:tab/>
-                      </w:r>
-                      <w:proofErr w:type="spellStart"/>
-                      <w:r>
-                        <w:t>start</w:t>
-                      </w:r>
-                      <w:proofErr w:type="spellEnd"/>
-                    </w:p>
-                    <w:p/>
-                    <w:p/>
-                    <w:p>
-                      <w:proofErr w:type="spellStart"/>
-                      <w:r>
-                        <w:t>codeSegment</w:t>
-                      </w:r>
-                      <w:proofErr w:type="spellEnd"/>
-                      <w:r>
-                        <w:t xml:space="preserve"> SEGMENT CODE</w:t>
-                      </w:r>
-                    </w:p>
-                    <w:p>
-                      <w:r>
-                        <w:t xml:space="preserve">RSEG </w:t>
-                      </w:r>
-                      <w:proofErr w:type="spellStart"/>
-                      <w:r>
-                        <w:t>codeSegment</w:t>
-                      </w:r>
-                      <w:proofErr w:type="spellEnd"/>
-                    </w:p>
-                    <w:p/>
-                    <w:p>
-                      <w:proofErr w:type="spellStart"/>
-                      <w:r>
-                        <w:t>start</w:t>
-                      </w:r>
-                      <w:proofErr w:type="spellEnd"/>
-                      <w:r>
-                        <w:t>:</w:t>
-                      </w:r>
-                    </w:p>
-                    <w:p/>
-                    <w:p>
-                      <w:r>
-                        <w:t>;</w:t>
-                      </w:r>
-                    </w:p>
-                    <w:p>
-                      <w:r>
-                        <w:t>; Prozessor-Konfiguration</w:t>
-                      </w:r>
-                    </w:p>
-                    <w:p>
-                      <w:r>
-                        <w:t>;</w:t>
-                      </w:r>
-                    </w:p>
-                    <w:p/>
-                    <w:p>
-                      <w:r>
-                        <w:t>; Interrupt-Flags</w:t>
-                      </w:r>
-                    </w:p>
-                    <w:p>
-                      <w:r>
-                        <w:t>SETB</w:t>
-                      </w:r>
-                      <w:r>
-                        <w:tab/>
-                        <w:t>EAL</w:t>
-                      </w:r>
-                      <w:r>
-                        <w:tab/>
-                      </w:r>
-                      <w:r>
-                        <w:tab/>
-                        <w:t>; Interrupts global aktivieren</w:t>
-                      </w:r>
-                    </w:p>
-                    <w:p/>
-                    <w:p>
-                      <w:r>
-                        <w:t>SETB</w:t>
-                      </w:r>
-                      <w:r>
-                        <w:tab/>
-                        <w:t>ET0</w:t>
-                      </w:r>
-                      <w:r>
-                        <w:tab/>
-                      </w:r>
-                      <w:r>
-                        <w:tab/>
-                        <w:t xml:space="preserve">; </w:t>
-                      </w:r>
-                      <w:proofErr w:type="spellStart"/>
-                      <w:r>
-                        <w:t>Timer</w:t>
-                      </w:r>
-                      <w:proofErr w:type="spellEnd"/>
-                      <w:r>
-                        <w:t xml:space="preserve"> 0-Interrupt für den Scheduler</w:t>
-                      </w:r>
-                    </w:p>
-                    <w:p/>
-                    <w:p>
-                      <w:r>
-                        <w:t>MOV</w:t>
-                      </w:r>
-                      <w:r>
-                        <w:tab/>
-                      </w:r>
-                      <w:r>
-                        <w:tab/>
-                        <w:t xml:space="preserve">TMOD,#00010000b ; </w:t>
-                      </w:r>
-                      <w:proofErr w:type="spellStart"/>
-                      <w:r>
-                        <w:t>Timer</w:t>
-                      </w:r>
-                      <w:proofErr w:type="spellEnd"/>
-                      <w:r>
-                        <w:t xml:space="preserve"> 1: 16 Bit </w:t>
-                      </w:r>
-                      <w:proofErr w:type="spellStart"/>
-                      <w:r>
-                        <w:t>Timer</w:t>
-                      </w:r>
-                      <w:proofErr w:type="spellEnd"/>
-                      <w:r>
-                        <w:t xml:space="preserve">, </w:t>
-                      </w:r>
-                      <w:proofErr w:type="spellStart"/>
-                      <w:r>
-                        <w:t>Timer</w:t>
-                      </w:r>
-                      <w:proofErr w:type="spellEnd"/>
-                      <w:r>
-                        <w:t xml:space="preserve"> 2: 8 Bit </w:t>
-                      </w:r>
-                      <w:proofErr w:type="spellStart"/>
-                      <w:r>
-                        <w:t>Timer</w:t>
-                      </w:r>
-                      <w:proofErr w:type="spellEnd"/>
-                    </w:p>
-                    <w:p/>
-                    <w:p>
-                      <w:r>
-                        <w:t xml:space="preserve">; </w:t>
-                      </w:r>
-                      <w:proofErr w:type="spellStart"/>
-                      <w:r>
-                        <w:t>Timer</w:t>
-                      </w:r>
-                      <w:proofErr w:type="spellEnd"/>
-                      <w:r>
-                        <w:t xml:space="preserve"> 1 für Prozess A aktivieren</w:t>
-                      </w:r>
-                    </w:p>
-                    <w:p>
-                      <w:r>
-                        <w:t>SETB</w:t>
-                      </w:r>
-                      <w:r>
-                        <w:tab/>
-                        <w:t>TR1</w:t>
-                      </w:r>
-                    </w:p>
-                    <w:p/>
-                    <w:p>
-                      <w:r>
-                        <w:t>; Serial Mode 1: 8bit-UART bei Baudrate 9600</w:t>
-                      </w:r>
-                    </w:p>
-                    <w:p>
-                      <w:r>
-                        <w:t>CLR</w:t>
-                      </w:r>
-                      <w:r>
-                        <w:tab/>
-                      </w:r>
-                      <w:r>
-                        <w:tab/>
-                        <w:t>SM0</w:t>
-                      </w:r>
-                    </w:p>
-                    <w:p>
-                      <w:r>
-                        <w:t>SETB</w:t>
-                      </w:r>
-                      <w:r>
-                        <w:tab/>
-                        <w:t>SM1</w:t>
-                      </w:r>
-                    </w:p>
-                    <w:p/>
-                    <w:p>
-                      <w:r>
-                        <w:t>SETB</w:t>
-                      </w:r>
-                      <w:r>
-                        <w:tab/>
-                        <w:t>REN0</w:t>
-                      </w:r>
-                      <w:r>
-                        <w:tab/>
-                      </w:r>
-                      <w:r>
-                        <w:tab/>
-                      </w:r>
-                      <w:r>
-                        <w:tab/>
-                        <w:t>; Empfang ermöglichen</w:t>
-                      </w:r>
-                    </w:p>
-                    <w:p>
-                      <w:r>
-                        <w:t>SETB</w:t>
-                      </w:r>
-                      <w:r>
-                        <w:tab/>
-                        <w:t>BD</w:t>
-                      </w:r>
-                      <w:r>
-                        <w:tab/>
-                      </w:r>
-                      <w:r>
-                        <w:tab/>
-                      </w:r>
-                      <w:r>
-                        <w:tab/>
-                      </w:r>
-                      <w:r>
-                        <w:tab/>
-                        <w:t>; Baudraten-Generator aktivieren</w:t>
-                      </w:r>
-                    </w:p>
-                    <w:p>
-                      <w:r>
-                        <w:t>MOV</w:t>
-                      </w:r>
-                      <w:r>
-                        <w:tab/>
-                      </w:r>
-                      <w:r>
-                        <w:tab/>
-                        <w:t>S0RELL</w:t>
-                      </w:r>
-                      <w:proofErr w:type="gramStart"/>
-                      <w:r>
-                        <w:t>,#</w:t>
-                      </w:r>
-                      <w:proofErr w:type="gramEnd"/>
-                      <w:r>
-                        <w:t>0xD9</w:t>
-                      </w:r>
-                      <w:r>
-                        <w:tab/>
-                        <w:t>; Baudrate einstellen</w:t>
-                      </w:r>
-                    </w:p>
-                    <w:p>
-                      <w:r>
-                        <w:t>MOV</w:t>
-                      </w:r>
-                      <w:r>
-                        <w:tab/>
-                      </w:r>
-                      <w:r>
-                        <w:tab/>
-                        <w:t>S0RELH,#0x03</w:t>
-                      </w:r>
-                      <w:r>
-                        <w:tab/>
-                        <w:t>; 9600 = 03D9H</w:t>
-                      </w:r>
-                    </w:p>
-                    <w:p/>
-                    <w:p>
-                      <w:r>
-                        <w:t xml:space="preserve">; </w:t>
-                      </w:r>
-                      <w:proofErr w:type="spellStart"/>
-                      <w:r>
-                        <w:t>Stack</w:t>
-                      </w:r>
-                      <w:proofErr w:type="spellEnd"/>
-                      <w:r>
-                        <w:t xml:space="preserve"> Pointer auf reservierten Bereich setzen</w:t>
-                      </w:r>
-                    </w:p>
-                    <w:p>
-                      <w:r>
-                        <w:t>MOV</w:t>
-                      </w:r>
-                      <w:r>
-                        <w:tab/>
-                      </w:r>
-                      <w:r>
-                        <w:tab/>
-                        <w:t>SP,#STACK</w:t>
-                      </w:r>
-                    </w:p>
-                  </w:txbxContent>
-                </v:textbox>
-              </v:shape>
-            </w:pict>
-          </mc:Fallback>
-        </mc:AlternateContent>
+        <w:pict>
+          <v:shape id="Textfeld 2" o:spid="_x0000_s1027" type="#_x0000_t202" style="position:absolute;left:0;text-align:left;margin-left:0;margin-top:0;width:478.2pt;height:110.55pt;z-index:251659264;visibility:visible;mso-height-percent:200;mso-position-horizontal:center;mso-height-percent:200;mso-width-relative:margin;mso-height-relative:margin" o:gfxdata="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">
+            <v:textbox style="mso-fit-shape-to-text:t">
+              <w:txbxContent>
+                <w:p>
+                  <w:pPr>
+                    <w:pStyle w:val="Code"/>
+                  </w:pPr>
+                  <w:r>
+                    <w:t xml:space="preserve">; C517A-Symbole </w:t>
+                  </w:r>
+                  <w:proofErr w:type="spellStart"/>
+                  <w:r>
+                    <w:t>verfügbar</w:t>
+                  </w:r>
+                  <w:proofErr w:type="spellEnd"/>
+                  <w:r>
+                    <w:t xml:space="preserve"> </w:t>
+                  </w:r>
+                  <w:proofErr w:type="spellStart"/>
+                  <w:r>
+                    <w:t>machen</w:t>
+                  </w:r>
+                  <w:proofErr w:type="spellEnd"/>
+                </w:p>
+                <w:p>
+                  <w:pPr>
+                    <w:pStyle w:val="Code"/>
+                  </w:pPr>
+                  <w:r>
+                    <w:t>$NOMOD51</w:t>
+                  </w:r>
+                </w:p>
+                <w:p>
+                  <w:pPr>
+                    <w:pStyle w:val="Code"/>
+                  </w:pPr>
+                  <w:r>
+                    <w:t>#include &lt;Reg517a.inc&gt;</w:t>
+                  </w:r>
+                </w:p>
+                <w:p>
+                  <w:pPr>
+                    <w:pStyle w:val="Code"/>
+                  </w:pPr>
+                </w:p>
+                <w:p>
+                  <w:pPr>
+                    <w:pStyle w:val="Code"/>
+                  </w:pPr>
+                  <w:r>
+                    <w:t>NAME</w:t>
+                  </w:r>
+                  <w:r>
+                    <w:tab/>
+                    <w:t>main</w:t>
+                  </w:r>
+                </w:p>
+                <w:p>
+                  <w:pPr>
+                    <w:pStyle w:val="Code"/>
+                  </w:pPr>
+                </w:p>
+                <w:p>
+                  <w:pPr>
+                    <w:pStyle w:val="Code"/>
+                  </w:pPr>
+                  <w:r>
+                    <w:t xml:space="preserve">; </w:t>
+                  </w:r>
+                  <w:proofErr w:type="spellStart"/>
+                  <w:r>
+                    <w:t>Symbole</w:t>
+                  </w:r>
+                  <w:proofErr w:type="spellEnd"/>
+                  <w:r>
+                    <w:t xml:space="preserve"> </w:t>
+                  </w:r>
+                  <w:proofErr w:type="spellStart"/>
+                  <w:r>
+                    <w:t>aus</w:t>
+                  </w:r>
+                  <w:proofErr w:type="spellEnd"/>
+                  <w:r>
+                    <w:t xml:space="preserve"> den </w:t>
+                  </w:r>
+                  <w:proofErr w:type="spellStart"/>
+                  <w:r>
+                    <w:t>Modulen</w:t>
+                  </w:r>
+                  <w:proofErr w:type="spellEnd"/>
+                  <w:r>
+                    <w:t xml:space="preserve"> </w:t>
+                  </w:r>
+                  <w:proofErr w:type="spellStart"/>
+                  <w:r>
+                    <w:t>importieren</w:t>
+                  </w:r>
+                  <w:proofErr w:type="spellEnd"/>
+                </w:p>
+                <w:p>
+                  <w:pPr>
+                    <w:pStyle w:val="Code"/>
+                  </w:pPr>
+                  <w:r>
+                    <w:t xml:space="preserve">EXTRN CODE (scheduler, </w:t>
+                  </w:r>
+                  <w:proofErr w:type="spellStart"/>
+                  <w:r>
+                    <w:t>startProcess</w:t>
+                  </w:r>
+                  <w:proofErr w:type="spellEnd"/>
+                  <w:r>
+                    <w:t xml:space="preserve">, </w:t>
+                  </w:r>
+                  <w:proofErr w:type="spellStart"/>
+                  <w:r>
+                    <w:t>serialSend</w:t>
+                  </w:r>
+                  <w:proofErr w:type="spellEnd"/>
+                  <w:r>
+                    <w:t xml:space="preserve">, </w:t>
+                  </w:r>
+                  <w:proofErr w:type="spellStart"/>
+                  <w:r>
+                    <w:t>processConsole</w:t>
+                  </w:r>
+                  <w:proofErr w:type="spellEnd"/>
+                  <w:r>
+                    <w:t xml:space="preserve">, </w:t>
+                  </w:r>
+                  <w:proofErr w:type="spellStart"/>
+                  <w:r>
+                    <w:t>processAusgabeA</w:t>
+                  </w:r>
+                  <w:proofErr w:type="spellEnd"/>
+                  <w:r>
+                    <w:t xml:space="preserve">, </w:t>
+                  </w:r>
+                  <w:proofErr w:type="spellStart"/>
+                  <w:r>
+                    <w:t>processAusgabeB</w:t>
+                  </w:r>
+                  <w:proofErr w:type="spellEnd"/>
+                  <w:r>
+                    <w:t>)</w:t>
+                  </w:r>
+                </w:p>
+                <w:p>
+                  <w:pPr>
+                    <w:pStyle w:val="Code"/>
+                  </w:pPr>
+                </w:p>
+                <w:p>
+                  <w:pPr>
+                    <w:pStyle w:val="Code"/>
+                  </w:pPr>
+                  <w:r>
+                    <w:t xml:space="preserve">; </w:t>
+                  </w:r>
+                  <w:proofErr w:type="spellStart"/>
+                  <w:r>
+                    <w:t>Variablen</w:t>
+                  </w:r>
+                  <w:proofErr w:type="spellEnd"/>
+                  <w:r>
+                    <w:t xml:space="preserve"> </w:t>
+                  </w:r>
+                  <w:proofErr w:type="spellStart"/>
+                  <w:r>
+                    <w:t>anlegen</w:t>
+                  </w:r>
+                  <w:proofErr w:type="spellEnd"/>
+                </w:p>
+                <w:p>
+                  <w:pPr>
+                    <w:pStyle w:val="Code"/>
+                  </w:pPr>
+                  <w:proofErr w:type="spellStart"/>
+                  <w:r>
+                    <w:t>dataSegment</w:t>
+                  </w:r>
+                  <w:proofErr w:type="spellEnd"/>
+                  <w:r>
+                    <w:tab/>
+                    <w:t>SEGMENT DATA</w:t>
+                  </w:r>
+                </w:p>
+                <w:p>
+                  <w:pPr>
+                    <w:pStyle w:val="Code"/>
+                  </w:pPr>
+                  <w:r>
+                    <w:t>RSEG</w:t>
+                  </w:r>
+                  <w:r>
+                    <w:tab/>
+                  </w:r>
+                  <w:r>
+                    <w:tab/>
+                  </w:r>
+                  <w:proofErr w:type="spellStart"/>
+                  <w:r>
+                    <w:t>dataSegment</w:t>
+                  </w:r>
+                  <w:proofErr w:type="spellEnd"/>
+                </w:p>
+                <w:p>
+                  <w:pPr>
+                    <w:pStyle w:val="Code"/>
+                  </w:pPr>
+                </w:p>
+                <w:p>
+                  <w:pPr>
+                    <w:pStyle w:val="Code"/>
+                  </w:pPr>
+                  <w:r>
+                    <w:t>STACK:</w:t>
+                  </w:r>
+                  <w:r>
+                    <w:tab/>
+                    <w:t>DS</w:t>
+                  </w:r>
+                  <w:r>
+                    <w:tab/>
+                    <w:t>4</w:t>
+                  </w:r>
+                </w:p>
+                <w:p>
+                  <w:pPr>
+                    <w:pStyle w:val="Code"/>
+                  </w:pPr>
+                </w:p>
+                <w:p>
+                  <w:pPr>
+                    <w:pStyle w:val="Code"/>
+                  </w:pPr>
+                </w:p>
+                <w:p>
+                  <w:pPr>
+                    <w:pStyle w:val="Code"/>
+                  </w:pPr>
+                  <w:r>
+                    <w:t>; Interrupt-</w:t>
+                  </w:r>
+                  <w:proofErr w:type="spellStart"/>
+                  <w:r>
+                    <w:t>Routinen</w:t>
+                  </w:r>
+                  <w:proofErr w:type="spellEnd"/>
+                  <w:r>
+                    <w:t xml:space="preserve"> </w:t>
+                  </w:r>
+                  <w:proofErr w:type="spellStart"/>
+                  <w:r>
+                    <w:t>definieren</w:t>
+                  </w:r>
+                  <w:proofErr w:type="spellEnd"/>
+                </w:p>
+                <w:p>
+                  <w:pPr>
+                    <w:pStyle w:val="Code"/>
+                  </w:pPr>
+                  <w:r>
+                    <w:t>CSEG</w:t>
+                  </w:r>
+                </w:p>
+                <w:p>
+                  <w:pPr>
+                    <w:pStyle w:val="Code"/>
+                  </w:pPr>
+                </w:p>
+                <w:p>
+                  <w:pPr>
+                    <w:pStyle w:val="Code"/>
+                  </w:pPr>
+                  <w:r>
+                    <w:t>ORG</w:t>
+                  </w:r>
+                  <w:r>
+                    <w:tab/>
+                  </w:r>
+                  <w:r>
+                    <w:tab/>
+                    <w:t>0x0B</w:t>
+                  </w:r>
+                  <w:r>
+                    <w:tab/>
+                    <w:t>; Timer 0</w:t>
+                  </w:r>
+                </w:p>
+                <w:p>
+                  <w:pPr>
+                    <w:pStyle w:val="Code"/>
+                  </w:pPr>
+                  <w:r>
+                    <w:t>JMP</w:t>
+                  </w:r>
+                  <w:r>
+                    <w:tab/>
+                  </w:r>
+                  <w:r>
+                    <w:tab/>
+                    <w:t>scheduler</w:t>
+                  </w:r>
+                </w:p>
+                <w:p>
+                  <w:pPr>
+                    <w:pStyle w:val="Code"/>
+                  </w:pPr>
+                </w:p>
+                <w:p>
+                  <w:pPr>
+                    <w:pStyle w:val="Code"/>
+                  </w:pPr>
+                  <w:r>
+                    <w:t xml:space="preserve">; </w:t>
+                  </w:r>
+                  <w:proofErr w:type="spellStart"/>
+                  <w:r>
+                    <w:t>Systemstart-Anweisungen</w:t>
+                  </w:r>
+                  <w:proofErr w:type="spellEnd"/>
+                </w:p>
+                <w:p>
+                  <w:pPr>
+                    <w:pStyle w:val="Code"/>
+                  </w:pPr>
+                  <w:r>
+                    <w:t>ORG 0</w:t>
+                  </w:r>
+                </w:p>
+                <w:p>
+                  <w:pPr>
+                    <w:pStyle w:val="Code"/>
+                  </w:pPr>
+                  <w:r>
+                    <w:t>JMP</w:t>
+                  </w:r>
+                  <w:r>
+                    <w:tab/>
+                  </w:r>
+                  <w:r>
+                    <w:tab/>
+                    <w:t>start</w:t>
+                  </w:r>
+                </w:p>
+                <w:p>
+                  <w:pPr>
+                    <w:pStyle w:val="Code"/>
+                  </w:pPr>
+                </w:p>
+                <w:p>
+                  <w:pPr>
+                    <w:pStyle w:val="Code"/>
+                  </w:pPr>
+                </w:p>
+                <w:p>
+                  <w:pPr>
+                    <w:pStyle w:val="Code"/>
+                  </w:pPr>
+                  <w:proofErr w:type="spellStart"/>
+                  <w:r>
+                    <w:t>codeSegment</w:t>
+                  </w:r>
+                  <w:proofErr w:type="spellEnd"/>
+                  <w:r>
+                    <w:t xml:space="preserve"> SEGMENT CODE</w:t>
+                  </w:r>
+                </w:p>
+                <w:p>
+                  <w:pPr>
+                    <w:pStyle w:val="Code"/>
+                  </w:pPr>
+                  <w:r>
+                    <w:t xml:space="preserve">RSEG </w:t>
+                  </w:r>
+                  <w:proofErr w:type="spellStart"/>
+                  <w:r>
+                    <w:t>codeSegment</w:t>
+                  </w:r>
+                  <w:proofErr w:type="spellEnd"/>
+                </w:p>
+                <w:p>
+                  <w:pPr>
+                    <w:pStyle w:val="Code"/>
+                  </w:pPr>
+                </w:p>
+                <w:p>
+                  <w:pPr>
+                    <w:pStyle w:val="Code"/>
+                  </w:pPr>
+                  <w:r>
+                    <w:t>start:</w:t>
+                  </w:r>
+                </w:p>
+                <w:p>
+                  <w:pPr>
+                    <w:pStyle w:val="Code"/>
+                  </w:pPr>
+                </w:p>
+                <w:p>
+                  <w:pPr>
+                    <w:pStyle w:val="Code"/>
+                  </w:pPr>
+                  <w:r>
+                    <w:t>;</w:t>
+                  </w:r>
+                </w:p>
+                <w:p>
+                  <w:pPr>
+                    <w:pStyle w:val="Code"/>
+                  </w:pPr>
+                  <w:r>
+                    <w:t xml:space="preserve">; </w:t>
+                  </w:r>
+                  <w:proofErr w:type="spellStart"/>
+                  <w:r>
+                    <w:t>Prozessor-Konfiguration</w:t>
+                  </w:r>
+                  <w:proofErr w:type="spellEnd"/>
+                </w:p>
+                <w:p>
+                  <w:pPr>
+                    <w:pStyle w:val="Code"/>
+                  </w:pPr>
+                  <w:r>
+                    <w:t>;</w:t>
+                  </w:r>
+                </w:p>
+                <w:p>
+                  <w:pPr>
+                    <w:pStyle w:val="Code"/>
+                  </w:pPr>
+                </w:p>
+                <w:p>
+                  <w:pPr>
+                    <w:pStyle w:val="Code"/>
+                  </w:pPr>
+                  <w:r>
+                    <w:t>; Interrupt-Flags</w:t>
+                  </w:r>
+                </w:p>
+                <w:p>
+                  <w:pPr>
+                    <w:pStyle w:val="Code"/>
+                  </w:pPr>
+                  <w:r>
+                    <w:t>SETB</w:t>
+                  </w:r>
+                  <w:r>
+                    <w:tab/>
+                    <w:t>EAL</w:t>
+                  </w:r>
+                  <w:r>
+                    <w:tab/>
+                  </w:r>
+                  <w:r>
+                    <w:tab/>
+                    <w:t xml:space="preserve">; Interrupts global </w:t>
+                  </w:r>
+                  <w:proofErr w:type="spellStart"/>
+                  <w:r>
+                    <w:t>aktivieren</w:t>
+                  </w:r>
+                  <w:proofErr w:type="spellEnd"/>
+                </w:p>
+                <w:p>
+                  <w:pPr>
+                    <w:pStyle w:val="Code"/>
+                  </w:pPr>
+                </w:p>
+                <w:p>
+                  <w:pPr>
+                    <w:pStyle w:val="Code"/>
+                  </w:pPr>
+                  <w:r>
+                    <w:t>SETB</w:t>
+                  </w:r>
+                  <w:r>
+                    <w:tab/>
+                    <w:t>ET0</w:t>
+                  </w:r>
+                  <w:r>
+                    <w:tab/>
+                  </w:r>
+                  <w:r>
+                    <w:tab/>
+                    <w:t xml:space="preserve">; Timer 0-Interrupt </w:t>
+                  </w:r>
+                  <w:proofErr w:type="spellStart"/>
+                  <w:r>
+                    <w:t>für</w:t>
+                  </w:r>
+                  <w:proofErr w:type="spellEnd"/>
+                  <w:r>
+                    <w:t xml:space="preserve"> den Scheduler</w:t>
+                  </w:r>
+                </w:p>
+                <w:p>
+                  <w:pPr>
+                    <w:pStyle w:val="Code"/>
+                  </w:pPr>
+                </w:p>
+                <w:p>
+                  <w:pPr>
+                    <w:pStyle w:val="Code"/>
+                  </w:pPr>
+                  <w:r>
+                    <w:t>MOV</w:t>
+                  </w:r>
+                  <w:r>
+                    <w:tab/>
+                  </w:r>
+                  <w:r>
+                    <w:tab/>
+                    <w:t>TMOD,#00010000b ; Timer 1: 16 Bit Timer, Timer 2: 8 Bit Timer</w:t>
+                  </w:r>
+                </w:p>
+                <w:p>
+                  <w:pPr>
+                    <w:pStyle w:val="Code"/>
+                  </w:pPr>
+                </w:p>
+                <w:p>
+                  <w:pPr>
+                    <w:pStyle w:val="Code"/>
+                  </w:pPr>
+                  <w:r>
+                    <w:t xml:space="preserve">; Timer 1 </w:t>
+                  </w:r>
+                  <w:proofErr w:type="spellStart"/>
+                  <w:r>
+                    <w:t>für</w:t>
+                  </w:r>
+                  <w:proofErr w:type="spellEnd"/>
+                  <w:r>
+                    <w:t xml:space="preserve"> </w:t>
+                  </w:r>
+                  <w:proofErr w:type="spellStart"/>
+                  <w:r>
+                    <w:t>Prozess</w:t>
+                  </w:r>
+                  <w:proofErr w:type="spellEnd"/>
+                  <w:r>
+                    <w:t xml:space="preserve"> A </w:t>
+                  </w:r>
+                  <w:proofErr w:type="spellStart"/>
+                  <w:r>
+                    <w:t>aktivieren</w:t>
+                  </w:r>
+                  <w:proofErr w:type="spellEnd"/>
+                </w:p>
+                <w:p>
+                  <w:pPr>
+                    <w:pStyle w:val="Code"/>
+                  </w:pPr>
+                  <w:r>
+                    <w:t>SETB</w:t>
+                  </w:r>
+                  <w:r>
+                    <w:tab/>
+                    <w:t>TR1</w:t>
+                  </w:r>
+                </w:p>
+                <w:p>
+                  <w:pPr>
+                    <w:pStyle w:val="Code"/>
+                  </w:pPr>
+                </w:p>
+                <w:p>
+                  <w:pPr>
+                    <w:pStyle w:val="Code"/>
+                  </w:pPr>
+                  <w:r>
+                    <w:t xml:space="preserve">; Serial Mode 1: 8bit-UART </w:t>
+                  </w:r>
+                  <w:proofErr w:type="spellStart"/>
+                  <w:r>
+                    <w:t>bei</w:t>
+                  </w:r>
+                  <w:proofErr w:type="spellEnd"/>
+                  <w:r>
+                    <w:t xml:space="preserve"> </w:t>
+                  </w:r>
+                  <w:proofErr w:type="spellStart"/>
+                  <w:r>
+                    <w:t>Baudrate</w:t>
+                  </w:r>
+                  <w:proofErr w:type="spellEnd"/>
+                  <w:r>
+                    <w:t xml:space="preserve"> 9600</w:t>
+                  </w:r>
+                </w:p>
+                <w:p>
+                  <w:pPr>
+                    <w:pStyle w:val="Code"/>
+                  </w:pPr>
+                  <w:r>
+                    <w:t>CLR</w:t>
+                  </w:r>
+                  <w:r>
+                    <w:tab/>
+                  </w:r>
+                  <w:r>
+                    <w:tab/>
+                    <w:t>SM0</w:t>
+                  </w:r>
+                </w:p>
+                <w:p>
+                  <w:pPr>
+                    <w:pStyle w:val="Code"/>
+                  </w:pPr>
+                  <w:r>
+                    <w:t>SETB</w:t>
+                  </w:r>
+                  <w:r>
+                    <w:tab/>
+                    <w:t>SM1</w:t>
+                  </w:r>
+                </w:p>
+                <w:p>
+                  <w:pPr>
+                    <w:pStyle w:val="Code"/>
+                  </w:pPr>
+                </w:p>
+                <w:p>
+                  <w:pPr>
+                    <w:pStyle w:val="Code"/>
+                  </w:pPr>
+                  <w:r>
+                    <w:t>SETB</w:t>
+                  </w:r>
+                  <w:r>
+                    <w:tab/>
+                    <w:t>REN0</w:t>
+                  </w:r>
+                  <w:r>
+                    <w:tab/>
+                  </w:r>
+                  <w:r>
+                    <w:tab/>
+                  </w:r>
+                  <w:r>
+                    <w:tab/>
+                    <w:t xml:space="preserve">; </w:t>
+                  </w:r>
+                  <w:proofErr w:type="spellStart"/>
+                  <w:r>
+                    <w:t>Empfang</w:t>
+                  </w:r>
+                  <w:proofErr w:type="spellEnd"/>
+                  <w:r>
+                    <w:t xml:space="preserve"> </w:t>
+                  </w:r>
+                  <w:proofErr w:type="spellStart"/>
+                  <w:r>
+                    <w:t>ermöglichen</w:t>
+                  </w:r>
+                  <w:proofErr w:type="spellEnd"/>
+                </w:p>
+                <w:p>
+                  <w:pPr>
+                    <w:pStyle w:val="Code"/>
+                  </w:pPr>
+                  <w:r>
+                    <w:t>SETB</w:t>
+                  </w:r>
+                  <w:r>
+                    <w:tab/>
+                    <w:t>BD</w:t>
+                  </w:r>
+                  <w:r>
+                    <w:tab/>
+                  </w:r>
+                  <w:r>
+                    <w:tab/>
+                  </w:r>
+                  <w:r>
+                    <w:tab/>
+                  </w:r>
+                  <w:r>
+                    <w:tab/>
+                    <w:t xml:space="preserve">; </w:t>
+                  </w:r>
+                  <w:proofErr w:type="spellStart"/>
+                  <w:r>
+                    <w:t>Baudraten</w:t>
+                  </w:r>
+                  <w:proofErr w:type="spellEnd"/>
+                  <w:r>
+                    <w:t xml:space="preserve">-Generator </w:t>
+                  </w:r>
+                  <w:proofErr w:type="spellStart"/>
+                  <w:r>
+                    <w:t>aktivieren</w:t>
+                  </w:r>
+                  <w:proofErr w:type="spellEnd"/>
+                </w:p>
+                <w:p>
+                  <w:pPr>
+                    <w:pStyle w:val="Code"/>
+                  </w:pPr>
+                  <w:r>
+                    <w:t>MOV</w:t>
+                  </w:r>
+                  <w:r>
+                    <w:tab/>
+                  </w:r>
+                  <w:r>
+                    <w:tab/>
+                    <w:t>S0RELL,#0xD9</w:t>
+                  </w:r>
+                  <w:r>
+                    <w:tab/>
+                    <w:t xml:space="preserve">; </w:t>
+                  </w:r>
+                  <w:proofErr w:type="spellStart"/>
+                  <w:r>
+                    <w:t>Baudrate</w:t>
+                  </w:r>
+                  <w:proofErr w:type="spellEnd"/>
+                  <w:r>
+                    <w:t xml:space="preserve"> </w:t>
+                  </w:r>
+                  <w:proofErr w:type="spellStart"/>
+                  <w:r>
+                    <w:t>einstellen</w:t>
+                  </w:r>
+                  <w:proofErr w:type="spellEnd"/>
+                </w:p>
+                <w:p>
+                  <w:pPr>
+                    <w:pStyle w:val="Code"/>
+                  </w:pPr>
+                  <w:r>
+                    <w:t>MOV</w:t>
+                  </w:r>
+                  <w:r>
+                    <w:tab/>
+                  </w:r>
+                  <w:r>
+                    <w:tab/>
+                    <w:t>S0RELH,#0x03</w:t>
+                  </w:r>
+                  <w:r>
+                    <w:tab/>
+                    <w:t>; 9600 = 03D9H</w:t>
+                  </w:r>
+                </w:p>
+                <w:p>
+                  <w:pPr>
+                    <w:pStyle w:val="Code"/>
+                  </w:pPr>
+                </w:p>
+                <w:p>
+                  <w:pPr>
+                    <w:pStyle w:val="Code"/>
+                  </w:pPr>
+                  <w:r>
+                    <w:t xml:space="preserve">; Stack Pointer auf </w:t>
+                  </w:r>
+                  <w:proofErr w:type="spellStart"/>
+                  <w:r>
+                    <w:t>reservierten</w:t>
+                  </w:r>
+                  <w:proofErr w:type="spellEnd"/>
+                  <w:r>
+                    <w:t xml:space="preserve"> </w:t>
+                  </w:r>
+                  <w:proofErr w:type="spellStart"/>
+                  <w:r>
+                    <w:t>Bereich</w:t>
+                  </w:r>
+                  <w:proofErr w:type="spellEnd"/>
+                  <w:r>
+                    <w:t xml:space="preserve"> </w:t>
+                  </w:r>
+                  <w:proofErr w:type="spellStart"/>
+                  <w:r>
+                    <w:t>setzen</w:t>
+                  </w:r>
+                  <w:proofErr w:type="spellEnd"/>
+                </w:p>
+                <w:p>
+                  <w:pPr>
+                    <w:pStyle w:val="Code"/>
+                  </w:pPr>
+                  <w:r>
+                    <w:t>MOV</w:t>
+                  </w:r>
+                  <w:r>
+                    <w:tab/>
+                  </w:r>
+                  <w:r>
+                    <w:tab/>
+                    <w:t>SP,#STACK</w:t>
+                  </w:r>
+                </w:p>
+              </w:txbxContent>
+            </v:textbox>
+          </v:shape>
+        </w:pict>
       </w:r>
     </w:p>
     <w:sectPr>
+      <w:footerReference w:type="default" r:id="rId8"/>
       <w:pgSz w:w="11906" w:h="16838"/>
-      <w:pgMar w:top="1417" w:right="1417" w:bottom="1134" w:left="1417" w:header="708" w:footer="708" w:gutter="0"/>
+      <w:pgMar w:top="1417" w:right="1417" w:bottom="1134" w:left="1417" w:header="708" w:footer="454" w:gutter="0"/>
       <w:cols w:space="708"/>
+      <w:titlePg/>
       <w:docGrid w:linePitch="360"/>
     </w:sectPr>
   </w:body>
 </w:document>
 </file>
 
+<file path=word/endnotes.xml><?xml version="1.0" encoding="utf-8"?>
+<w:endnotes xmlns:ve="http://schemas.openxmlformats.org/markup-compatibility/2006" xmlns:o="urn:schemas-microsoft-com:office:office" xmlns:r="http://schemas.openxmlformats.org/officeDocument/2006/relationships" xmlns:m="http://schemas.openxmlformats.org/officeDocument/2006/math" xmlns:v="urn:schemas-microsoft-com:vml" xmlns:wp="http://schemas.openxmlformats.org/drawingml/2006/wordprocessingDrawing" xmlns:w10="urn:schemas-microsoft-com:office:word" xmlns:w="http://schemas.openxmlformats.org/wordprocessingml/2006/main" xmlns:wne="http://schemas.microsoft.com/office/word/2006/wordml">
+  <w:endnote w:type="separator" w:id="-1">
+    <w:p>
+      <w:pPr>
+        <w:spacing w:after="0"/>
+      </w:pPr>
+      <w:r>
+        <w:separator/>
+      </w:r>
+    </w:p>
+  </w:endnote>
+  <w:endnote w:type="continuationSeparator" w:id="0">
+    <w:p>
+      <w:pPr>
+        <w:spacing w:after="0"/>
+      </w:pPr>
+      <w:r>
+        <w:continuationSeparator/>
+      </w:r>
+    </w:p>
+  </w:endnote>
+</w:endnotes>
+</file>
+
+<file path=word/footer1.xml><?xml version="1.0" encoding="utf-8"?>
+<w:ftr xmlns:ve="http://schemas.openxmlformats.org/markup-compatibility/2006" xmlns:o="urn:schemas-microsoft-com:office:office" xmlns:r="http://schemas.openxmlformats.org/officeDocument/2006/relationships" xmlns:m="http://schemas.openxmlformats.org/officeDocument/2006/math" xmlns:v="urn:schemas-microsoft-com:vml" xmlns:wp="http://schemas.openxmlformats.org/drawingml/2006/wordprocessingDrawing" xmlns:w10="urn:schemas-microsoft-com:office:word" xmlns:w="http://schemas.openxmlformats.org/wordprocessingml/2006/main" xmlns:wne="http://schemas.microsoft.com/office/word/2006/wordml">
+  <w:p>
+    <w:pPr>
+      <w:pStyle w:val="Fuzeile"/>
+      <w:jc w:val="right"/>
+      <w:rPr>
+        <w:sz w:val="22"/>
+      </w:rPr>
+    </w:pPr>
+    <w:r>
+      <w:rPr>
+        <w:sz w:val="22"/>
+      </w:rPr>
+      <w:fldChar w:fldCharType="begin"/>
+    </w:r>
+    <w:r>
+      <w:rPr>
+        <w:sz w:val="22"/>
+      </w:rPr>
+      <w:instrText xml:space="preserve"> PAGE   \* MERGEFORMAT </w:instrText>
+    </w:r>
+    <w:r>
+      <w:rPr>
+        <w:sz w:val="22"/>
+      </w:rPr>
+      <w:fldChar w:fldCharType="separate"/>
+    </w:r>
+    <w:r>
+      <w:rPr>
+        <w:noProof/>
+        <w:sz w:val="22"/>
+      </w:rPr>
+      <w:t>2</w:t>
+    </w:r>
+    <w:r>
+      <w:rPr>
+        <w:sz w:val="22"/>
+      </w:rPr>
+      <w:fldChar w:fldCharType="end"/>
+    </w:r>
+  </w:p>
+  <w:p>
+    <w:pPr>
+      <w:pStyle w:val="Fuzeile"/>
+    </w:pPr>
+  </w:p>
+</w:ftr>
+</file>
+
+<file path=word/footnotes.xml><?xml version="1.0" encoding="utf-8"?>
+<w:footnotes xmlns:ve="http://schemas.openxmlformats.org/markup-compatibility/2006" xmlns:o="urn:schemas-microsoft-com:office:office" xmlns:r="http://schemas.openxmlformats.org/officeDocument/2006/relationships" xmlns:m="http://schemas.openxmlformats.org/officeDocument/2006/math" xmlns:v="urn:schemas-microsoft-com:vml" xmlns:wp="http://schemas.openxmlformats.org/drawingml/2006/wordprocessingDrawing" xmlns:w10="urn:schemas-microsoft-com:office:word" xmlns:w="http://schemas.openxmlformats.org/wordprocessingml/2006/main" xmlns:wne="http://schemas.microsoft.com/office/word/2006/wordml">
+  <w:footnote w:type="separator" w:id="-1">
+    <w:p>
+      <w:pPr>
+        <w:spacing w:after="0"/>
+      </w:pPr>
+      <w:r>
+        <w:separator/>
+      </w:r>
+    </w:p>
+  </w:footnote>
+  <w:footnote w:type="continuationSeparator" w:id="0">
+    <w:p>
+      <w:pPr>
+        <w:spacing w:after="0"/>
+      </w:pPr>
+      <w:r>
+        <w:continuationSeparator/>
+      </w:r>
+    </w:p>
+  </w:footnote>
+</w:footnotes>
+</file>
+
 <file path=word/numbering.xml><?xml version="1.0" encoding="utf-8"?>
-<w:numbering xmlns:wpc="http://schemas.microsoft.com/office/word/2010/wordprocessingCanvas" xmlns:mc="http://schemas.openxmlformats.org/markup-compatibility/2006" xmlns:o="urn:schemas-microsoft-com:office:office" xmlns:r="http://schemas.openxmlformats.org/officeDocument/2006/relationships" xmlns:m="http://schemas.openxmlformats.org/officeDocument/2006/math" xmlns:v="urn:schemas-microsoft-com:vml" xmlns:wp14="http://schemas.microsoft.com/office/word/2010/wordprocessingDrawing" xmlns:wp="http://schemas.openxmlformats.org/drawingml/2006/wordprocessingDrawing" xmlns:w10="urn:schemas-microsoft-com:office:word" xmlns:w="http://schemas.openxmlformats.org/wordprocessingml/2006/main" xmlns:w14="http://schemas.microsoft.com/office/word/2010/wordml" xmlns:wpg="http://schemas.microsoft.com/office/word/2010/wordprocessingGroup" xmlns:wpi="http://schemas.microsoft.com/office/word/2010/wordprocessingInk" xmlns:wne="http://schemas.microsoft.com/office/word/2006/wordml" xmlns:wps="http://schemas.microsoft.com/office/word/2010/wordprocessingShape" mc:Ignorable="w14 wp14">
+<w:numbering xmlns:ve="http://schemas.openxmlformats.org/markup-compatibility/2006" xmlns:o="urn:schemas-microsoft-com:office:office" xmlns:r="http://schemas.openxmlformats.org/officeDocument/2006/relationships" xmlns:m="http://schemas.openxmlformats.org/officeDocument/2006/math" xmlns:v="urn:schemas-microsoft-com:vml" xmlns:wp="http://schemas.openxmlformats.org/drawingml/2006/wordprocessingDrawing" xmlns:w10="urn:schemas-microsoft-com:office:word" xmlns:w="http://schemas.openxmlformats.org/wordprocessingml/2006/main" xmlns:wne="http://schemas.microsoft.com/office/word/2006/wordml">
   <w:abstractNum w:abstractNumId="0">
     <w:nsid w:val="4CDF3B91"/>
     <w:multiLevelType w:val="hybridMultilevel"/>
@@ -2754,7 +2328,7 @@
 </file>
 
 <file path=word/styles.xml><?xml version="1.0" encoding="utf-8"?>
-<w:styles xmlns:mc="http://schemas.openxmlformats.org/markup-compatibility/2006" xmlns:r="http://schemas.openxmlformats.org/officeDocument/2006/relationships" xmlns:w="http://schemas.openxmlformats.org/wordprocessingml/2006/main" xmlns:w14="http://schemas.microsoft.com/office/word/2010/wordml" mc:Ignorable="w14">
+<w:styles xmlns:r="http://schemas.openxmlformats.org/officeDocument/2006/relationships" xmlns:w="http://schemas.openxmlformats.org/wordprocessingml/2006/main">
   <w:docDefaults>
     <w:rPrDefault>
       <w:rPr>
@@ -2907,12 +2481,14 @@
   <w:style w:type="paragraph" w:default="1" w:styleId="Standard">
     <w:name w:val="Normal"/>
     <w:qFormat/>
-    <w:rsid w:val="00CC4EFA"/>
+    <w:rsid w:val="00B61042"/>
     <w:pPr>
+      <w:spacing w:after="120"/>
       <w:jc w:val="both"/>
     </w:pPr>
     <w:rPr>
-      <w:rFonts w:ascii="Arial" w:hAnsi="Arial"/>
+      <w:rFonts w:asciiTheme="minorHAnsi" w:hAnsiTheme="minorHAnsi"/>
+      <w:sz w:val="24"/>
     </w:rPr>
   </w:style>
   <w:style w:type="paragraph" w:styleId="berschrift1">
@@ -2922,20 +2498,19 @@
     <w:next w:val="Textkrper"/>
     <w:link w:val="berschrift1Zchn"/>
     <w:qFormat/>
-    <w:rsid w:val="00CC4EFA"/>
+    <w:rsid w:val="00B61042"/>
     <w:pPr>
       <w:keepNext/>
-      <w:pageBreakBefore/>
       <w:numPr>
         <w:numId w:val="14"/>
       </w:numPr>
-      <w:spacing w:before="120" w:after="120"/>
+      <w:spacing w:before="120"/>
+      <w:ind w:left="431" w:hanging="431"/>
       <w:jc w:val="left"/>
       <w:outlineLvl w:val="0"/>
     </w:pPr>
     <w:rPr>
       <w:b/>
-      <w:sz w:val="24"/>
     </w:rPr>
   </w:style>
   <w:style w:type="paragraph" w:styleId="berschrift2">
@@ -2948,7 +2523,6 @@
     <w:rsid w:val="00CC4EFA"/>
     <w:pPr>
       <w:keepNext w:val="0"/>
-      <w:pageBreakBefore w:val="0"/>
       <w:widowControl w:val="0"/>
       <w:numPr>
         <w:ilvl w:val="1"/>
@@ -2971,7 +2545,6 @@
     <w:qFormat/>
     <w:rsid w:val="00CC4EFA"/>
     <w:pPr>
-      <w:pageBreakBefore w:val="0"/>
       <w:numPr>
         <w:ilvl w:val="2"/>
       </w:numPr>
@@ -3085,6 +2658,7 @@
     <w:uiPriority w:val="99"/>
     <w:semiHidden/>
     <w:unhideWhenUsed/>
+    <w:qFormat/>
     <w:tblPr>
       <w:tblInd w:w="0" w:type="dxa"/>
       <w:tblCellMar>
@@ -3152,7 +2726,7 @@
     <w:qFormat/>
     <w:rsid w:val="00CC4EFA"/>
     <w:pPr>
-      <w:spacing w:after="120" w:line="276" w:lineRule="auto"/>
+      <w:spacing w:line="276" w:lineRule="auto"/>
       <w:ind w:left="426"/>
     </w:pPr>
   </w:style>
@@ -3216,9 +2790,9 @@
     <w:aliases w:val="Verträge1 Zchn,Überschrift 1 ohne Zchn,Überschrift 1a Zchn,H1 Zchn,h1 Zchn,Überschrift 1a1 Zchn,Überschrift 1 ohne1 Zchn,Heading 10 Zchn"/>
     <w:basedOn w:val="Absatz-Standardschriftart"/>
     <w:link w:val="berschrift1"/>
-    <w:rsid w:val="00CC4EFA"/>
-    <w:rPr>
-      <w:rFonts w:ascii="Arial" w:hAnsi="Arial"/>
+    <w:rsid w:val="00B61042"/>
+    <w:rPr>
+      <w:rFonts w:asciiTheme="minorHAnsi" w:hAnsiTheme="minorHAnsi"/>
       <w:b/>
       <w:sz w:val="24"/>
     </w:rPr>
@@ -3335,7 +2909,6 @@
     </w:pPr>
     <w:rPr>
       <w:rFonts w:cs="Arial"/>
-      <w:sz w:val="24"/>
       <w:szCs w:val="24"/>
     </w:rPr>
   </w:style>
@@ -3374,7 +2947,6 @@
     <w:rsid w:val="00CC4EFA"/>
     <w:pPr>
       <w:keepLines/>
-      <w:pageBreakBefore w:val="0"/>
       <w:numPr>
         <w:numId w:val="0"/>
       </w:numPr>
@@ -3454,6 +3026,85 @@
       <w:color w:val="4F81BD" w:themeColor="accent1"/>
       <w:sz w:val="18"/>
       <w:szCs w:val="18"/>
+    </w:rPr>
+  </w:style>
+  <w:style w:type="paragraph" w:customStyle="1" w:styleId="Code">
+    <w:name w:val="Code"/>
+    <w:basedOn w:val="Standard"/>
+    <w:link w:val="CodeZchn"/>
+    <w:qFormat/>
+    <w:rsid w:val="00B61042"/>
+    <w:pPr>
+      <w:spacing w:after="0"/>
+    </w:pPr>
+    <w:rPr>
+      <w:rFonts w:ascii="Arial" w:hAnsi="Arial"/>
+      <w:sz w:val="20"/>
+      <w:lang w:val="en-US"/>
+    </w:rPr>
+  </w:style>
+  <w:style w:type="paragraph" w:styleId="Kopfzeile">
+    <w:name w:val="header"/>
+    <w:basedOn w:val="Standard"/>
+    <w:link w:val="KopfzeileZchn"/>
+    <w:uiPriority w:val="99"/>
+    <w:semiHidden/>
+    <w:unhideWhenUsed/>
+    <w:rsid w:val="0017649F"/>
+    <w:pPr>
+      <w:tabs>
+        <w:tab w:val="center" w:pos="4536"/>
+        <w:tab w:val="right" w:pos="9072"/>
+      </w:tabs>
+      <w:spacing w:after="0"/>
+    </w:pPr>
+  </w:style>
+  <w:style w:type="character" w:customStyle="1" w:styleId="CodeZchn">
+    <w:name w:val="Code Zchn"/>
+    <w:basedOn w:val="Absatz-Standardschriftart"/>
+    <w:link w:val="Code"/>
+    <w:rsid w:val="00B61042"/>
+    <w:rPr>
+      <w:rFonts w:ascii="Arial" w:hAnsi="Arial"/>
+      <w:lang w:val="en-US"/>
+    </w:rPr>
+  </w:style>
+  <w:style w:type="character" w:customStyle="1" w:styleId="KopfzeileZchn">
+    <w:name w:val="Kopfzeile Zchn"/>
+    <w:basedOn w:val="Absatz-Standardschriftart"/>
+    <w:link w:val="Kopfzeile"/>
+    <w:uiPriority w:val="99"/>
+    <w:semiHidden/>
+    <w:rsid w:val="0017649F"/>
+    <w:rPr>
+      <w:rFonts w:asciiTheme="minorHAnsi" w:hAnsiTheme="minorHAnsi"/>
+      <w:sz w:val="24"/>
+    </w:rPr>
+  </w:style>
+  <w:style w:type="paragraph" w:styleId="Fuzeile">
+    <w:name w:val="footer"/>
+    <w:basedOn w:val="Standard"/>
+    <w:link w:val="FuzeileZchn"/>
+    <w:uiPriority w:val="99"/>
+    <w:unhideWhenUsed/>
+    <w:rsid w:val="0017649F"/>
+    <w:pPr>
+      <w:tabs>
+        <w:tab w:val="center" w:pos="4536"/>
+        <w:tab w:val="right" w:pos="9072"/>
+      </w:tabs>
+      <w:spacing w:after="0"/>
+    </w:pPr>
+  </w:style>
+  <w:style w:type="character" w:customStyle="1" w:styleId="FuzeileZchn">
+    <w:name w:val="Fußzeile Zchn"/>
+    <w:basedOn w:val="Absatz-Standardschriftart"/>
+    <w:link w:val="Fuzeile"/>
+    <w:uiPriority w:val="99"/>
+    <w:rsid w:val="0017649F"/>
+    <w:rPr>
+      <w:rFonts w:asciiTheme="minorHAnsi" w:hAnsiTheme="minorHAnsi"/>
+      <w:sz w:val="24"/>
     </w:rPr>
   </w:style>
 </w:styles>
@@ -4163,6 +3814,308 @@
     </w:rPr>
   </w:style>
 </w:styles>
+</file>
+
+<file path=word/glossary/document.xml><?xml version="1.0" encoding="utf-8"?>
+<w:glossaryDocument xmlns:ve="http://schemas.openxmlformats.org/markup-compatibility/2006" xmlns:o="urn:schemas-microsoft-com:office:office" xmlns:r="http://schemas.openxmlformats.org/officeDocument/2006/relationships" xmlns:m="http://schemas.openxmlformats.org/officeDocument/2006/math" xmlns:v="urn:schemas-microsoft-com:vml" xmlns:wp="http://schemas.openxmlformats.org/drawingml/2006/wordprocessingDrawing" xmlns:w10="urn:schemas-microsoft-com:office:word" xmlns:w="http://schemas.openxmlformats.org/wordprocessingml/2006/main" xmlns:wne="http://schemas.microsoft.com/office/word/2006/wordml">
+  <w:docParts/>
+</w:glossaryDocument>
+</file>
+
+<file path=word/glossary/fontTable.xml><?xml version="1.0" encoding="utf-8"?>
+<w:fonts xmlns:r="http://schemas.openxmlformats.org/officeDocument/2006/relationships" xmlns:w="http://schemas.openxmlformats.org/wordprocessingml/2006/main">
+  <w:font w:name="Symbol">
+    <w:panose1 w:val="05050102010706020507"/>
+    <w:charset w:val="02"/>
+    <w:family w:val="roman"/>
+    <w:pitch w:val="variable"/>
+    <w:sig w:usb0="00000000" w:usb1="10000000" w:usb2="00000000" w:usb3="00000000" w:csb0="80000000" w:csb1="00000000"/>
+  </w:font>
+  <w:font w:name="Times New Roman">
+    <w:panose1 w:val="02020603050405020304"/>
+    <w:charset w:val="00"/>
+    <w:family w:val="roman"/>
+    <w:pitch w:val="variable"/>
+    <w:sig w:usb0="E0002AFF" w:usb1="C0007841" w:usb2="00000009" w:usb3="00000000" w:csb0="000001FF" w:csb1="00000000"/>
+  </w:font>
+  <w:font w:name="Courier New">
+    <w:panose1 w:val="02070309020205020404"/>
+    <w:charset w:val="00"/>
+    <w:family w:val="modern"/>
+    <w:pitch w:val="fixed"/>
+    <w:sig w:usb0="E0002AFF" w:usb1="C0007843" w:usb2="00000009" w:usb3="00000000" w:csb0="000001FF" w:csb1="00000000"/>
+  </w:font>
+  <w:font w:name="Wingdings">
+    <w:panose1 w:val="05000000000000000000"/>
+    <w:charset w:val="02"/>
+    <w:family w:val="auto"/>
+    <w:pitch w:val="variable"/>
+    <w:sig w:usb0="00000000" w:usb1="10000000" w:usb2="00000000" w:usb3="00000000" w:csb0="80000000" w:csb1="00000000"/>
+  </w:font>
+  <w:font w:name="Calibri">
+    <w:panose1 w:val="020F0502020204030204"/>
+    <w:charset w:val="00"/>
+    <w:family w:val="swiss"/>
+    <w:pitch w:val="variable"/>
+    <w:sig w:usb0="E00002FF" w:usb1="4000ACFF" w:usb2="00000001" w:usb3="00000000" w:csb0="0000019F" w:csb1="00000000"/>
+  </w:font>
+  <w:font w:name="Arial">
+    <w:panose1 w:val="020B0604020202020204"/>
+    <w:charset w:val="00"/>
+    <w:family w:val="swiss"/>
+    <w:pitch w:val="variable"/>
+    <w:sig w:usb0="E0002AFF" w:usb1="C0007843" w:usb2="00000009" w:usb3="00000000" w:csb0="000001FF" w:csb1="00000000"/>
+  </w:font>
+  <w:font w:name="Cambria">
+    <w:panose1 w:val="02040503050406030204"/>
+    <w:charset w:val="00"/>
+    <w:family w:val="roman"/>
+    <w:pitch w:val="variable"/>
+    <w:sig w:usb0="E00002FF" w:usb1="400004FF" w:usb2="00000000" w:usb3="00000000" w:csb0="0000019F" w:csb1="00000000"/>
+  </w:font>
+  <w:font w:name="Tahoma">
+    <w:panose1 w:val="020B0604030504040204"/>
+    <w:charset w:val="00"/>
+    <w:family w:val="swiss"/>
+    <w:pitch w:val="variable"/>
+    <w:sig w:usb0="E1002EFF" w:usb1="C000605B" w:usb2="00000029" w:usb3="00000000" w:csb0="000101FF" w:csb1="00000000"/>
+  </w:font>
+</w:fonts>
+</file>
+
+<file path=word/glossary/settings.xml><?xml version="1.0" encoding="utf-8"?>
+<w:settings xmlns:o="urn:schemas-microsoft-com:office:office" xmlns:r="http://schemas.openxmlformats.org/officeDocument/2006/relationships" xmlns:m="http://schemas.openxmlformats.org/officeDocument/2006/math" xmlns:v="urn:schemas-microsoft-com:vml" xmlns:w10="urn:schemas-microsoft-com:office:word" xmlns:w="http://schemas.openxmlformats.org/wordprocessingml/2006/main" xmlns:sl="http://schemas.openxmlformats.org/schemaLibrary/2006/main">
+  <w:view w:val="normal"/>
+  <w:defaultTabStop w:val="708"/>
+  <w:hyphenationZone w:val="425"/>
+  <w:characterSpacingControl w:val="doNotCompress"/>
+  <w:compat>
+    <w:useFELayout/>
+  </w:compat>
+  <w:rsids>
+    <w:rsidRoot w:val="008D0435"/>
+    <w:rsid w:val="008D0435"/>
+    <w:rsid w:val="00A75A29"/>
+  </w:rsids>
+  <m:mathPr>
+    <m:mathFont m:val="Cambria Math"/>
+    <m:brkBin m:val="before"/>
+    <m:brkBinSub m:val="--"/>
+    <m:smallFrac m:val="off"/>
+    <m:dispDef/>
+    <m:lMargin m:val="0"/>
+    <m:rMargin m:val="0"/>
+    <m:defJc m:val="centerGroup"/>
+    <m:wrapIndent m:val="1440"/>
+    <m:intLim m:val="subSup"/>
+    <m:naryLim m:val="undOvr"/>
+  </m:mathPr>
+  <w:themeFontLang w:val="de-DE"/>
+  <w:clrSchemeMapping w:bg1="light1" w:t1="dark1" w:bg2="light2" w:t2="dark2" w:accent1="accent1" w:accent2="accent2" w:accent3="accent3" w:accent4="accent4" w:accent5="accent5" w:accent6="accent6" w:hyperlink="hyperlink" w:followedHyperlink="followedHyperlink"/>
+  <w:decimalSymbol w:val=","/>
+  <w:listSeparator w:val=";"/>
+</w:settings>
+</file>
+
+<file path=word/glossary/styles.xml><?xml version="1.0" encoding="utf-8"?>
+<w:styles xmlns:r="http://schemas.openxmlformats.org/officeDocument/2006/relationships" xmlns:w="http://schemas.openxmlformats.org/wordprocessingml/2006/main">
+  <w:docDefaults>
+    <w:rPrDefault>
+      <w:rPr>
+        <w:rFonts w:asciiTheme="minorHAnsi" w:eastAsiaTheme="minorEastAsia" w:hAnsiTheme="minorHAnsi" w:cstheme="minorBidi"/>
+        <w:sz w:val="22"/>
+        <w:szCs w:val="22"/>
+        <w:lang w:val="de-DE" w:eastAsia="de-DE" w:bidi="ar-SA"/>
+      </w:rPr>
+    </w:rPrDefault>
+    <w:pPrDefault>
+      <w:pPr>
+        <w:spacing w:after="200" w:line="276" w:lineRule="auto"/>
+      </w:pPr>
+    </w:pPrDefault>
+  </w:docDefaults>
+  <w:latentStyles w:defLockedState="0" w:defUIPriority="99" w:defSemiHidden="1" w:defUnhideWhenUsed="1" w:defQFormat="0" w:count="267">
+    <w:lsdException w:name="Normal" w:semiHidden="0" w:uiPriority="0" w:unhideWhenUsed="0" w:qFormat="1"/>
+    <w:lsdException w:name="heading 1" w:semiHidden="0" w:uiPriority="9" w:unhideWhenUsed="0" w:qFormat="1"/>
+    <w:lsdException w:name="heading 2" w:uiPriority="9" w:qFormat="1"/>
+    <w:lsdException w:name="heading 3" w:uiPriority="9" w:qFormat="1"/>
+    <w:lsdException w:name="heading 4" w:uiPriority="9" w:qFormat="1"/>
+    <w:lsdException w:name="heading 5" w:uiPriority="9" w:qFormat="1"/>
+    <w:lsdException w:name="heading 6" w:uiPriority="9" w:qFormat="1"/>
+    <w:lsdException w:name="heading 7" w:uiPriority="9" w:qFormat="1"/>
+    <w:lsdException w:name="heading 8" w:uiPriority="9" w:qFormat="1"/>
+    <w:lsdException w:name="heading 9" w:uiPriority="9" w:qFormat="1"/>
+    <w:lsdException w:name="toc 1" w:uiPriority="39"/>
+    <w:lsdException w:name="toc 2" w:uiPriority="39"/>
+    <w:lsdException w:name="toc 3" w:uiPriority="39"/>
+    <w:lsdException w:name="toc 4" w:uiPriority="39"/>
+    <w:lsdException w:name="toc 5" w:uiPriority="39"/>
+    <w:lsdException w:name="toc 6" w:uiPriority="39"/>
+    <w:lsdException w:name="toc 7" w:uiPriority="39"/>
+    <w:lsdException w:name="toc 8" w:uiPriority="39"/>
+    <w:lsdException w:name="toc 9" w:uiPriority="39"/>
+    <w:lsdException w:name="caption" w:uiPriority="35" w:qFormat="1"/>
+    <w:lsdException w:name="Title" w:semiHidden="0" w:uiPriority="10" w:unhideWhenUsed="0" w:qFormat="1"/>
+    <w:lsdException w:name="Default Paragraph Font" w:uiPriority="1"/>
+    <w:lsdException w:name="Subtitle" w:semiHidden="0" w:uiPriority="11" w:unhideWhenUsed="0" w:qFormat="1"/>
+    <w:lsdException w:name="Strong" w:semiHidden="0" w:uiPriority="22" w:unhideWhenUsed="0" w:qFormat="1"/>
+    <w:lsdException w:name="Emphasis" w:semiHidden="0" w:uiPriority="20" w:unhideWhenUsed="0" w:qFormat="1"/>
+    <w:lsdException w:name="Table Grid" w:semiHidden="0" w:uiPriority="59" w:unhideWhenUsed="0"/>
+    <w:lsdException w:name="Placeholder Text" w:unhideWhenUsed="0"/>
+    <w:lsdException w:name="No Spacing" w:semiHidden="0" w:uiPriority="1" w:unhideWhenUsed="0" w:qFormat="1"/>
+    <w:lsdException w:name="Light Shading" w:semiHidden="0" w:uiPriority="60" w:unhideWhenUsed="0"/>
+    <w:lsdException w:name="Light List" w:semiHidden="0" w:uiPriority="61" w:unhideWhenUsed="0"/>
+    <w:lsdException w:name="Light Grid" w:semiHidden="0" w:uiPriority="62" w:unhideWhenUsed="0"/>
+    <w:lsdException w:name="Medium Shading 1" w:semiHidden="0" w:uiPriority="63" w:unhideWhenUsed="0"/>
+    <w:lsdException w:name="Medium Shading 2" w:semiHidden="0" w:uiPriority="64" w:unhideWhenUsed="0"/>
+    <w:lsdException w:name="Medium List 1" w:semiHidden="0" w:uiPriority="65" w:unhideWhenUsed="0"/>
+    <w:lsdException w:name="Medium List 2" w:semiHidden="0" w:uiPriority="66" w:unhideWhenUsed="0"/>
+    <w:lsdException w:name="Medium Grid 1" w:semiHidden="0" w:uiPriority="67" w:unhideWhenUsed="0"/>
+    <w:lsdException w:name="Medium Grid 2" w:semiHidden="0" w:uiPriority="68" w:unhideWhenUsed="0"/>
+    <w:lsdException w:name="Medium Grid 3" w:semiHidden="0" w:uiPriority="69" w:unhideWhenUsed="0"/>
+    <w:lsdException w:name="Dark List" w:semiHidden="0" w:uiPriority="70" w:unhideWhenUsed="0"/>
+    <w:lsdException w:name="Colorful Shading" w:semiHidden="0" w:uiPriority="71" w:unhideWhenUsed="0"/>
+    <w:lsdException w:name="Colorful List" w:semiHidden="0" w:uiPriority="72" w:unhideWhenUsed="0"/>
+    <w:lsdException w:name="Colorful Grid" w:semiHidden="0" w:uiPriority="73" w:unhideWhenUsed="0"/>
+    <w:lsdException w:name="Light Shading Accent 1" w:semiHidden="0" w:uiPriority="60" w:unhideWhenUsed="0"/>
+    <w:lsdException w:name="Light List Accent 1" w:semiHidden="0" w:uiPriority="61" w:unhideWhenUsed="0"/>
+    <w:lsdException w:name="Light Grid Accent 1" w:semiHidden="0" w:uiPriority="62" w:unhideWhenUsed="0"/>
+    <w:lsdException w:name="Medium Shading 1 Accent 1" w:semiHidden="0" w:uiPriority="63" w:unhideWhenUsed="0"/>
+    <w:lsdException w:name="Medium Shading 2 Accent 1" w:semiHidden="0" w:uiPriority="64" w:unhideWhenUsed="0"/>
+    <w:lsdException w:name="Medium List 1 Accent 1" w:semiHidden="0" w:uiPriority="65" w:unhideWhenUsed="0"/>
+    <w:lsdException w:name="Revision" w:unhideWhenUsed="0"/>
+    <w:lsdException w:name="List Paragraph" w:semiHidden="0" w:uiPriority="34" w:unhideWhenUsed="0" w:qFormat="1"/>
+    <w:lsdException w:name="Quote" w:semiHidden="0" w:uiPriority="29" w:unhideWhenUsed="0" w:qFormat="1"/>
+    <w:lsdException w:name="Intense Quote" w:semiHidden="0" w:uiPriority="30" w:unhideWhenUsed="0" w:qFormat="1"/>
+    <w:lsdException w:name="Medium List 2 Accent 1" w:semiHidden="0" w:uiPriority="66" w:unhideWhenUsed="0"/>
+    <w:lsdException w:name="Medium Grid 1 Accent 1" w:semiHidden="0" w:uiPriority="67" w:unhideWhenUsed="0"/>
+    <w:lsdException w:name="Medium Grid 2 Accent 1" w:semiHidden="0" w:uiPriority="68" w:unhideWhenUsed="0"/>
+    <w:lsdException w:name="Medium Grid 3 Accent 1" w:semiHidden="0" w:uiPriority="69" w:unhideWhenUsed="0"/>
+    <w:lsdException w:name="Dark List Accent 1" w:semiHidden="0" w:uiPriority="70" w:unhideWhenUsed="0"/>
+    <w:lsdException w:name="Colorful Shading Accent 1" w:semiHidden="0" w:uiPriority="71" w:unhideWhenUsed="0"/>
+    <w:lsdException w:name="Colorful List Accent 1" w:semiHidden="0" w:uiPriority="72" w:unhideWhenUsed="0"/>
+    <w:lsdException w:name="Colorful Grid Accent 1" w:semiHidden="0" w:uiPriority="73" w:unhideWhenUsed="0"/>
+    <w:lsdException w:name="Light Shading Accent 2" w:semiHidden="0" w:uiPriority="60" w:unhideWhenUsed="0"/>
+    <w:lsdException w:name="Light List Accent 2" w:semiHidden="0" w:uiPriority="61" w:unhideWhenUsed="0"/>
+    <w:lsdException w:name="Light Grid Accent 2" w:semiHidden="0" w:uiPriority="62" w:unhideWhenUsed="0"/>
+    <w:lsdException w:name="Medium Shading 1 Accent 2" w:semiHidden="0" w:uiPriority="63" w:unhideWhenUsed="0"/>
+    <w:lsdException w:name="Medium Shading 2 Accent 2" w:semiHidden="0" w:uiPriority="64" w:unhideWhenUsed="0"/>
+    <w:lsdException w:name="Medium List 1 Accent 2" w:semiHidden="0" w:uiPriority="65" w:unhideWhenUsed="0"/>
+    <w:lsdException w:name="Medium List 2 Accent 2" w:semiHidden="0" w:uiPriority="66" w:unhideWhenUsed="0"/>
+    <w:lsdException w:name="Medium Grid 1 Accent 2" w:semiHidden="0" w:uiPriority="67" w:unhideWhenUsed="0"/>
+    <w:lsdException w:name="Medium Grid 2 Accent 2" w:semiHidden="0" w:uiPriority="68" w:unhideWhenUsed="0"/>
+    <w:lsdException w:name="Medium Grid 3 Accent 2" w:semiHidden="0" w:uiPriority="69" w:unhideWhenUsed="0"/>
+    <w:lsdException w:name="Dark List Accent 2" w:semiHidden="0" w:uiPriority="70" w:unhideWhenUsed="0"/>
+    <w:lsdException w:name="Colorful Shading Accent 2" w:semiHidden="0" w:uiPriority="71" w:unhideWhenUsed="0"/>
+    <w:lsdException w:name="Colorful List Accent 2" w:semiHidden="0" w:uiPriority="72" w:unhideWhenUsed="0"/>
+    <w:lsdException w:name="Colorful Grid Accent 2" w:semiHidden="0" w:uiPriority="73" w:unhideWhenUsed="0"/>
+    <w:lsdException w:name="Light Shading Accent 3" w:semiHidden="0" w:uiPriority="60" w:unhideWhenUsed="0"/>
+    <w:lsdException w:name="Light List Accent 3" w:semiHidden="0" w:uiPriority="61" w:unhideWhenUsed="0"/>
+    <w:lsdException w:name="Light Grid Accent 3" w:semiHidden="0" w:uiPriority="62" w:unhideWhenUsed="0"/>
+    <w:lsdException w:name="Medium Shading 1 Accent 3" w:semiHidden="0" w:uiPriority="63" w:unhideWhenUsed="0"/>
+    <w:lsdException w:name="Medium Shading 2 Accent 3" w:semiHidden="0" w:uiPriority="64" w:unhideWhenUsed="0"/>
+    <w:lsdException w:name="Medium List 1 Accent 3" w:semiHidden="0" w:uiPriority="65" w:unhideWhenUsed="0"/>
+    <w:lsdException w:name="Medium List 2 Accent 3" w:semiHidden="0" w:uiPriority="66" w:unhideWhenUsed="0"/>
+    <w:lsdException w:name="Medium Grid 1 Accent 3" w:semiHidden="0" w:uiPriority="67" w:unhideWhenUsed="0"/>
+    <w:lsdException w:name="Medium Grid 2 Accent 3" w:semiHidden="0" w:uiPriority="68" w:unhideWhenUsed="0"/>
+    <w:lsdException w:name="Medium Grid 3 Accent 3" w:semiHidden="0" w:uiPriority="69" w:unhideWhenUsed="0"/>
+    <w:lsdException w:name="Dark List Accent 3" w:semiHidden="0" w:uiPriority="70" w:unhideWhenUsed="0"/>
+    <w:lsdException w:name="Colorful Shading Accent 3" w:semiHidden="0" w:uiPriority="71" w:unhideWhenUsed="0"/>
+    <w:lsdException w:name="Colorful List Accent 3" w:semiHidden="0" w:uiPriority="72" w:unhideWhenUsed="0"/>
+    <w:lsdException w:name="Colorful Grid Accent 3" w:semiHidden="0" w:uiPriority="73" w:unhideWhenUsed="0"/>
+    <w:lsdException w:name="Light Shading Accent 4" w:semiHidden="0" w:uiPriority="60" w:unhideWhenUsed="0"/>
+    <w:lsdException w:name="Light List Accent 4" w:semiHidden="0" w:uiPriority="61" w:unhideWhenUsed="0"/>
+    <w:lsdException w:name="Light Grid Accent 4" w:semiHidden="0" w:uiPriority="62" w:unhideWhenUsed="0"/>
+    <w:lsdException w:name="Medium Shading 1 Accent 4" w:semiHidden="0" w:uiPriority="63" w:unhideWhenUsed="0"/>
+    <w:lsdException w:name="Medium Shading 2 Accent 4" w:semiHidden="0" w:uiPriority="64" w:unhideWhenUsed="0"/>
+    <w:lsdException w:name="Medium List 1 Accent 4" w:semiHidden="0" w:uiPriority="65" w:unhideWhenUsed="0"/>
+    <w:lsdException w:name="Medium List 2 Accent 4" w:semiHidden="0" w:uiPriority="66" w:unhideWhenUsed="0"/>
+    <w:lsdException w:name="Medium Grid 1 Accent 4" w:semiHidden="0" w:uiPriority="67" w:unhideWhenUsed="0"/>
+    <w:lsdException w:name="Medium Grid 2 Accent 4" w:semiHidden="0" w:uiPriority="68" w:unhideWhenUsed="0"/>
+    <w:lsdException w:name="Medium Grid 3 Accent 4" w:semiHidden="0" w:uiPriority="69" w:unhideWhenUsed="0"/>
+    <w:lsdException w:name="Dark List Accent 4" w:semiHidden="0" w:uiPriority="70" w:unhideWhenUsed="0"/>
+    <w:lsdException w:name="Colorful Shading Accent 4" w:semiHidden="0" w:uiPriority="71" w:unhideWhenUsed="0"/>
+    <w:lsdException w:name="Colorful List Accent 4" w:semiHidden="0" w:uiPriority="72" w:unhideWhenUsed="0"/>
+    <w:lsdException w:name="Colorful Grid Accent 4" w:semiHidden="0" w:uiPriority="73" w:unhideWhenUsed="0"/>
+    <w:lsdException w:name="Light Shading Accent 5" w:semiHidden="0" w:uiPriority="60" w:unhideWhenUsed="0"/>
+    <w:lsdException w:name="Light List Accent 5" w:semiHidden="0" w:uiPriority="61" w:unhideWhenUsed="0"/>
+    <w:lsdException w:name="Light Grid Accent 5" w:semiHidden="0" w:uiPriority="62" w:unhideWhenUsed="0"/>
+    <w:lsdException w:name="Medium Shading 1 Accent 5" w:semiHidden="0" w:uiPriority="63" w:unhideWhenUsed="0"/>
+    <w:lsdException w:name="Medium Shading 2 Accent 5" w:semiHidden="0" w:uiPriority="64" w:unhideWhenUsed="0"/>
+    <w:lsdException w:name="Medium List 1 Accent 5" w:semiHidden="0" w:uiPriority="65" w:unhideWhenUsed="0"/>
+    <w:lsdException w:name="Medium List 2 Accent 5" w:semiHidden="0" w:uiPriority="66" w:unhideWhenUsed="0"/>
+    <w:lsdException w:name="Medium Grid 1 Accent 5" w:semiHidden="0" w:uiPriority="67" w:unhideWhenUsed="0"/>
+    <w:lsdException w:name="Medium Grid 2 Accent 5" w:semiHidden="0" w:uiPriority="68" w:unhideWhenUsed="0"/>
+    <w:lsdException w:name="Medium Grid 3 Accent 5" w:semiHidden="0" w:uiPriority="69" w:unhideWhenUsed="0"/>
+    <w:lsdException w:name="Dark List Accent 5" w:semiHidden="0" w:uiPriority="70" w:unhideWhenUsed="0"/>
+    <w:lsdException w:name="Colorful Shading Accent 5" w:semiHidden="0" w:uiPriority="71" w:unhideWhenUsed="0"/>
+    <w:lsdException w:name="Colorful List Accent 5" w:semiHidden="0" w:uiPriority="72" w:unhideWhenUsed="0"/>
+    <w:lsdException w:name="Colorful Grid Accent 5" w:semiHidden="0" w:uiPriority="73" w:unhideWhenUsed="0"/>
+    <w:lsdException w:name="Light Shading Accent 6" w:semiHidden="0" w:uiPriority="60" w:unhideWhenUsed="0"/>
+    <w:lsdException w:name="Light List Accent 6" w:semiHidden="0" w:uiPriority="61" w:unhideWhenUsed="0"/>
+    <w:lsdException w:name="Light Grid Accent 6" w:semiHidden="0" w:uiPriority="62" w:unhideWhenUsed="0"/>
+    <w:lsdException w:name="Medium Shading 1 Accent 6" w:semiHidden="0" w:uiPriority="63" w:unhideWhenUsed="0"/>
+    <w:lsdException w:name="Medium Shading 2 Accent 6" w:semiHidden="0" w:uiPriority="64" w:unhideWhenUsed="0"/>
+    <w:lsdException w:name="Medium List 1 Accent 6" w:semiHidden="0" w:uiPriority="65" w:unhideWhenUsed="0"/>
+    <w:lsdException w:name="Medium List 2 Accent 6" w:semiHidden="0" w:uiPriority="66" w:unhideWhenUsed="0"/>
+    <w:lsdException w:name="Medium Grid 1 Accent 6" w:semiHidden="0" w:uiPriority="67" w:unhideWhenUsed="0"/>
+    <w:lsdException w:name="Medium Grid 2 Accent 6" w:semiHidden="0" w:uiPriority="68" w:unhideWhenUsed="0"/>
+    <w:lsdException w:name="Medium Grid 3 Accent 6" w:semiHidden="0" w:uiPriority="69" w:unhideWhenUsed="0"/>
+    <w:lsdException w:name="Dark List Accent 6" w:semiHidden="0" w:uiPriority="70" w:unhideWhenUsed="0"/>
+    <w:lsdException w:name="Colorful Shading Accent 6" w:semiHidden="0" w:uiPriority="71" w:unhideWhenUsed="0"/>
+    <w:lsdException w:name="Colorful List Accent 6" w:semiHidden="0" w:uiPriority="72" w:unhideWhenUsed="0"/>
+    <w:lsdException w:name="Colorful Grid Accent 6" w:semiHidden="0" w:uiPriority="73" w:unhideWhenUsed="0"/>
+    <w:lsdException w:name="Subtle Emphasis" w:semiHidden="0" w:uiPriority="19" w:unhideWhenUsed="0" w:qFormat="1"/>
+    <w:lsdException w:name="Intense Emphasis" w:semiHidden="0" w:uiPriority="21" w:unhideWhenUsed="0" w:qFormat="1"/>
+    <w:lsdException w:name="Subtle Reference" w:semiHidden="0" w:uiPriority="31" w:unhideWhenUsed="0" w:qFormat="1"/>
+    <w:lsdException w:name="Intense Reference" w:semiHidden="0" w:uiPriority="32" w:unhideWhenUsed="0" w:qFormat="1"/>
+    <w:lsdException w:name="Book Title" w:semiHidden="0" w:uiPriority="33" w:unhideWhenUsed="0" w:qFormat="1"/>
+    <w:lsdException w:name="Bibliography" w:uiPriority="37"/>
+    <w:lsdException w:name="TOC Heading" w:uiPriority="39" w:qFormat="1"/>
+  </w:latentStyles>
+  <w:style w:type="paragraph" w:default="1" w:styleId="Standard">
+    <w:name w:val="Normal"/>
+    <w:qFormat/>
+  </w:style>
+  <w:style w:type="character" w:default="1" w:styleId="Absatz-Standardschriftart">
+    <w:name w:val="Default Paragraph Font"/>
+    <w:uiPriority w:val="1"/>
+    <w:semiHidden/>
+    <w:unhideWhenUsed/>
+  </w:style>
+  <w:style w:type="table" w:default="1" w:styleId="NormaleTabelle">
+    <w:name w:val="Normal Table"/>
+    <w:uiPriority w:val="99"/>
+    <w:semiHidden/>
+    <w:unhideWhenUsed/>
+    <w:qFormat/>
+    <w:tblPr>
+      <w:tblInd w:w="0" w:type="dxa"/>
+      <w:tblCellMar>
+        <w:top w:w="0" w:type="dxa"/>
+        <w:left w:w="108" w:type="dxa"/>
+        <w:bottom w:w="0" w:type="dxa"/>
+        <w:right w:w="108" w:type="dxa"/>
+      </w:tblCellMar>
+    </w:tblPr>
+  </w:style>
+  <w:style w:type="numbering" w:default="1" w:styleId="KeineListe">
+    <w:name w:val="No List"/>
+    <w:uiPriority w:val="99"/>
+    <w:semiHidden/>
+    <w:unhideWhenUsed/>
+  </w:style>
+  <w:style w:type="paragraph" w:customStyle="1" w:styleId="8E6A5E5A71394C429477722DBCC9D65A">
+    <w:name w:val="8E6A5E5A71394C429477722DBCC9D65A"/>
+    <w:rsid w:val="008D0435"/>
+  </w:style>
+</w:styles>
+</file>
+
+<file path=word/glossary/webSettings.xml><?xml version="1.0" encoding="utf-8"?>
+<w:webSettings xmlns:r="http://schemas.openxmlformats.org/officeDocument/2006/relationships" xmlns:w="http://schemas.openxmlformats.org/wordprocessingml/2006/main">
+  <w:optimizeForBrowser/>
+</w:webSettings>
 </file>
 
 <file path=word/theme/theme1.xml><?xml version="1.0" encoding="utf-8"?>
@@ -4453,7 +4406,7 @@
 </file>
 
 <file path=customXml/itemProps1.xml><?xml version="1.0" encoding="utf-8"?>
-<ds:datastoreItem xmlns:ds="http://schemas.openxmlformats.org/officeDocument/2006/customXml" ds:itemID="{473A1B0D-1D06-435A-AA55-2F728FE6EACB}">
+<ds:datastoreItem xmlns:ds="http://schemas.openxmlformats.org/officeDocument/2006/customXml" ds:itemID="{B85CAE6D-4B12-4B0C-A02F-E84124FDBABF}">
   <ds:schemaRefs>
     <ds:schemaRef ds:uri="http://schemas.openxmlformats.org/officeDocument/2006/bibliography"/>
   </ds:schemaRefs>

--- a/Scheduler_Doku.docx
+++ b/Scheduler_Doku.docx
@@ -335,7 +335,7 @@
             </w:rPr>
             <w:fldChar w:fldCharType="separate"/>
           </w:r>
-          <w:hyperlink w:anchor="_Toc354418281" w:history="1">
+          <w:hyperlink w:anchor="_Toc354992142" w:history="1">
             <w:r>
               <w:rPr>
                 <w:rStyle w:val="Hyperlink"/>
@@ -379,7 +379,7 @@
                 <w:noProof/>
                 <w:webHidden/>
               </w:rPr>
-              <w:instrText xml:space="preserve"> PAGEREF _Toc354418281 \h </w:instrText>
+              <w:instrText xml:space="preserve"> PAGEREF _Toc354992142 \h </w:instrText>
             </w:r>
             <w:r>
               <w:rPr>
@@ -425,7 +425,7 @@
               <w:lang w:eastAsia="de-DE"/>
             </w:rPr>
           </w:pPr>
-          <w:hyperlink w:anchor="_Toc354418282" w:history="1">
+          <w:hyperlink w:anchor="_Toc354992143" w:history="1">
             <w:r>
               <w:rPr>
                 <w:rStyle w:val="Hyperlink"/>
@@ -469,7 +469,7 @@
                 <w:noProof/>
                 <w:webHidden/>
               </w:rPr>
-              <w:instrText xml:space="preserve"> PAGEREF _Toc354418282 \h </w:instrText>
+              <w:instrText xml:space="preserve"> PAGEREF _Toc354992143 \h </w:instrText>
             </w:r>
             <w:r>
               <w:rPr>
@@ -515,7 +515,7 @@
               <w:lang w:eastAsia="de-DE"/>
             </w:rPr>
           </w:pPr>
-          <w:hyperlink w:anchor="_Toc354418283" w:history="1">
+          <w:hyperlink w:anchor="_Toc354992144" w:history="1">
             <w:r>
               <w:rPr>
                 <w:rStyle w:val="Hyperlink"/>
@@ -559,7 +559,7 @@
                 <w:noProof/>
                 <w:webHidden/>
               </w:rPr>
-              <w:instrText xml:space="preserve"> PAGEREF _Toc354418283 \h </w:instrText>
+              <w:instrText xml:space="preserve"> PAGEREF _Toc354992144 \h </w:instrText>
             </w:r>
             <w:r>
               <w:rPr>
@@ -605,7 +605,7 @@
               <w:lang w:eastAsia="de-DE"/>
             </w:rPr>
           </w:pPr>
-          <w:hyperlink w:anchor="_Toc354418284" w:history="1">
+          <w:hyperlink w:anchor="_Toc354992145" w:history="1">
             <w:r>
               <w:rPr>
                 <w:rStyle w:val="Hyperlink"/>
@@ -649,7 +649,7 @@
                 <w:noProof/>
                 <w:webHidden/>
               </w:rPr>
-              <w:instrText xml:space="preserve"> PAGEREF _Toc354418284 \h </w:instrText>
+              <w:instrText xml:space="preserve"> PAGEREF _Toc354992145 \h </w:instrText>
             </w:r>
             <w:r>
               <w:rPr>
@@ -695,7 +695,7 @@
               <w:lang w:eastAsia="de-DE"/>
             </w:rPr>
           </w:pPr>
-          <w:hyperlink w:anchor="_Toc354418285" w:history="1">
+          <w:hyperlink w:anchor="_Toc354992146" w:history="1">
             <w:r>
               <w:rPr>
                 <w:rStyle w:val="Hyperlink"/>
@@ -739,7 +739,7 @@
                 <w:noProof/>
                 <w:webHidden/>
               </w:rPr>
-              <w:instrText xml:space="preserve"> PAGEREF _Toc354418285 \h </w:instrText>
+              <w:instrText xml:space="preserve"> PAGEREF _Toc354992146 \h </w:instrText>
             </w:r>
             <w:r>
               <w:rPr>
@@ -759,7 +759,7 @@
                 <w:noProof/>
                 <w:webHidden/>
               </w:rPr>
-              <w:t>5</w:t>
+              <w:t>7</w:t>
             </w:r>
             <w:r>
               <w:rPr>
@@ -815,7 +815,7 @@
           <w:sz w:val="32"/>
         </w:rPr>
       </w:pPr>
-      <w:bookmarkStart w:id="0" w:name="_Toc354418281"/>
+      <w:bookmarkStart w:id="0" w:name="_Toc354992142"/>
       <w:r>
         <w:rPr>
           <w:sz w:val="32"/>
@@ -866,7 +866,7 @@
           <w:sz w:val="32"/>
         </w:rPr>
       </w:pPr>
-      <w:bookmarkStart w:id="1" w:name="_Toc354418282"/>
+      <w:bookmarkStart w:id="1" w:name="_Toc354992143"/>
       <w:r>
         <w:rPr>
           <w:sz w:val="32"/>
@@ -945,7 +945,7 @@
           <w:sz w:val="32"/>
         </w:rPr>
       </w:pPr>
-      <w:bookmarkStart w:id="2" w:name="_Toc354418283"/>
+      <w:bookmarkStart w:id="2" w:name="_Toc354992144"/>
       <w:r>
         <w:rPr>
           <w:sz w:val="32"/>
@@ -982,7 +982,7 @@
           <w:sz w:val="32"/>
         </w:rPr>
       </w:pPr>
-      <w:bookmarkStart w:id="3" w:name="_Toc354418284"/>
+      <w:bookmarkStart w:id="3" w:name="_Toc354992145"/>
       <w:r>
         <w:rPr>
           <w:sz w:val="32"/>
@@ -991,6 +991,664 @@
         <w:t>Beschreibung wichtiger Programmteile</w:t>
       </w:r>
       <w:bookmarkEnd w:id="3"/>
+    </w:p>
+    <w:p>
+      <w:pPr>
+        <w:rPr>
+          <w:b/>
+        </w:rPr>
+      </w:pPr>
+      <w:r>
+        <w:rPr>
+          <w:b/>
+        </w:rPr>
+        <w:t>main.a51</w:t>
+      </w:r>
+    </w:p>
+    <w:p>
+      <w:r>
+        <w:t>Die Datei main.a51 ist die Hauptdatei des Projektes. Dort wird im Wesentlichen der Prozessor konfiguriert und der Scheduler gestartet.</w:t>
+      </w:r>
+    </w:p>
+    <w:p>
+      <w:r>
+        <w:t xml:space="preserve">Zuerst wird </w:t>
+      </w:r>
+      <w:r>
+        <w:t xml:space="preserve">das </w:t>
+      </w:r>
+      <w:proofErr w:type="spellStart"/>
+      <w:r>
+        <w:t>Timer</w:t>
+      </w:r>
+      <w:proofErr w:type="spellEnd"/>
+      <w:r>
+        <w:t xml:space="preserve"> 0-Interrupt auf die Scheduler-Funktion geleitet und die Einstellungen für die verwendeten </w:t>
+      </w:r>
+      <w:proofErr w:type="spellStart"/>
+      <w:r>
+        <w:t>Timer</w:t>
+      </w:r>
+      <w:proofErr w:type="spellEnd"/>
+      <w:r>
+        <w:t xml:space="preserve"> sowie die serielle Schnittstelle gesetzt. Anschließend wird der Konsolenprozess gestartet, indem das Unterprogramm </w:t>
+      </w:r>
+      <w:proofErr w:type="spellStart"/>
+      <w:r>
+        <w:rPr>
+          <w:i/>
+        </w:rPr>
+        <w:t>startProcess</w:t>
+      </w:r>
+      <w:proofErr w:type="spellEnd"/>
+      <w:r>
+        <w:t xml:space="preserve"> </w:t>
+      </w:r>
+      <w:r>
+        <w:t xml:space="preserve">mit 0 als Parameter </w:t>
+      </w:r>
+      <w:r>
+        <w:t xml:space="preserve">aufgerufen wird. Ist dies geschehen, wird der </w:t>
+      </w:r>
+      <w:proofErr w:type="spellStart"/>
+      <w:r>
+        <w:t>Timer</w:t>
+      </w:r>
+      <w:proofErr w:type="spellEnd"/>
+      <w:r>
+        <w:t xml:space="preserve"> für den Scheduler aktiviert und dessen Interrupt-</w:t>
+      </w:r>
+      <w:proofErr w:type="spellStart"/>
+      <w:r>
+        <w:t>Flag</w:t>
+      </w:r>
+      <w:proofErr w:type="spellEnd"/>
+      <w:r>
+        <w:t xml:space="preserve"> gesetzt, um ihn sofort zu starten.</w:t>
+      </w:r>
+    </w:p>
+    <w:p>
+      <w:r>
+        <w:t>Am Ende der Datei befindet sich eine Endlosschleife, die die Zeit abwarten soll, bis der Scheduler einsetzt und der Konsolenprozess zum ersten Mal aufgerufen wird.</w:t>
+      </w:r>
+    </w:p>
+    <w:p/>
+    <w:p>
+      <w:pPr>
+        <w:rPr>
+          <w:b/>
+        </w:rPr>
+      </w:pPr>
+      <w:r>
+        <w:rPr>
+          <w:b/>
+        </w:rPr>
+        <w:t>seriell.a51</w:t>
+      </w:r>
+    </w:p>
+    <w:p>
+      <w:r>
+        <w:t xml:space="preserve">In dieser Datei ist das Unterprogramm </w:t>
+      </w:r>
+      <w:proofErr w:type="spellStart"/>
+      <w:r>
+        <w:rPr>
+          <w:i/>
+        </w:rPr>
+        <w:t>serialSend</w:t>
+      </w:r>
+      <w:proofErr w:type="spellEnd"/>
+      <w:r>
+        <w:t xml:space="preserve"> zum Senden eines Bytes über die serielle Schnittstelle</w:t>
+      </w:r>
+      <w:r>
+        <w:t xml:space="preserve"> enthalten. Das zu übertragende Byte muss vor dem Aufruf in den Akkumulator geladen werden.</w:t>
+      </w:r>
+    </w:p>
+    <w:p>
+      <w:r>
+        <w:t xml:space="preserve">Das Unterprogramm </w:t>
+      </w:r>
+      <w:r>
+        <w:t xml:space="preserve">deaktiviert </w:t>
+      </w:r>
+      <w:r>
+        <w:t>während des</w:t>
+      </w:r>
+      <w:r>
+        <w:t xml:space="preserve"> Senden</w:t>
+      </w:r>
+      <w:r>
+        <w:t>s</w:t>
+      </w:r>
+      <w:r>
+        <w:t xml:space="preserve"> alle Interrupts, um zu gewährleisten, dass die Übertragung nicht unterbrochen wird.</w:t>
+      </w:r>
+    </w:p>
+    <w:p>
+      <w:r>
+        <w:t xml:space="preserve">Der Inhalt des Akkumulators wird in das Register der seriellen Schnittstelle </w:t>
+      </w:r>
+      <w:r>
+        <w:rPr>
+          <w:i/>
+        </w:rPr>
+        <w:t>S0BUF</w:t>
+      </w:r>
+      <w:r>
+        <w:t xml:space="preserve"> geschrieben</w:t>
+      </w:r>
+      <w:r>
+        <w:t>.</w:t>
+      </w:r>
+      <w:r>
+        <w:t xml:space="preserve"> </w:t>
+      </w:r>
+      <w:r>
+        <w:t>Danach wartet das Unterprogramm so lange</w:t>
+      </w:r>
+      <w:r>
+        <w:t>, bis die Übertragungs-</w:t>
+      </w:r>
+      <w:proofErr w:type="spellStart"/>
+      <w:r>
+        <w:t>Flag</w:t>
+      </w:r>
+      <w:proofErr w:type="spellEnd"/>
+      <w:r>
+        <w:t xml:space="preserve"> </w:t>
+      </w:r>
+      <w:r>
+        <w:rPr>
+          <w:i/>
+        </w:rPr>
+        <w:t>TI0</w:t>
+      </w:r>
+      <w:r>
+        <w:t xml:space="preserve"> </w:t>
+      </w:r>
+      <w:r>
+        <w:t>gesetzt</w:t>
+      </w:r>
+      <w:r>
+        <w:t xml:space="preserve"> wurde.</w:t>
+      </w:r>
+    </w:p>
+    <w:p/>
+    <w:p>
+      <w:pPr>
+        <w:rPr>
+          <w:b/>
+        </w:rPr>
+      </w:pPr>
+      <w:r>
+        <w:rPr>
+          <w:b/>
+        </w:rPr>
+        <w:t>console.a51</w:t>
+      </w:r>
+    </w:p>
+    <w:p>
+      <w:r>
+        <w:t xml:space="preserve">Der Konsolen-Prozess überprüft per </w:t>
+      </w:r>
+      <w:proofErr w:type="spellStart"/>
+      <w:r>
+        <w:t>Polling</w:t>
+      </w:r>
+      <w:proofErr w:type="spellEnd"/>
+      <w:r>
+        <w:t>, ob an der seriellen Schnittstelle eine Eingabe vorliegt. Ist das der Fall, wird das eingelesene Zeichen analysiert. Handelt es sich um ein a</w:t>
+      </w:r>
+      <w:r>
+        <w:t xml:space="preserve"> (ASCII-Code 97)</w:t>
+      </w:r>
+      <w:r>
+        <w:t xml:space="preserve">, wird der Ausgabe-Prozess A über das </w:t>
+      </w:r>
+      <w:proofErr w:type="spellStart"/>
+      <w:r>
+        <w:rPr>
+          <w:i/>
+        </w:rPr>
+        <w:t>startProcess</w:t>
+      </w:r>
+      <w:proofErr w:type="spellEnd"/>
+      <w:r>
+        <w:t>-Unterprogramm mit dem Parameter</w:t>
+      </w:r>
+      <w:r>
+        <w:t xml:space="preserve"> 1 gestartet; bei einem b wird er über das </w:t>
+      </w:r>
+      <w:proofErr w:type="spellStart"/>
+      <w:r>
+        <w:rPr>
+          <w:i/>
+        </w:rPr>
+        <w:t>stopProcess</w:t>
+      </w:r>
+      <w:proofErr w:type="spellEnd"/>
+      <w:r>
+        <w:t>-Unterprogramm wieder beendet. Ein c startet den Ausgabe-Prozess B mit dem Parameter 2. Bei einem anderen Zeichen erfolgt keine Aktion.</w:t>
+      </w:r>
+    </w:p>
+    <w:p>
+      <w:r>
+        <w:t>Ist dieser Vorgang abgeschlossen, wiederholt sich der Prozess als Endlosschleife.</w:t>
+      </w:r>
+    </w:p>
+    <w:p/>
+    <w:p>
+      <w:pPr>
+        <w:rPr>
+          <w:b/>
+        </w:rPr>
+      </w:pPr>
+      <w:r>
+        <w:rPr>
+          <w:b/>
+        </w:rPr>
+        <w:t>ausgabea.a51</w:t>
+      </w:r>
+    </w:p>
+    <w:p>
+      <w:r>
+        <w:t>Beim Ausgabe-Prozess A wird de</w:t>
+      </w:r>
+      <w:r>
+        <w:t xml:space="preserve">r </w:t>
+      </w:r>
+      <w:proofErr w:type="spellStart"/>
+      <w:r>
+        <w:t>Timer</w:t>
+      </w:r>
+      <w:proofErr w:type="spellEnd"/>
+      <w:r>
+        <w:t xml:space="preserve"> 1 per </w:t>
+      </w:r>
+      <w:proofErr w:type="spellStart"/>
+      <w:r>
+        <w:t>Polling</w:t>
+      </w:r>
+      <w:proofErr w:type="spellEnd"/>
+      <w:r>
+        <w:t xml:space="preserve"> überprüft, welcher als 16 Bit-</w:t>
+      </w:r>
+      <w:proofErr w:type="spellStart"/>
+      <w:r>
+        <w:t>Timer</w:t>
+      </w:r>
+      <w:proofErr w:type="spellEnd"/>
+      <w:r>
+        <w:t xml:space="preserve"> konfiguriert ist. Um auf das Intervall von etwa einer Sekunde zu kommen, muss der </w:t>
+      </w:r>
+      <w:proofErr w:type="spellStart"/>
+      <w:r>
+        <w:t>Timer</w:t>
+      </w:r>
+      <w:proofErr w:type="spellEnd"/>
+      <w:r>
+        <w:t xml:space="preserve"> eine bestimmte Anzahl oft auslösen, bevor das a über das </w:t>
+      </w:r>
+      <w:proofErr w:type="spellStart"/>
+      <w:r>
+        <w:rPr>
+          <w:i/>
+        </w:rPr>
+        <w:t>serialSend</w:t>
+      </w:r>
+      <w:proofErr w:type="spellEnd"/>
+      <w:r>
+        <w:t xml:space="preserve">-Unterprogramm ausgegeben wird. Dazu </w:t>
+      </w:r>
+      <w:r>
+        <w:t xml:space="preserve">wird das Register R0 mit 0x1E geladen und bis auf 0 </w:t>
+      </w:r>
+      <w:proofErr w:type="spellStart"/>
+      <w:r>
+        <w:t>heruntergezählt</w:t>
+      </w:r>
+      <w:proofErr w:type="spellEnd"/>
+      <w:r>
+        <w:t>.</w:t>
+      </w:r>
+    </w:p>
+    <w:p>
+      <w:r>
+        <w:t>Nach dem Senden wird das Register wieder zurückgesetzt, der Prozess ist ebenfalls als Endlosschleife implementiert.</w:t>
+      </w:r>
+    </w:p>
+    <w:p/>
+    <w:p/>
+    <w:p>
+      <w:pPr>
+        <w:rPr>
+          <w:b/>
+        </w:rPr>
+      </w:pPr>
+      <w:r>
+        <w:rPr>
+          <w:b/>
+        </w:rPr>
+        <w:lastRenderedPageBreak/>
+        <w:t>ausgabeb.a51</w:t>
+      </w:r>
+    </w:p>
+    <w:p>
+      <w:r>
+        <w:t xml:space="preserve">Der Ausgabe-Prozess B zählt im Register R0 von 5 bis 1 herunter. Bei jedem Durchlauf wird der aktuelle </w:t>
+      </w:r>
+      <w:r>
+        <w:t xml:space="preserve">Wert des Registers über das </w:t>
+      </w:r>
+      <w:proofErr w:type="spellStart"/>
+      <w:r>
+        <w:rPr>
+          <w:i/>
+        </w:rPr>
+        <w:t>serialSend</w:t>
+      </w:r>
+      <w:proofErr w:type="spellEnd"/>
+      <w:r>
+        <w:t>-Unterprogramm auf der seriellen Schnittstelle ausgegeben.</w:t>
+      </w:r>
+    </w:p>
+    <w:p>
+      <w:r>
+        <w:t xml:space="preserve">Ist die Schleife durchgelaufen, beendet sich der Prozess durch Aufruf von </w:t>
+      </w:r>
+      <w:proofErr w:type="spellStart"/>
+      <w:r>
+        <w:rPr>
+          <w:i/>
+        </w:rPr>
+        <w:t>stopProcess</w:t>
+      </w:r>
+      <w:proofErr w:type="spellEnd"/>
+      <w:r>
+        <w:t xml:space="preserve"> mit 2 als Parameter selbst.</w:t>
+      </w:r>
+    </w:p>
+    <w:p/>
+    <w:p>
+      <w:pPr>
+        <w:rPr>
+          <w:b/>
+        </w:rPr>
+      </w:pPr>
+      <w:r>
+        <w:rPr>
+          <w:b/>
+        </w:rPr>
+        <w:t>scheduler.a51</w:t>
+      </w:r>
+    </w:p>
+    <w:p>
+      <w:r>
+        <w:t xml:space="preserve">Die Datei scheduler.a51 enthält neben dem Prozess-Scheduler die Unterprogramme </w:t>
+      </w:r>
+      <w:proofErr w:type="spellStart"/>
+      <w:r>
+        <w:rPr>
+          <w:i/>
+        </w:rPr>
+        <w:t>startProcess</w:t>
+      </w:r>
+      <w:proofErr w:type="spellEnd"/>
+      <w:r>
+        <w:t xml:space="preserve"> und </w:t>
+      </w:r>
+      <w:proofErr w:type="spellStart"/>
+      <w:r>
+        <w:rPr>
+          <w:i/>
+        </w:rPr>
+        <w:t>stopProcess</w:t>
+      </w:r>
+      <w:proofErr w:type="spellEnd"/>
+      <w:r>
+        <w:t xml:space="preserve"> zum Starten bzw. Beenden eines Prozesses.</w:t>
+      </w:r>
+    </w:p>
+    <w:p>
+      <w:r>
+        <w:t xml:space="preserve">Am Anfang der Datei werden Konstanten für die Scheduler-Konfiguration festgelegt, Speicherplatz für Status- und Sicherungs-Variablen reserviert </w:t>
+      </w:r>
+      <w:r>
+        <w:t>sowie</w:t>
+      </w:r>
+      <w:r>
+        <w:t xml:space="preserve"> </w:t>
+      </w:r>
+      <w:r>
+        <w:t>die Startadressen der Prozesse im Code-Speicher hinterlegt.</w:t>
+      </w:r>
+    </w:p>
+    <w:p>
+      <w:r>
+        <w:t>Der Scheduler</w:t>
+      </w:r>
+      <w:r>
+        <w:t xml:space="preserve">, der durch das </w:t>
+      </w:r>
+      <w:proofErr w:type="spellStart"/>
+      <w:r>
+        <w:t>Timer</w:t>
+      </w:r>
+      <w:proofErr w:type="spellEnd"/>
+      <w:r>
+        <w:t xml:space="preserve"> 0-Interrupt aufgerufen wird,</w:t>
+      </w:r>
+      <w:r>
+        <w:t xml:space="preserve"> setzt zu Beginn den </w:t>
+      </w:r>
+      <w:proofErr w:type="spellStart"/>
+      <w:r>
+        <w:t>Watchdog</w:t>
+      </w:r>
+      <w:proofErr w:type="spellEnd"/>
+      <w:r>
+        <w:t xml:space="preserve"> zurück. Anschließend werden die Register A, B und R0 in zuvor reservierten Variablen zwischengespeichert, da der Scheduler sie zur Adressberechnung und zum Sichern der anderen Register benötigt. Die zwischengespeicherten Register werden nun zusammen mit allen anderen (insgesamt </w:t>
+      </w:r>
+      <w:r>
+        <w:t>SP,</w:t>
+      </w:r>
+      <w:r>
+        <w:t xml:space="preserve"> </w:t>
+      </w:r>
+      <w:r>
+        <w:t>A,</w:t>
+      </w:r>
+      <w:r>
+        <w:t xml:space="preserve"> </w:t>
+      </w:r>
+      <w:r>
+        <w:t>B,</w:t>
+      </w:r>
+      <w:r>
+        <w:t xml:space="preserve"> </w:t>
+      </w:r>
+      <w:r>
+        <w:t>PSW,</w:t>
+      </w:r>
+      <w:r>
+        <w:t xml:space="preserve"> </w:t>
+      </w:r>
+      <w:r>
+        <w:t>DPH,</w:t>
+      </w:r>
+      <w:r>
+        <w:t xml:space="preserve"> </w:t>
+      </w:r>
+      <w:r>
+        <w:t>DPL,</w:t>
+      </w:r>
+      <w:r>
+        <w:t xml:space="preserve"> </w:t>
+      </w:r>
+      <w:r>
+        <w:t>R0</w:t>
+      </w:r>
+      <w:r>
+        <w:t>-</w:t>
+      </w:r>
+      <w:r>
+        <w:t>R7</w:t>
+      </w:r>
+      <w:r>
+        <w:t xml:space="preserve">) in den Sicherungsbereich des Prozesses gespeichert. Beim ersten Ausführen des </w:t>
+      </w:r>
+      <w:proofErr w:type="spellStart"/>
+      <w:r>
+        <w:t>Schedulers</w:t>
+      </w:r>
+      <w:proofErr w:type="spellEnd"/>
+      <w:r>
+        <w:t xml:space="preserve"> wird dieser Schritt übersprungen.</w:t>
+      </w:r>
+    </w:p>
+    <w:p>
+      <w:r>
+        <w:t xml:space="preserve">Danach wird der Folgeprozess ausgewählt. Dies ist immer der nächste aktive Prozess in der Prozesstabelle. Die Prioritäten der einzelnen Prozesse werden über die Dauer ihrer Zeitscheibe realisiert, indem die Konfiguration des </w:t>
+      </w:r>
+      <w:proofErr w:type="spellStart"/>
+      <w:r>
+        <w:t>Timers</w:t>
+      </w:r>
+      <w:proofErr w:type="spellEnd"/>
+      <w:r>
+        <w:t xml:space="preserve"> bei jedem Prozesswechsel geändert wird. Nun werden die zuvor gespeicherten Register des nachfolgenden Prozesses wiederhergestellt. A, B und R0 werden ebenfalls zuerst in die reservierten Variablen zwischengespeichert und diese zum Schluss wiederhergestellt.</w:t>
+      </w:r>
+    </w:p>
+    <w:p/>
+    <w:p>
+      <w:r>
+        <w:t xml:space="preserve">Das Unterprogramm </w:t>
+      </w:r>
+      <w:proofErr w:type="spellStart"/>
+      <w:r>
+        <w:rPr>
+          <w:i/>
+        </w:rPr>
+        <w:t>startProcess</w:t>
+      </w:r>
+      <w:proofErr w:type="spellEnd"/>
+      <w:r>
+        <w:t xml:space="preserve"> startet einen Prozess. Der Index des Prozesses wird als Parameter über den Akkumulator übergeben.</w:t>
+      </w:r>
+      <w:r>
+        <w:t xml:space="preserve"> Der Prozess-Index dient zur Berechnung der Offsets innerhalb der Variablen</w:t>
+      </w:r>
+      <w:r>
+        <w:t xml:space="preserve"> für die Prozesstabelle, den </w:t>
+      </w:r>
+      <w:proofErr w:type="spellStart"/>
+      <w:r>
+        <w:t>Stack</w:t>
+      </w:r>
+      <w:proofErr w:type="spellEnd"/>
+      <w:r>
+        <w:t>-Bereich und den Sicherungsbereich.</w:t>
+      </w:r>
+    </w:p>
+    <w:p>
+      <w:r>
+        <w:t xml:space="preserve">Als erstes wird die Start-Adresse des Prozesses in dessen </w:t>
+      </w:r>
+      <w:proofErr w:type="spellStart"/>
+      <w:r>
+        <w:t>Stackbereich</w:t>
+      </w:r>
+      <w:proofErr w:type="spellEnd"/>
+      <w:r>
+        <w:t xml:space="preserve"> geschrieben.</w:t>
+      </w:r>
+      <w:r>
+        <w:t xml:space="preserve"> Darauf folgt das Zurücksetzen des Sicherungs-Bereichs: Der </w:t>
+      </w:r>
+      <w:proofErr w:type="spellStart"/>
+      <w:r>
+        <w:t>Stack</w:t>
+      </w:r>
+      <w:proofErr w:type="spellEnd"/>
+      <w:r>
+        <w:t xml:space="preserve"> </w:t>
+      </w:r>
+      <w:proofErr w:type="spellStart"/>
+      <w:r>
+        <w:t>Pointer</w:t>
+      </w:r>
+      <w:proofErr w:type="spellEnd"/>
+      <w:r>
+        <w:t xml:space="preserve"> wird auf den </w:t>
+      </w:r>
+      <w:proofErr w:type="spellStart"/>
+      <w:r>
+        <w:t>Stack</w:t>
+      </w:r>
+      <w:proofErr w:type="spellEnd"/>
+      <w:r>
+        <w:t>-Bereich des Prozesses gesetzt, alle anderen Register werden auf 0 zurückgesetzt.</w:t>
+      </w:r>
+    </w:p>
+    <w:p>
+      <w:r>
+        <w:t xml:space="preserve">Zum Schluss wird der Prozess in der Prozesstabelle als aktiv markiert und kann beim nächsten Durchlauf des </w:t>
+      </w:r>
+      <w:proofErr w:type="spellStart"/>
+      <w:r>
+        <w:t>Schedulers</w:t>
+      </w:r>
+      <w:proofErr w:type="spellEnd"/>
+      <w:r>
+        <w:t xml:space="preserve"> </w:t>
+      </w:r>
+      <w:r>
+        <w:t>ausgewählt werden.</w:t>
+      </w:r>
+    </w:p>
+    <w:p/>
+    <w:p>
+      <w:r>
+        <w:t xml:space="preserve">Das </w:t>
+      </w:r>
+      <w:proofErr w:type="spellStart"/>
+      <w:r>
+        <w:rPr>
+          <w:i/>
+        </w:rPr>
+        <w:t>stopProcess</w:t>
+      </w:r>
+      <w:proofErr w:type="spellEnd"/>
+      <w:r>
+        <w:t>-Unterprogramm erhält den Prozess-Index ebenfalls als Parameter über den Akkumulator.</w:t>
+      </w:r>
+      <w:r>
+        <w:t xml:space="preserve"> Es setzt den Eintrag in der Prozesstabelle wieder auf 0 zurück. Anschließend wird die </w:t>
+      </w:r>
+      <w:proofErr w:type="spellStart"/>
+      <w:r>
+        <w:t>Timer</w:t>
+      </w:r>
+      <w:proofErr w:type="spellEnd"/>
+      <w:r>
+        <w:t xml:space="preserve"> 0-Flag wieder gesetzt, um den Scheduler sofort zu starten.</w:t>
+      </w:r>
+      <w:r>
+        <w:t xml:space="preserve"> Dies dient dazu, sofort einen anderen Prozess auszuwählen, wenn der gerade aktive Prozess beendet wird (</w:t>
+      </w:r>
+      <w:r>
+        <w:t>z.B.</w:t>
+      </w:r>
+      <w:r>
+        <w:t xml:space="preserve"> Ausgabe-Prozess B).</w:t>
+      </w:r>
+    </w:p>
+    <w:p>
+      <w:r>
+        <w:lastRenderedPageBreak/>
+        <w:br/>
+      </w:r>
     </w:p>
     <w:p/>
     <w:p>
@@ -1018,7 +1676,7 @@
           <w:sz w:val="32"/>
         </w:rPr>
       </w:pPr>
-      <w:bookmarkStart w:id="4" w:name="_Toc354418285"/>
+      <w:bookmarkStart w:id="4" w:name="_Toc354992146"/>
       <w:r>
         <w:rPr>
           <w:sz w:val="32"/>
@@ -2650,7 +3308,6 @@
   <w:style w:type="character" w:default="1" w:styleId="Absatz-Standardschriftart">
     <w:name w:val="Default Paragraph Font"/>
     <w:uiPriority w:val="1"/>
-    <w:semiHidden/>
     <w:unhideWhenUsed/>
   </w:style>
   <w:style w:type="table" w:default="1" w:styleId="NormaleTabelle">
@@ -3814,308 +4471,6 @@
     </w:rPr>
   </w:style>
 </w:styles>
-</file>
-
-<file path=word/glossary/document.xml><?xml version="1.0" encoding="utf-8"?>
-<w:glossaryDocument xmlns:ve="http://schemas.openxmlformats.org/markup-compatibility/2006" xmlns:o="urn:schemas-microsoft-com:office:office" xmlns:r="http://schemas.openxmlformats.org/officeDocument/2006/relationships" xmlns:m="http://schemas.openxmlformats.org/officeDocument/2006/math" xmlns:v="urn:schemas-microsoft-com:vml" xmlns:wp="http://schemas.openxmlformats.org/drawingml/2006/wordprocessingDrawing" xmlns:w10="urn:schemas-microsoft-com:office:word" xmlns:w="http://schemas.openxmlformats.org/wordprocessingml/2006/main" xmlns:wne="http://schemas.microsoft.com/office/word/2006/wordml">
-  <w:docParts/>
-</w:glossaryDocument>
-</file>
-
-<file path=word/glossary/fontTable.xml><?xml version="1.0" encoding="utf-8"?>
-<w:fonts xmlns:r="http://schemas.openxmlformats.org/officeDocument/2006/relationships" xmlns:w="http://schemas.openxmlformats.org/wordprocessingml/2006/main">
-  <w:font w:name="Symbol">
-    <w:panose1 w:val="05050102010706020507"/>
-    <w:charset w:val="02"/>
-    <w:family w:val="roman"/>
-    <w:pitch w:val="variable"/>
-    <w:sig w:usb0="00000000" w:usb1="10000000" w:usb2="00000000" w:usb3="00000000" w:csb0="80000000" w:csb1="00000000"/>
-  </w:font>
-  <w:font w:name="Times New Roman">
-    <w:panose1 w:val="02020603050405020304"/>
-    <w:charset w:val="00"/>
-    <w:family w:val="roman"/>
-    <w:pitch w:val="variable"/>
-    <w:sig w:usb0="E0002AFF" w:usb1="C0007841" w:usb2="00000009" w:usb3="00000000" w:csb0="000001FF" w:csb1="00000000"/>
-  </w:font>
-  <w:font w:name="Courier New">
-    <w:panose1 w:val="02070309020205020404"/>
-    <w:charset w:val="00"/>
-    <w:family w:val="modern"/>
-    <w:pitch w:val="fixed"/>
-    <w:sig w:usb0="E0002AFF" w:usb1="C0007843" w:usb2="00000009" w:usb3="00000000" w:csb0="000001FF" w:csb1="00000000"/>
-  </w:font>
-  <w:font w:name="Wingdings">
-    <w:panose1 w:val="05000000000000000000"/>
-    <w:charset w:val="02"/>
-    <w:family w:val="auto"/>
-    <w:pitch w:val="variable"/>
-    <w:sig w:usb0="00000000" w:usb1="10000000" w:usb2="00000000" w:usb3="00000000" w:csb0="80000000" w:csb1="00000000"/>
-  </w:font>
-  <w:font w:name="Calibri">
-    <w:panose1 w:val="020F0502020204030204"/>
-    <w:charset w:val="00"/>
-    <w:family w:val="swiss"/>
-    <w:pitch w:val="variable"/>
-    <w:sig w:usb0="E00002FF" w:usb1="4000ACFF" w:usb2="00000001" w:usb3="00000000" w:csb0="0000019F" w:csb1="00000000"/>
-  </w:font>
-  <w:font w:name="Arial">
-    <w:panose1 w:val="020B0604020202020204"/>
-    <w:charset w:val="00"/>
-    <w:family w:val="swiss"/>
-    <w:pitch w:val="variable"/>
-    <w:sig w:usb0="E0002AFF" w:usb1="C0007843" w:usb2="00000009" w:usb3="00000000" w:csb0="000001FF" w:csb1="00000000"/>
-  </w:font>
-  <w:font w:name="Cambria">
-    <w:panose1 w:val="02040503050406030204"/>
-    <w:charset w:val="00"/>
-    <w:family w:val="roman"/>
-    <w:pitch w:val="variable"/>
-    <w:sig w:usb0="E00002FF" w:usb1="400004FF" w:usb2="00000000" w:usb3="00000000" w:csb0="0000019F" w:csb1="00000000"/>
-  </w:font>
-  <w:font w:name="Tahoma">
-    <w:panose1 w:val="020B0604030504040204"/>
-    <w:charset w:val="00"/>
-    <w:family w:val="swiss"/>
-    <w:pitch w:val="variable"/>
-    <w:sig w:usb0="E1002EFF" w:usb1="C000605B" w:usb2="00000029" w:usb3="00000000" w:csb0="000101FF" w:csb1="00000000"/>
-  </w:font>
-</w:fonts>
-</file>
-
-<file path=word/glossary/settings.xml><?xml version="1.0" encoding="utf-8"?>
-<w:settings xmlns:o="urn:schemas-microsoft-com:office:office" xmlns:r="http://schemas.openxmlformats.org/officeDocument/2006/relationships" xmlns:m="http://schemas.openxmlformats.org/officeDocument/2006/math" xmlns:v="urn:schemas-microsoft-com:vml" xmlns:w10="urn:schemas-microsoft-com:office:word" xmlns:w="http://schemas.openxmlformats.org/wordprocessingml/2006/main" xmlns:sl="http://schemas.openxmlformats.org/schemaLibrary/2006/main">
-  <w:view w:val="normal"/>
-  <w:defaultTabStop w:val="708"/>
-  <w:hyphenationZone w:val="425"/>
-  <w:characterSpacingControl w:val="doNotCompress"/>
-  <w:compat>
-    <w:useFELayout/>
-  </w:compat>
-  <w:rsids>
-    <w:rsidRoot w:val="008D0435"/>
-    <w:rsid w:val="008D0435"/>
-    <w:rsid w:val="00A75A29"/>
-  </w:rsids>
-  <m:mathPr>
-    <m:mathFont m:val="Cambria Math"/>
-    <m:brkBin m:val="before"/>
-    <m:brkBinSub m:val="--"/>
-    <m:smallFrac m:val="off"/>
-    <m:dispDef/>
-    <m:lMargin m:val="0"/>
-    <m:rMargin m:val="0"/>
-    <m:defJc m:val="centerGroup"/>
-    <m:wrapIndent m:val="1440"/>
-    <m:intLim m:val="subSup"/>
-    <m:naryLim m:val="undOvr"/>
-  </m:mathPr>
-  <w:themeFontLang w:val="de-DE"/>
-  <w:clrSchemeMapping w:bg1="light1" w:t1="dark1" w:bg2="light2" w:t2="dark2" w:accent1="accent1" w:accent2="accent2" w:accent3="accent3" w:accent4="accent4" w:accent5="accent5" w:accent6="accent6" w:hyperlink="hyperlink" w:followedHyperlink="followedHyperlink"/>
-  <w:decimalSymbol w:val=","/>
-  <w:listSeparator w:val=";"/>
-</w:settings>
-</file>
-
-<file path=word/glossary/styles.xml><?xml version="1.0" encoding="utf-8"?>
-<w:styles xmlns:r="http://schemas.openxmlformats.org/officeDocument/2006/relationships" xmlns:w="http://schemas.openxmlformats.org/wordprocessingml/2006/main">
-  <w:docDefaults>
-    <w:rPrDefault>
-      <w:rPr>
-        <w:rFonts w:asciiTheme="minorHAnsi" w:eastAsiaTheme="minorEastAsia" w:hAnsiTheme="minorHAnsi" w:cstheme="minorBidi"/>
-        <w:sz w:val="22"/>
-        <w:szCs w:val="22"/>
-        <w:lang w:val="de-DE" w:eastAsia="de-DE" w:bidi="ar-SA"/>
-      </w:rPr>
-    </w:rPrDefault>
-    <w:pPrDefault>
-      <w:pPr>
-        <w:spacing w:after="200" w:line="276" w:lineRule="auto"/>
-      </w:pPr>
-    </w:pPrDefault>
-  </w:docDefaults>
-  <w:latentStyles w:defLockedState="0" w:defUIPriority="99" w:defSemiHidden="1" w:defUnhideWhenUsed="1" w:defQFormat="0" w:count="267">
-    <w:lsdException w:name="Normal" w:semiHidden="0" w:uiPriority="0" w:unhideWhenUsed="0" w:qFormat="1"/>
-    <w:lsdException w:name="heading 1" w:semiHidden="0" w:uiPriority="9" w:unhideWhenUsed="0" w:qFormat="1"/>
-    <w:lsdException w:name="heading 2" w:uiPriority="9" w:qFormat="1"/>
-    <w:lsdException w:name="heading 3" w:uiPriority="9" w:qFormat="1"/>
-    <w:lsdException w:name="heading 4" w:uiPriority="9" w:qFormat="1"/>
-    <w:lsdException w:name="heading 5" w:uiPriority="9" w:qFormat="1"/>
-    <w:lsdException w:name="heading 6" w:uiPriority="9" w:qFormat="1"/>
-    <w:lsdException w:name="heading 7" w:uiPriority="9" w:qFormat="1"/>
-    <w:lsdException w:name="heading 8" w:uiPriority="9" w:qFormat="1"/>
-    <w:lsdException w:name="heading 9" w:uiPriority="9" w:qFormat="1"/>
-    <w:lsdException w:name="toc 1" w:uiPriority="39"/>
-    <w:lsdException w:name="toc 2" w:uiPriority="39"/>
-    <w:lsdException w:name="toc 3" w:uiPriority="39"/>
-    <w:lsdException w:name="toc 4" w:uiPriority="39"/>
-    <w:lsdException w:name="toc 5" w:uiPriority="39"/>
-    <w:lsdException w:name="toc 6" w:uiPriority="39"/>
-    <w:lsdException w:name="toc 7" w:uiPriority="39"/>
-    <w:lsdException w:name="toc 8" w:uiPriority="39"/>
-    <w:lsdException w:name="toc 9" w:uiPriority="39"/>
-    <w:lsdException w:name="caption" w:uiPriority="35" w:qFormat="1"/>
-    <w:lsdException w:name="Title" w:semiHidden="0" w:uiPriority="10" w:unhideWhenUsed="0" w:qFormat="1"/>
-    <w:lsdException w:name="Default Paragraph Font" w:uiPriority="1"/>
-    <w:lsdException w:name="Subtitle" w:semiHidden="0" w:uiPriority="11" w:unhideWhenUsed="0" w:qFormat="1"/>
-    <w:lsdException w:name="Strong" w:semiHidden="0" w:uiPriority="22" w:unhideWhenUsed="0" w:qFormat="1"/>
-    <w:lsdException w:name="Emphasis" w:semiHidden="0" w:uiPriority="20" w:unhideWhenUsed="0" w:qFormat="1"/>
-    <w:lsdException w:name="Table Grid" w:semiHidden="0" w:uiPriority="59" w:unhideWhenUsed="0"/>
-    <w:lsdException w:name="Placeholder Text" w:unhideWhenUsed="0"/>
-    <w:lsdException w:name="No Spacing" w:semiHidden="0" w:uiPriority="1" w:unhideWhenUsed="0" w:qFormat="1"/>
-    <w:lsdException w:name="Light Shading" w:semiHidden="0" w:uiPriority="60" w:unhideWhenUsed="0"/>
-    <w:lsdException w:name="Light List" w:semiHidden="0" w:uiPriority="61" w:unhideWhenUsed="0"/>
-    <w:lsdException w:name="Light Grid" w:semiHidden="0" w:uiPriority="62" w:unhideWhenUsed="0"/>
-    <w:lsdException w:name="Medium Shading 1" w:semiHidden="0" w:uiPriority="63" w:unhideWhenUsed="0"/>
-    <w:lsdException w:name="Medium Shading 2" w:semiHidden="0" w:uiPriority="64" w:unhideWhenUsed="0"/>
-    <w:lsdException w:name="Medium List 1" w:semiHidden="0" w:uiPriority="65" w:unhideWhenUsed="0"/>
-    <w:lsdException w:name="Medium List 2" w:semiHidden="0" w:uiPriority="66" w:unhideWhenUsed="0"/>
-    <w:lsdException w:name="Medium Grid 1" w:semiHidden="0" w:uiPriority="67" w:unhideWhenUsed="0"/>
-    <w:lsdException w:name="Medium Grid 2" w:semiHidden="0" w:uiPriority="68" w:unhideWhenUsed="0"/>
-    <w:lsdException w:name="Medium Grid 3" w:semiHidden="0" w:uiPriority="69" w:unhideWhenUsed="0"/>
-    <w:lsdException w:name="Dark List" w:semiHidden="0" w:uiPriority="70" w:unhideWhenUsed="0"/>
-    <w:lsdException w:name="Colorful Shading" w:semiHidden="0" w:uiPriority="71" w:unhideWhenUsed="0"/>
-    <w:lsdException w:name="Colorful List" w:semiHidden="0" w:uiPriority="72" w:unhideWhenUsed="0"/>
-    <w:lsdException w:name="Colorful Grid" w:semiHidden="0" w:uiPriority="73" w:unhideWhenUsed="0"/>
-    <w:lsdException w:name="Light Shading Accent 1" w:semiHidden="0" w:uiPriority="60" w:unhideWhenUsed="0"/>
-    <w:lsdException w:name="Light List Accent 1" w:semiHidden="0" w:uiPriority="61" w:unhideWhenUsed="0"/>
-    <w:lsdException w:name="Light Grid Accent 1" w:semiHidden="0" w:uiPriority="62" w:unhideWhenUsed="0"/>
-    <w:lsdException w:name="Medium Shading 1 Accent 1" w:semiHidden="0" w:uiPriority="63" w:unhideWhenUsed="0"/>
-    <w:lsdException w:name="Medium Shading 2 Accent 1" w:semiHidden="0" w:uiPriority="64" w:unhideWhenUsed="0"/>
-    <w:lsdException w:name="Medium List 1 Accent 1" w:semiHidden="0" w:uiPriority="65" w:unhideWhenUsed="0"/>
-    <w:lsdException w:name="Revision" w:unhideWhenUsed="0"/>
-    <w:lsdException w:name="List Paragraph" w:semiHidden="0" w:uiPriority="34" w:unhideWhenUsed="0" w:qFormat="1"/>
-    <w:lsdException w:name="Quote" w:semiHidden="0" w:uiPriority="29" w:unhideWhenUsed="0" w:qFormat="1"/>
-    <w:lsdException w:name="Intense Quote" w:semiHidden="0" w:uiPriority="30" w:unhideWhenUsed="0" w:qFormat="1"/>
-    <w:lsdException w:name="Medium List 2 Accent 1" w:semiHidden="0" w:uiPriority="66" w:unhideWhenUsed="0"/>
-    <w:lsdException w:name="Medium Grid 1 Accent 1" w:semiHidden="0" w:uiPriority="67" w:unhideWhenUsed="0"/>
-    <w:lsdException w:name="Medium Grid 2 Accent 1" w:semiHidden="0" w:uiPriority="68" w:unhideWhenUsed="0"/>
-    <w:lsdException w:name="Medium Grid 3 Accent 1" w:semiHidden="0" w:uiPriority="69" w:unhideWhenUsed="0"/>
-    <w:lsdException w:name="Dark List Accent 1" w:semiHidden="0" w:uiPriority="70" w:unhideWhenUsed="0"/>
-    <w:lsdException w:name="Colorful Shading Accent 1" w:semiHidden="0" w:uiPriority="71" w:unhideWhenUsed="0"/>
-    <w:lsdException w:name="Colorful List Accent 1" w:semiHidden="0" w:uiPriority="72" w:unhideWhenUsed="0"/>
-    <w:lsdException w:name="Colorful Grid Accent 1" w:semiHidden="0" w:uiPriority="73" w:unhideWhenUsed="0"/>
-    <w:lsdException w:name="Light Shading Accent 2" w:semiHidden="0" w:uiPriority="60" w:unhideWhenUsed="0"/>
-    <w:lsdException w:name="Light List Accent 2" w:semiHidden="0" w:uiPriority="61" w:unhideWhenUsed="0"/>
-    <w:lsdException w:name="Light Grid Accent 2" w:semiHidden="0" w:uiPriority="62" w:unhideWhenUsed="0"/>
-    <w:lsdException w:name="Medium Shading 1 Accent 2" w:semiHidden="0" w:uiPriority="63" w:unhideWhenUsed="0"/>
-    <w:lsdException w:name="Medium Shading 2 Accent 2" w:semiHidden="0" w:uiPriority="64" w:unhideWhenUsed="0"/>
-    <w:lsdException w:name="Medium List 1 Accent 2" w:semiHidden="0" w:uiPriority="65" w:unhideWhenUsed="0"/>
-    <w:lsdException w:name="Medium List 2 Accent 2" w:semiHidden="0" w:uiPriority="66" w:unhideWhenUsed="0"/>
-    <w:lsdException w:name="Medium Grid 1 Accent 2" w:semiHidden="0" w:uiPriority="67" w:unhideWhenUsed="0"/>
-    <w:lsdException w:name="Medium Grid 2 Accent 2" w:semiHidden="0" w:uiPriority="68" w:unhideWhenUsed="0"/>
-    <w:lsdException w:name="Medium Grid 3 Accent 2" w:semiHidden="0" w:uiPriority="69" w:unhideWhenUsed="0"/>
-    <w:lsdException w:name="Dark List Accent 2" w:semiHidden="0" w:uiPriority="70" w:unhideWhenUsed="0"/>
-    <w:lsdException w:name="Colorful Shading Accent 2" w:semiHidden="0" w:uiPriority="71" w:unhideWhenUsed="0"/>
-    <w:lsdException w:name="Colorful List Accent 2" w:semiHidden="0" w:uiPriority="72" w:unhideWhenUsed="0"/>
-    <w:lsdException w:name="Colorful Grid Accent 2" w:semiHidden="0" w:uiPriority="73" w:unhideWhenUsed="0"/>
-    <w:lsdException w:name="Light Shading Accent 3" w:semiHidden="0" w:uiPriority="60" w:unhideWhenUsed="0"/>
-    <w:lsdException w:name="Light List Accent 3" w:semiHidden="0" w:uiPriority="61" w:unhideWhenUsed="0"/>
-    <w:lsdException w:name="Light Grid Accent 3" w:semiHidden="0" w:uiPriority="62" w:unhideWhenUsed="0"/>
-    <w:lsdException w:name="Medium Shading 1 Accent 3" w:semiHidden="0" w:uiPriority="63" w:unhideWhenUsed="0"/>
-    <w:lsdException w:name="Medium Shading 2 Accent 3" w:semiHidden="0" w:uiPriority="64" w:unhideWhenUsed="0"/>
-    <w:lsdException w:name="Medium List 1 Accent 3" w:semiHidden="0" w:uiPriority="65" w:unhideWhenUsed="0"/>
-    <w:lsdException w:name="Medium List 2 Accent 3" w:semiHidden="0" w:uiPriority="66" w:unhideWhenUsed="0"/>
-    <w:lsdException w:name="Medium Grid 1 Accent 3" w:semiHidden="0" w:uiPriority="67" w:unhideWhenUsed="0"/>
-    <w:lsdException w:name="Medium Grid 2 Accent 3" w:semiHidden="0" w:uiPriority="68" w:unhideWhenUsed="0"/>
-    <w:lsdException w:name="Medium Grid 3 Accent 3" w:semiHidden="0" w:uiPriority="69" w:unhideWhenUsed="0"/>
-    <w:lsdException w:name="Dark List Accent 3" w:semiHidden="0" w:uiPriority="70" w:unhideWhenUsed="0"/>
-    <w:lsdException w:name="Colorful Shading Accent 3" w:semiHidden="0" w:uiPriority="71" w:unhideWhenUsed="0"/>
-    <w:lsdException w:name="Colorful List Accent 3" w:semiHidden="0" w:uiPriority="72" w:unhideWhenUsed="0"/>
-    <w:lsdException w:name="Colorful Grid Accent 3" w:semiHidden="0" w:uiPriority="73" w:unhideWhenUsed="0"/>
-    <w:lsdException w:name="Light Shading Accent 4" w:semiHidden="0" w:uiPriority="60" w:unhideWhenUsed="0"/>
-    <w:lsdException w:name="Light List Accent 4" w:semiHidden="0" w:uiPriority="61" w:unhideWhenUsed="0"/>
-    <w:lsdException w:name="Light Grid Accent 4" w:semiHidden="0" w:uiPriority="62" w:unhideWhenUsed="0"/>
-    <w:lsdException w:name="Medium Shading 1 Accent 4" w:semiHidden="0" w:uiPriority="63" w:unhideWhenUsed="0"/>
-    <w:lsdException w:name="Medium Shading 2 Accent 4" w:semiHidden="0" w:uiPriority="64" w:unhideWhenUsed="0"/>
-    <w:lsdException w:name="Medium List 1 Accent 4" w:semiHidden="0" w:uiPriority="65" w:unhideWhenUsed="0"/>
-    <w:lsdException w:name="Medium List 2 Accent 4" w:semiHidden="0" w:uiPriority="66" w:unhideWhenUsed="0"/>
-    <w:lsdException w:name="Medium Grid 1 Accent 4" w:semiHidden="0" w:uiPriority="67" w:unhideWhenUsed="0"/>
-    <w:lsdException w:name="Medium Grid 2 Accent 4" w:semiHidden="0" w:uiPriority="68" w:unhideWhenUsed="0"/>
-    <w:lsdException w:name="Medium Grid 3 Accent 4" w:semiHidden="0" w:uiPriority="69" w:unhideWhenUsed="0"/>
-    <w:lsdException w:name="Dark List Accent 4" w:semiHidden="0" w:uiPriority="70" w:unhideWhenUsed="0"/>
-    <w:lsdException w:name="Colorful Shading Accent 4" w:semiHidden="0" w:uiPriority="71" w:unhideWhenUsed="0"/>
-    <w:lsdException w:name="Colorful List Accent 4" w:semiHidden="0" w:uiPriority="72" w:unhideWhenUsed="0"/>
-    <w:lsdException w:name="Colorful Grid Accent 4" w:semiHidden="0" w:uiPriority="73" w:unhideWhenUsed="0"/>
-    <w:lsdException w:name="Light Shading Accent 5" w:semiHidden="0" w:uiPriority="60" w:unhideWhenUsed="0"/>
-    <w:lsdException w:name="Light List Accent 5" w:semiHidden="0" w:uiPriority="61" w:unhideWhenUsed="0"/>
-    <w:lsdException w:name="Light Grid Accent 5" w:semiHidden="0" w:uiPriority="62" w:unhideWhenUsed="0"/>
-    <w:lsdException w:name="Medium Shading 1 Accent 5" w:semiHidden="0" w:uiPriority="63" w:unhideWhenUsed="0"/>
-    <w:lsdException w:name="Medium Shading 2 Accent 5" w:semiHidden="0" w:uiPriority="64" w:unhideWhenUsed="0"/>
-    <w:lsdException w:name="Medium List 1 Accent 5" w:semiHidden="0" w:uiPriority="65" w:unhideWhenUsed="0"/>
-    <w:lsdException w:name="Medium List 2 Accent 5" w:semiHidden="0" w:uiPriority="66" w:unhideWhenUsed="0"/>
-    <w:lsdException w:name="Medium Grid 1 Accent 5" w:semiHidden="0" w:uiPriority="67" w:unhideWhenUsed="0"/>
-    <w:lsdException w:name="Medium Grid 2 Accent 5" w:semiHidden="0" w:uiPriority="68" w:unhideWhenUsed="0"/>
-    <w:lsdException w:name="Medium Grid 3 Accent 5" w:semiHidden="0" w:uiPriority="69" w:unhideWhenUsed="0"/>
-    <w:lsdException w:name="Dark List Accent 5" w:semiHidden="0" w:uiPriority="70" w:unhideWhenUsed="0"/>
-    <w:lsdException w:name="Colorful Shading Accent 5" w:semiHidden="0" w:uiPriority="71" w:unhideWhenUsed="0"/>
-    <w:lsdException w:name="Colorful List Accent 5" w:semiHidden="0" w:uiPriority="72" w:unhideWhenUsed="0"/>
-    <w:lsdException w:name="Colorful Grid Accent 5" w:semiHidden="0" w:uiPriority="73" w:unhideWhenUsed="0"/>
-    <w:lsdException w:name="Light Shading Accent 6" w:semiHidden="0" w:uiPriority="60" w:unhideWhenUsed="0"/>
-    <w:lsdException w:name="Light List Accent 6" w:semiHidden="0" w:uiPriority="61" w:unhideWhenUsed="0"/>
-    <w:lsdException w:name="Light Grid Accent 6" w:semiHidden="0" w:uiPriority="62" w:unhideWhenUsed="0"/>
-    <w:lsdException w:name="Medium Shading 1 Accent 6" w:semiHidden="0" w:uiPriority="63" w:unhideWhenUsed="0"/>
-    <w:lsdException w:name="Medium Shading 2 Accent 6" w:semiHidden="0" w:uiPriority="64" w:unhideWhenUsed="0"/>
-    <w:lsdException w:name="Medium List 1 Accent 6" w:semiHidden="0" w:uiPriority="65" w:unhideWhenUsed="0"/>
-    <w:lsdException w:name="Medium List 2 Accent 6" w:semiHidden="0" w:uiPriority="66" w:unhideWhenUsed="0"/>
-    <w:lsdException w:name="Medium Grid 1 Accent 6" w:semiHidden="0" w:uiPriority="67" w:unhideWhenUsed="0"/>
-    <w:lsdException w:name="Medium Grid 2 Accent 6" w:semiHidden="0" w:uiPriority="68" w:unhideWhenUsed="0"/>
-    <w:lsdException w:name="Medium Grid 3 Accent 6" w:semiHidden="0" w:uiPriority="69" w:unhideWhenUsed="0"/>
-    <w:lsdException w:name="Dark List Accent 6" w:semiHidden="0" w:uiPriority="70" w:unhideWhenUsed="0"/>
-    <w:lsdException w:name="Colorful Shading Accent 6" w:semiHidden="0" w:uiPriority="71" w:unhideWhenUsed="0"/>
-    <w:lsdException w:name="Colorful List Accent 6" w:semiHidden="0" w:uiPriority="72" w:unhideWhenUsed="0"/>
-    <w:lsdException w:name="Colorful Grid Accent 6" w:semiHidden="0" w:uiPriority="73" w:unhideWhenUsed="0"/>
-    <w:lsdException w:name="Subtle Emphasis" w:semiHidden="0" w:uiPriority="19" w:unhideWhenUsed="0" w:qFormat="1"/>
-    <w:lsdException w:name="Intense Emphasis" w:semiHidden="0" w:uiPriority="21" w:unhideWhenUsed="0" w:qFormat="1"/>
-    <w:lsdException w:name="Subtle Reference" w:semiHidden="0" w:uiPriority="31" w:unhideWhenUsed="0" w:qFormat="1"/>
-    <w:lsdException w:name="Intense Reference" w:semiHidden="0" w:uiPriority="32" w:unhideWhenUsed="0" w:qFormat="1"/>
-    <w:lsdException w:name="Book Title" w:semiHidden="0" w:uiPriority="33" w:unhideWhenUsed="0" w:qFormat="1"/>
-    <w:lsdException w:name="Bibliography" w:uiPriority="37"/>
-    <w:lsdException w:name="TOC Heading" w:uiPriority="39" w:qFormat="1"/>
-  </w:latentStyles>
-  <w:style w:type="paragraph" w:default="1" w:styleId="Standard">
-    <w:name w:val="Normal"/>
-    <w:qFormat/>
-  </w:style>
-  <w:style w:type="character" w:default="1" w:styleId="Absatz-Standardschriftart">
-    <w:name w:val="Default Paragraph Font"/>
-    <w:uiPriority w:val="1"/>
-    <w:semiHidden/>
-    <w:unhideWhenUsed/>
-  </w:style>
-  <w:style w:type="table" w:default="1" w:styleId="NormaleTabelle">
-    <w:name w:val="Normal Table"/>
-    <w:uiPriority w:val="99"/>
-    <w:semiHidden/>
-    <w:unhideWhenUsed/>
-    <w:qFormat/>
-    <w:tblPr>
-      <w:tblInd w:w="0" w:type="dxa"/>
-      <w:tblCellMar>
-        <w:top w:w="0" w:type="dxa"/>
-        <w:left w:w="108" w:type="dxa"/>
-        <w:bottom w:w="0" w:type="dxa"/>
-        <w:right w:w="108" w:type="dxa"/>
-      </w:tblCellMar>
-    </w:tblPr>
-  </w:style>
-  <w:style w:type="numbering" w:default="1" w:styleId="KeineListe">
-    <w:name w:val="No List"/>
-    <w:uiPriority w:val="99"/>
-    <w:semiHidden/>
-    <w:unhideWhenUsed/>
-  </w:style>
-  <w:style w:type="paragraph" w:customStyle="1" w:styleId="8E6A5E5A71394C429477722DBCC9D65A">
-    <w:name w:val="8E6A5E5A71394C429477722DBCC9D65A"/>
-    <w:rsid w:val="008D0435"/>
-  </w:style>
-</w:styles>
-</file>
-
-<file path=word/glossary/webSettings.xml><?xml version="1.0" encoding="utf-8"?>
-<w:webSettings xmlns:r="http://schemas.openxmlformats.org/officeDocument/2006/relationships" xmlns:w="http://schemas.openxmlformats.org/wordprocessingml/2006/main">
-  <w:optimizeForBrowser/>
-</w:webSettings>
 </file>
 
 <file path=word/theme/theme1.xml><?xml version="1.0" encoding="utf-8"?>
@@ -4406,7 +4761,7 @@
 </file>
 
 <file path=customXml/itemProps1.xml><?xml version="1.0" encoding="utf-8"?>
-<ds:datastoreItem xmlns:ds="http://schemas.openxmlformats.org/officeDocument/2006/customXml" ds:itemID="{B85CAE6D-4B12-4B0C-A02F-E84124FDBABF}">
+<ds:datastoreItem xmlns:ds="http://schemas.openxmlformats.org/officeDocument/2006/customXml" ds:itemID="{5ECA9792-74E7-4030-9FB2-3D202D3600D9}">
   <ds:schemaRefs>
     <ds:schemaRef ds:uri="http://schemas.openxmlformats.org/officeDocument/2006/bibliography"/>
   </ds:schemaRefs>

--- a/Scheduler_Doku.docx
+++ b/Scheduler_Doku.docx
@@ -11,6 +11,8 @@
           <w:szCs w:val="52"/>
         </w:rPr>
       </w:pPr>
+      <w:bookmarkStart w:id="0" w:name="_GoBack"/>
+      <w:bookmarkEnd w:id="0"/>
       <w:r>
         <w:rPr>
           <w:sz w:val="52"/>
@@ -816,7 +818,7 @@
           <w:sz w:val="32"/>
         </w:rPr>
       </w:pPr>
-      <w:bookmarkStart w:id="0" w:name="_Toc354997190"/>
+      <w:bookmarkStart w:id="1" w:name="_Toc354997190"/>
       <w:r>
         <w:rPr>
           <w:sz w:val="32"/>
@@ -824,7 +826,7 @@
         <w:lastRenderedPageBreak/>
         <w:t>Einleitung</w:t>
       </w:r>
-      <w:bookmarkEnd w:id="0"/>
+      <w:bookmarkEnd w:id="1"/>
     </w:p>
     <w:p>
       <w:r>
@@ -868,14 +870,14 @@
           <w:sz w:val="32"/>
         </w:rPr>
       </w:pPr>
-      <w:bookmarkStart w:id="1" w:name="_Toc354997191"/>
+      <w:bookmarkStart w:id="2" w:name="_Toc354997191"/>
       <w:r>
         <w:rPr>
           <w:sz w:val="32"/>
         </w:rPr>
         <w:t>Behandlung von doppelten Prozess-Aufrufen</w:t>
       </w:r>
-      <w:bookmarkEnd w:id="1"/>
+      <w:bookmarkEnd w:id="2"/>
     </w:p>
     <w:p>
       <w:r>
@@ -948,14 +950,14 @@
           <w:sz w:val="32"/>
         </w:rPr>
       </w:pPr>
-      <w:bookmarkStart w:id="2" w:name="_Toc354997192"/>
+      <w:bookmarkStart w:id="3" w:name="_Toc354997192"/>
       <w:r>
         <w:rPr>
           <w:sz w:val="32"/>
         </w:rPr>
         <w:t>Kontroll-Ausgabe</w:t>
       </w:r>
-      <w:bookmarkEnd w:id="2"/>
+      <w:bookmarkEnd w:id="3"/>
     </w:p>
     <w:p>
       <w:r>
@@ -987,7 +989,7 @@
           <w:sz w:val="32"/>
         </w:rPr>
       </w:pPr>
-      <w:bookmarkStart w:id="3" w:name="_Toc354997193"/>
+      <w:bookmarkStart w:id="4" w:name="_Toc354997193"/>
       <w:r>
         <w:rPr>
           <w:sz w:val="32"/>
@@ -995,7 +997,7 @@
         <w:lastRenderedPageBreak/>
         <w:t>Beschreibung wichtiger Programmteile</w:t>
       </w:r>
-      <w:bookmarkEnd w:id="3"/>
+      <w:bookmarkEnd w:id="4"/>
     </w:p>
     <w:p>
       <w:pPr>
@@ -1344,7 +1346,7 @@
           <v:shape id="_x0000_i1025" type="#_x0000_t75" style="width:406.5pt;height:196.5pt" o:ole="">
             <v:imagedata r:id="rId9" o:title=""/>
           </v:shape>
-          <o:OLEObject Type="Embed" ProgID="Visio.Drawing.11" ShapeID="_x0000_i1025" DrawAspect="Content" ObjectID="_1428739184" r:id="rId10"/>
+          <o:OLEObject Type="Embed" ProgID="Visio.Drawing.11" ShapeID="_x0000_i1025" DrawAspect="Content" ObjectID="_1428739385" r:id="rId10"/>
         </w:object>
       </w:r>
     </w:p>
@@ -1603,6 +1605,7 @@
     <w:p/>
     <w:p>
       <w:r>
+        <w:lastRenderedPageBreak/>
         <w:t>Der Scheduler arbeitet nach folgendem Schema:</w:t>
       </w:r>
     </w:p>
@@ -1616,7 +1619,7 @@
           <v:shape id="_x0000_i1026" type="#_x0000_t75" style="width:416.25pt;height:239.25pt" o:ole="">
             <v:imagedata r:id="rId11" o:title=""/>
           </v:shape>
-          <o:OLEObject Type="Embed" ProgID="Visio.Drawing.11" ShapeID="_x0000_i1026" DrawAspect="Content" ObjectID="_1428739185" r:id="rId12"/>
+          <o:OLEObject Type="Embed" ProgID="Visio.Drawing.11" ShapeID="_x0000_i1026" DrawAspect="Content" ObjectID="_1428739386" r:id="rId12"/>
         </w:object>
       </w:r>
     </w:p>
@@ -1808,8 +1811,6 @@
         </w:rPr>
         <w:br w:type="page"/>
       </w:r>
-      <w:bookmarkStart w:id="4" w:name="_GoBack"/>
-      <w:bookmarkEnd w:id="4"/>
     </w:p>
     <w:p>
       <w:pPr>
@@ -1843,13 +1844,7 @@
         <w:rPr>
           <w:b/>
         </w:rPr>
-        <w:t xml:space="preserve">Listing 1: </w:t>
-      </w:r>
-      <w:r>
-        <w:rPr>
-          <w:b/>
-        </w:rPr>
-        <w:t>main.a51</w:t>
+        <w:t>Listing 1: main.a51</w:t>
       </w:r>
     </w:p>
     <w:p>
@@ -2956,13 +2951,7 @@
         <w:rPr>
           <w:b/>
         </w:rPr>
-        <w:t xml:space="preserve">Listing 2: </w:t>
-      </w:r>
-      <w:r>
-        <w:rPr>
-          <w:b/>
-        </w:rPr>
-        <w:t>seriell.a51</w:t>
+        <w:t>Listing 2: seriell.a51</w:t>
       </w:r>
     </w:p>
     <w:p>
@@ -3559,13 +3548,7 @@
         <w:rPr>
           <w:b/>
         </w:rPr>
-        <w:t xml:space="preserve">Listing 3: </w:t>
-      </w:r>
-      <w:r>
-        <w:rPr>
-          <w:b/>
-        </w:rPr>
-        <w:t>console.a51</w:t>
+        <w:t>Listing 3: console.a51</w:t>
       </w:r>
     </w:p>
     <w:p>
@@ -4793,13 +4776,7 @@
         <w:rPr>
           <w:b/>
         </w:rPr>
-        <w:t xml:space="preserve">Listing 4: </w:t>
-      </w:r>
-      <w:r>
-        <w:rPr>
-          <w:b/>
-        </w:rPr>
-        <w:t>ausgabea.a51</w:t>
+        <w:t>Listing 4: ausgabea.a51</w:t>
       </w:r>
     </w:p>
     <w:p>
@@ -5421,13 +5398,7 @@
           <w:b/>
         </w:rPr>
         <w:lastRenderedPageBreak/>
-        <w:t xml:space="preserve">Listing 5: </w:t>
-      </w:r>
-      <w:r>
-        <w:rPr>
-          <w:b/>
-        </w:rPr>
-        <w:t>ausgabeb.a51</w:t>
+        <w:t>Listing 5: ausgabeb.a51</w:t>
       </w:r>
     </w:p>
     <w:p>
@@ -5976,13 +5947,7 @@
         <w:rPr>
           <w:b/>
         </w:rPr>
-        <w:t xml:space="preserve">Listing 6: </w:t>
-      </w:r>
-      <w:r>
-        <w:rPr>
-          <w:b/>
-        </w:rPr>
-        <w:t>scheduler.a51</w:t>
+        <w:t>Listing 6: scheduler.a51</w:t>
       </w:r>
     </w:p>
     <w:p>
@@ -12214,7 +12179,7 @@
         <w:noProof/>
         <w:sz w:val="22"/>
       </w:rPr>
-      <w:t>7</w:t>
+      <w:t>2</w:t>
     </w:r>
     <w:r>
       <w:rPr>
@@ -14312,7 +14277,7 @@
 </file>
 
 <file path=customXml/itemProps1.xml><?xml version="1.0" encoding="utf-8"?>
-<ds:datastoreItem xmlns:ds="http://schemas.openxmlformats.org/officeDocument/2006/customXml" ds:itemID="{82F3ABFB-84C3-411C-8407-569D6D68CD50}">
+<ds:datastoreItem xmlns:ds="http://schemas.openxmlformats.org/officeDocument/2006/customXml" ds:itemID="{801D0043-2825-43DF-A1C4-DAF1DBD3513E}">
   <ds:schemaRefs>
     <ds:schemaRef ds:uri="http://schemas.openxmlformats.org/officeDocument/2006/bibliography"/>
   </ds:schemaRefs>
